--- a/materials/exams/cmsc423_final.docx
+++ b/materials/exams/cmsc423_final.docx
@@ -245,7 +245,21 @@
         <w:rPr>
           <w:rFonts w:ascii="Times New Roman" w:hAnsi="Times New Roman" w:cs="Times New Roman"/>
         </w:rPr>
-        <w:t>HONOR PLEDGE:  “I pledge on my honor that I have not given or received any unauthorized assistance on this examination.”</w:t>
+        <w:t>HONOR PLEDGE</w:t>
+      </w:r>
+      <w:proofErr w:type="gramStart"/>
+      <w:r>
+        <w:rPr>
+          <w:rFonts w:ascii="Times New Roman" w:hAnsi="Times New Roman" w:cs="Times New Roman"/>
+        </w:rPr>
+        <w:t>:  “</w:t>
+      </w:r>
+      <w:proofErr w:type="gramEnd"/>
+      <w:r>
+        <w:rPr>
+          <w:rFonts w:ascii="Times New Roman" w:hAnsi="Times New Roman" w:cs="Times New Roman"/>
+        </w:rPr>
+        <w:t>I pledge on my honor that I have not given or received any unauthorized assistance on this examination.”</w:t>
       </w:r>
     </w:p>
     <w:p>
@@ -1976,6 +1990,7 @@
       <w:r>
         <w:rPr>
           <w:noProof/>
+          <w:lang w:val="en-GB" w:eastAsia="en-GB"/>
         </w:rPr>
         <mc:AlternateContent>
           <mc:Choice Requires="wps">
@@ -2020,7 +2035,7 @@
                         </a:ln>
                         <a:extLst>
                           <a:ext uri="{909E8E84-426E-40dd-AFC4-6F175D3DCCD1}">
-                            <a14:hiddenFill xmlns="" xmlns:o="urn:schemas-microsoft-com:office:office" xmlns:v="urn:schemas-microsoft-com:vml" xmlns:w10="urn:schemas-microsoft-com:office:word" xmlns:w="http://schemas.openxmlformats.org/wordprocessingml/2006/main" xmlns:a14="http://schemas.microsoft.com/office/drawing/2010/main">
+                            <a14:hiddenFill xmlns:a14="http://schemas.microsoft.com/office/drawing/2010/main" xmlns:w="http://schemas.openxmlformats.org/wordprocessingml/2006/main" xmlns:w10="urn:schemas-microsoft-com:office:word" xmlns:v="urn:schemas-microsoft-com:vml" xmlns:o="urn:schemas-microsoft-com:office:office" xmlns="">
                               <a:noFill/>
                             </a14:hiddenFill>
                           </a:ext>
@@ -2704,7 +2719,19 @@
           <w:sz w:val="20"/>
           <w:szCs w:val="20"/>
         </w:rPr>
-        <w:t xml:space="preserve"> points</w:t>
+        <w:t xml:space="preserve"> </w:t>
+      </w:r>
+      <w:proofErr w:type="gramStart"/>
+      <w:r>
+        <w:rPr>
+          <w:rStyle w:val="apple-style-span"/>
+          <w:rFonts w:ascii="Arial" w:hAnsi="Arial" w:cs="Arial"/>
+          <w:b/>
+          <w:color w:val="auto"/>
+          <w:sz w:val="20"/>
+          <w:szCs w:val="20"/>
+        </w:rPr>
+        <w:t>points</w:t>
       </w:r>
       <w:r>
         <w:rPr>
@@ -2717,6 +2744,7 @@
         </w:rPr>
         <w:t xml:space="preserve">)   </w:t>
       </w:r>
+      <w:proofErr w:type="gramEnd"/>
       <w:r>
         <w:rPr>
           <w:rFonts w:ascii="Arial" w:hAnsi="Arial" w:cs="Arial"/>
@@ -3484,18 +3512,8 @@
           <w:sz w:val="20"/>
           <w:szCs w:val="20"/>
         </w:rPr>
-        <w:t xml:space="preserve">Nodes are labeled by </w:t>
-      </w:r>
-      <w:proofErr w:type="spellStart"/>
-      <w:r>
-        <w:rPr>
-          <w:rFonts w:ascii="Arial" w:eastAsiaTheme="minorEastAsia" w:hAnsi="Arial" w:cs="Arial"/>
-          <w:sz w:val="20"/>
-          <w:szCs w:val="20"/>
-        </w:rPr>
-        <w:t>3-mers</w:t>
-      </w:r>
-      <w:proofErr w:type="spellEnd"/>
+        <w:t>Nodes are labeled by 3-mers</w:t>
+      </w:r>
       <w:r>
         <w:rPr>
           <w:rFonts w:ascii="Arial" w:eastAsiaTheme="minorEastAsia" w:hAnsi="Arial" w:cs="Arial"/>
@@ -3536,18 +3554,8 @@
           <w:sz w:val="20"/>
           <w:szCs w:val="20"/>
         </w:rPr>
-        <w:t xml:space="preserve">Nodes are labeled by </w:t>
-      </w:r>
-      <w:proofErr w:type="spellStart"/>
-      <w:r>
-        <w:rPr>
-          <w:rFonts w:ascii="Arial" w:eastAsiaTheme="minorEastAsia" w:hAnsi="Arial" w:cs="Arial"/>
-          <w:sz w:val="20"/>
-          <w:szCs w:val="20"/>
-        </w:rPr>
-        <w:t>2-mers</w:t>
-      </w:r>
-      <w:proofErr w:type="spellEnd"/>
+        <w:t>Nodes are labeled by 2-mers</w:t>
+      </w:r>
       <w:r>
         <w:rPr>
           <w:rFonts w:ascii="Arial" w:eastAsiaTheme="minorEastAsia" w:hAnsi="Arial" w:cs="Arial"/>
@@ -3673,18 +3681,8 @@
           <w:sz w:val="20"/>
           <w:szCs w:val="20"/>
         </w:rPr>
-        <w:t xml:space="preserve"> in the graph corresponds to string </w:t>
-      </w:r>
-      <w:proofErr w:type="spellStart"/>
-      <w:r>
-        <w:rPr>
-          <w:rFonts w:ascii="Arial" w:eastAsiaTheme="minorEastAsia" w:hAnsi="Arial" w:cs="Arial"/>
-          <w:sz w:val="20"/>
-          <w:szCs w:val="20"/>
-        </w:rPr>
-        <w:t>TATGTGGGTA</w:t>
-      </w:r>
-      <w:proofErr w:type="spellEnd"/>
+        <w:t xml:space="preserve"> in the graph corresponds to string TATGTGGGTA</w:t>
+      </w:r>
       <w:r>
         <w:rPr>
           <w:rFonts w:ascii="Arial" w:eastAsiaTheme="minorEastAsia" w:hAnsi="Arial" w:cs="Arial"/>
@@ -3842,7 +3840,19 @@
           <w:sz w:val="20"/>
           <w:szCs w:val="20"/>
         </w:rPr>
-        <w:t xml:space="preserve"> points</w:t>
+        <w:t xml:space="preserve"> </w:t>
+      </w:r>
+      <w:proofErr w:type="gramStart"/>
+      <w:r>
+        <w:rPr>
+          <w:rStyle w:val="apple-style-span"/>
+          <w:rFonts w:ascii="Arial" w:hAnsi="Arial" w:cs="Arial"/>
+          <w:b/>
+          <w:color w:val="auto"/>
+          <w:sz w:val="20"/>
+          <w:szCs w:val="20"/>
+        </w:rPr>
+        <w:t>points</w:t>
       </w:r>
       <w:r>
         <w:rPr>
@@ -3855,6 +3865,7 @@
         </w:rPr>
         <w:t xml:space="preserve">)   </w:t>
       </w:r>
+      <w:proofErr w:type="gramEnd"/>
       <w:r>
         <w:rPr>
           <w:rStyle w:val="apple-style-span"/>
@@ -3885,7 +3896,29 @@
           <w:sz w:val="20"/>
           <w:szCs w:val="20"/>
         </w:rPr>
-        <w:t xml:space="preserve"> and intronic regions in DNA</w:t>
+        <w:t xml:space="preserve"> and </w:t>
+      </w:r>
+      <w:proofErr w:type="spellStart"/>
+      <w:r>
+        <w:rPr>
+          <w:rStyle w:val="apple-style-span"/>
+          <w:rFonts w:ascii="Arial" w:hAnsi="Arial" w:cs="Arial"/>
+          <w:color w:val="auto"/>
+          <w:sz w:val="20"/>
+          <w:szCs w:val="20"/>
+        </w:rPr>
+        <w:t>intronic</w:t>
+      </w:r>
+      <w:proofErr w:type="spellEnd"/>
+      <w:r>
+        <w:rPr>
+          <w:rStyle w:val="apple-style-span"/>
+          <w:rFonts w:ascii="Arial" w:hAnsi="Arial" w:cs="Arial"/>
+          <w:color w:val="auto"/>
+          <w:sz w:val="20"/>
+          <w:szCs w:val="20"/>
+        </w:rPr>
+        <w:t xml:space="preserve"> regions in DNA</w:t>
       </w:r>
       <w:r>
         <w:rPr>
@@ -4040,29 +4073,7 @@
           <w:sz w:val="20"/>
           <w:szCs w:val="20"/>
         </w:rPr>
-        <w:t>c) different transcripts (</w:t>
-      </w:r>
-      <w:proofErr w:type="spellStart"/>
-      <w:r>
-        <w:rPr>
-          <w:rStyle w:val="apple-style-span"/>
-          <w:rFonts w:ascii="Arial" w:hAnsi="Arial" w:cs="Arial"/>
-          <w:color w:val="auto"/>
-          <w:sz w:val="20"/>
-          <w:szCs w:val="20"/>
-        </w:rPr>
-        <w:t>isoforms</w:t>
-      </w:r>
-      <w:proofErr w:type="spellEnd"/>
-      <w:r>
-        <w:rPr>
-          <w:rStyle w:val="apple-style-span"/>
-          <w:rFonts w:ascii="Arial" w:hAnsi="Arial" w:cs="Arial"/>
-          <w:color w:val="auto"/>
-          <w:sz w:val="20"/>
-          <w:szCs w:val="20"/>
-        </w:rPr>
-        <w:t>) for a gene are given, in part, by differences in exon splicing</w:t>
+        <w:t>c) different transcripts (isoforms) for a gene are given, in part, by differences in exon splicing</w:t>
       </w:r>
     </w:p>
     <w:p>
@@ -4956,8 +4967,9 @@
           <w:sz w:val="20"/>
           <w:szCs w:val="20"/>
         </w:rPr>
-        <w:t xml:space="preserve"> points</w:t>
-      </w:r>
+        <w:t xml:space="preserve"> </w:t>
+      </w:r>
+      <w:proofErr w:type="gramStart"/>
       <w:r>
         <w:rPr>
           <w:rStyle w:val="apple-style-span"/>
@@ -4967,6 +4979,17 @@
           <w:sz w:val="20"/>
           <w:szCs w:val="20"/>
         </w:rPr>
+        <w:t>points</w:t>
+      </w:r>
+      <w:r>
+        <w:rPr>
+          <w:rStyle w:val="apple-style-span"/>
+          <w:rFonts w:ascii="Arial" w:hAnsi="Arial" w:cs="Arial"/>
+          <w:b/>
+          <w:color w:val="auto"/>
+          <w:sz w:val="20"/>
+          <w:szCs w:val="20"/>
+        </w:rPr>
         <w:t>)</w:t>
       </w:r>
       <w:r>
@@ -4989,7 +5012,19 @@
           <w:sz w:val="20"/>
           <w:szCs w:val="20"/>
         </w:rPr>
-        <w:t xml:space="preserve">   </w:t>
+        <w:t xml:space="preserve">  </w:t>
+      </w:r>
+      <w:proofErr w:type="gramEnd"/>
+      <w:r>
+        <w:rPr>
+          <w:rStyle w:val="apple-style-span"/>
+          <w:rFonts w:ascii="Arial" w:hAnsi="Arial" w:cs="Arial"/>
+          <w:bCs/>
+          <w:color w:val="auto"/>
+          <w:sz w:val="20"/>
+          <w:szCs w:val="20"/>
+        </w:rPr>
+        <w:t xml:space="preserve"> </w:t>
       </w:r>
       <w:r>
         <w:rPr>
@@ -5119,7 +5154,29 @@
           <w:sz w:val="20"/>
           <w:szCs w:val="20"/>
         </w:rPr>
-        <w:t>b) preprocessing: O(|T|), space: O(|T|), search: O(|</w:t>
+        <w:t xml:space="preserve">b) preprocessing: O(|T|), space: O(|T|), search: </w:t>
+      </w:r>
+      <w:proofErr w:type="gramStart"/>
+      <w:r>
+        <w:rPr>
+          <w:rStyle w:val="apple-style-span"/>
+          <w:rFonts w:ascii="Arial" w:hAnsi="Arial" w:cs="Arial"/>
+          <w:color w:val="auto"/>
+          <w:sz w:val="20"/>
+          <w:szCs w:val="20"/>
+        </w:rPr>
+        <w:t>O(</w:t>
+      </w:r>
+      <w:proofErr w:type="gramEnd"/>
+      <w:r>
+        <w:rPr>
+          <w:rStyle w:val="apple-style-span"/>
+          <w:rFonts w:ascii="Arial" w:hAnsi="Arial" w:cs="Arial"/>
+          <w:color w:val="auto"/>
+          <w:sz w:val="20"/>
+          <w:szCs w:val="20"/>
+        </w:rPr>
+        <w:t>|</w:t>
       </w:r>
       <w:r>
         <w:rPr>
@@ -5174,7 +5231,29 @@
           <w:sz w:val="20"/>
           <w:szCs w:val="20"/>
         </w:rPr>
-        <w:t>c) preprocessing: O(|T| * log |T|), space O(|T|), search O(|</w:t>
+        <w:t xml:space="preserve">c) preprocessing: </w:t>
+      </w:r>
+      <w:proofErr w:type="gramStart"/>
+      <w:r>
+        <w:rPr>
+          <w:rStyle w:val="apple-style-span"/>
+          <w:rFonts w:ascii="Arial" w:hAnsi="Arial" w:cs="Arial"/>
+          <w:color w:val="auto"/>
+          <w:sz w:val="20"/>
+          <w:szCs w:val="20"/>
+        </w:rPr>
+        <w:t>O(</w:t>
+      </w:r>
+      <w:proofErr w:type="gramEnd"/>
+      <w:r>
+        <w:rPr>
+          <w:rStyle w:val="apple-style-span"/>
+          <w:rFonts w:ascii="Arial" w:hAnsi="Arial" w:cs="Arial"/>
+          <w:color w:val="auto"/>
+          <w:sz w:val="20"/>
+          <w:szCs w:val="20"/>
+        </w:rPr>
+        <w:t>|T| * log |T|), space O(|T|), search O(|</w:t>
       </w:r>
       <w:r>
         <w:rPr>
@@ -5229,7 +5308,29 @@
           <w:sz w:val="20"/>
           <w:szCs w:val="20"/>
         </w:rPr>
-        <w:t>d) preprocessing: O(|T| + |</w:t>
+        <w:t xml:space="preserve">d) preprocessing: </w:t>
+      </w:r>
+      <w:proofErr w:type="gramStart"/>
+      <w:r>
+        <w:rPr>
+          <w:rStyle w:val="apple-style-span"/>
+          <w:rFonts w:ascii="Arial" w:hAnsi="Arial" w:cs="Arial"/>
+          <w:color w:val="auto"/>
+          <w:sz w:val="20"/>
+          <w:szCs w:val="20"/>
+        </w:rPr>
+        <w:t>O(</w:t>
+      </w:r>
+      <w:proofErr w:type="gramEnd"/>
+      <w:r>
+        <w:rPr>
+          <w:rStyle w:val="apple-style-span"/>
+          <w:rFonts w:ascii="Arial" w:hAnsi="Arial" w:cs="Arial"/>
+          <w:color w:val="auto"/>
+          <w:sz w:val="20"/>
+          <w:szCs w:val="20"/>
+        </w:rPr>
+        <w:t>|T| + |</w:t>
       </w:r>
       <w:r>
         <w:rPr>
@@ -5352,7 +5453,19 @@
           <w:sz w:val="20"/>
           <w:szCs w:val="20"/>
         </w:rPr>
-        <w:t xml:space="preserve"> points</w:t>
+        <w:t xml:space="preserve"> </w:t>
+      </w:r>
+      <w:proofErr w:type="gramStart"/>
+      <w:r>
+        <w:rPr>
+          <w:rStyle w:val="apple-style-span"/>
+          <w:rFonts w:ascii="Arial" w:hAnsi="Arial" w:cs="Arial"/>
+          <w:b/>
+          <w:color w:val="auto"/>
+          <w:sz w:val="20"/>
+          <w:szCs w:val="20"/>
+        </w:rPr>
+        <w:t>points</w:t>
       </w:r>
       <w:r>
         <w:rPr>
@@ -5365,6 +5478,7 @@
         </w:rPr>
         <w:t xml:space="preserve">)   </w:t>
       </w:r>
+      <w:proofErr w:type="gramEnd"/>
       <w:r>
         <w:rPr>
           <w:rFonts w:ascii="Arial" w:hAnsi="Arial" w:cs="Arial"/>
@@ -5849,6 +5963,7 @@
           <w:noProof/>
           <w:sz w:val="20"/>
           <w:szCs w:val="20"/>
+          <w:lang w:val="en-GB" w:eastAsia="en-GB"/>
         </w:rPr>
         <w:drawing>
           <wp:inline distT="0" distB="0" distL="0" distR="0" wp14:anchorId="0F2E323A" wp14:editId="5AF5FFD6">
@@ -5930,7 +6045,6 @@
     <w:p>
       <w:pPr>
         <w:pStyle w:val="NormalWeb"/>
-        <w:spacing w:after="0"/>
       </w:pPr>
       <w:r>
         <w:rPr>
@@ -5969,69 +6083,64 @@
         <w:t xml:space="preserve"> points) </w:t>
       </w:r>
       <w:r>
-        <w:t xml:space="preserve">Given a specific DNA sequence </w:t>
-      </w:r>
-      <w:r>
-        <w:rPr>
-          <w:i/>
-        </w:rPr>
-        <w:t>S</w:t>
-      </w:r>
-      <w:r>
-        <w:t xml:space="preserve"> of length </w:t>
-      </w:r>
-      <w:r>
-        <w:rPr>
-          <w:i/>
-        </w:rPr>
-        <w:t>k</w:t>
-      </w:r>
-      <w:r>
-        <w:rPr>
-          <w:i/>
-        </w:rPr>
-        <w:t xml:space="preserve">, </w:t>
-      </w:r>
-      <w:r>
-        <w:t xml:space="preserve">how many DNA sequences of length </w:t>
-      </w:r>
-      <w:r>
-        <w:rPr>
-          <w:i/>
-        </w:rPr>
-        <w:t>k</w:t>
-      </w:r>
-      <w:r>
-        <w:rPr>
-          <w:i/>
-        </w:rPr>
-        <w:t xml:space="preserve"> </w:t>
-      </w:r>
-      <w:r>
-        <w:t xml:space="preserve">would match </w:t>
-      </w:r>
-      <w:r>
-        <w:rPr>
-          <w:i/>
-        </w:rPr>
-        <w:t xml:space="preserve">S </w:t>
-      </w:r>
-      <w:r>
-        <w:t xml:space="preserve">with at most </w:t>
-      </w:r>
-      <w:r>
-        <w:rPr>
-          <w:i/>
-        </w:rPr>
-        <w:t xml:space="preserve">d </w:t>
-      </w:r>
-      <w:r>
-        <w:t>mismatches?</w:t>
-      </w:r>
-    </w:p>
-    <w:p>
-      <w:pPr>
-        <w:jc w:val="both"/>
+        <w:t xml:space="preserve">The </w:t>
+      </w:r>
+      <w:r>
+        <w:t>BWT of a string is</w:t>
+      </w:r>
+      <w:r>
+        <w:t xml:space="preserve"> “</w:t>
+      </w:r>
+      <w:proofErr w:type="spellStart"/>
+      <w:r>
+        <w:t>ipssm$</w:t>
+      </w:r>
+      <w:r>
+        <w:t>p</w:t>
+      </w:r>
+      <w:r>
+        <w:t>issii</w:t>
+      </w:r>
+      <w:proofErr w:type="spellEnd"/>
+      <w:r>
+        <w:t>”</w:t>
+      </w:r>
+      <w:r>
+        <w:t xml:space="preserve"> using LM mapping find the number of times pattern </w:t>
+      </w:r>
+      <w:r>
+        <w:t>“</w:t>
+      </w:r>
+      <w:proofErr w:type="spellStart"/>
+      <w:r>
+        <w:t>iss</w:t>
+      </w:r>
+      <w:proofErr w:type="spellEnd"/>
+      <w:r>
+        <w:t xml:space="preserve">” </w:t>
+      </w:r>
+      <w:r>
+        <w:t>appeared in the original string (show your work).</w:t>
+      </w:r>
+    </w:p>
+    <w:p>
+      <w:pPr>
+        <w:pStyle w:val="NormalWeb"/>
+      </w:pPr>
+    </w:p>
+    <w:p>
+      <w:pPr>
+        <w:pStyle w:val="NormalWeb"/>
+        <w:rPr>
+          <w:rStyle w:val="apple-style-span"/>
+          <w:rFonts w:ascii="Times New Roman" w:hAnsi="Times New Roman" w:cs="Times New Roman"/>
+          <w:color w:val="auto"/>
+          <w:lang w:val="en-GB" w:eastAsia="en-GB"/>
+        </w:rPr>
+      </w:pPr>
+    </w:p>
+    <w:p>
+      <w:pPr>
         <w:rPr>
           <w:rStyle w:val="apple-style-span"/>
           <w:rFonts w:ascii="Arial" w:hAnsi="Arial" w:cs="Arial"/>
@@ -6042,9 +6151,7 @@
           <w:szCs w:val="20"/>
         </w:rPr>
       </w:pPr>
-    </w:p>
-    <w:p>
-      <w:pPr>
+      <w:r>
         <w:rPr>
           <w:rStyle w:val="apple-style-span"/>
           <w:rFonts w:ascii="Arial" w:hAnsi="Arial" w:cs="Arial"/>
@@ -6054,19 +6161,10 @@
           <w:sz w:val="20"/>
           <w:szCs w:val="20"/>
         </w:rPr>
-      </w:pPr>
-      <w:r>
-        <w:rPr>
-          <w:rStyle w:val="apple-style-span"/>
-          <w:rFonts w:ascii="Arial" w:hAnsi="Arial" w:cs="Arial"/>
-          <w:b/>
-          <w:iCs/>
-          <w:color w:val="auto"/>
-          <w:sz w:val="20"/>
-          <w:szCs w:val="20"/>
-        </w:rPr>
         <w:br w:type="page"/>
       </w:r>
+      <w:bookmarkStart w:id="0" w:name="_GoBack"/>
+      <w:bookmarkEnd w:id="0"/>
     </w:p>
     <w:p>
       <w:pPr>
@@ -6525,25 +6623,7 @@
           <w:sz w:val="20"/>
           <w:szCs w:val="20"/>
         </w:rPr>
-        <w:t xml:space="preserve">Consider pattern P=AGTCGA and target T= </w:t>
-      </w:r>
-      <w:proofErr w:type="spellStart"/>
-      <w:r>
-        <w:rPr>
-          <w:rFonts w:ascii="Arial" w:hAnsi="Arial" w:cs="Arial"/>
-          <w:sz w:val="20"/>
-          <w:szCs w:val="20"/>
-        </w:rPr>
-        <w:t>AGCAGTCGAGTC</w:t>
-      </w:r>
-      <w:proofErr w:type="spellEnd"/>
-      <w:r>
-        <w:rPr>
-          <w:rFonts w:ascii="Arial" w:hAnsi="Arial" w:cs="Arial"/>
-          <w:sz w:val="20"/>
-          <w:szCs w:val="20"/>
-        </w:rPr>
-        <w:t xml:space="preserve">. Show how the Z-algorithm would be used to find </w:t>
+        <w:t xml:space="preserve">Consider pattern P=AGTCGA and target T= AGCAGTCGAGTC. Show how the Z-algorithm would be used to find </w:t>
       </w:r>
       <w:r>
         <w:rPr>
@@ -6928,8 +7008,6 @@
         </w:rPr>
         <w:t xml:space="preserve">In the </w:t>
       </w:r>
-      <w:bookmarkStart w:id="0" w:name="_GoBack"/>
-      <w:bookmarkEnd w:id="0"/>
       <w:r>
         <w:rPr>
           <w:rFonts w:ascii="Arial" w:hAnsi="Arial" w:cs="Arial"/>
@@ -7290,6 +7368,7 @@
         </w:rPr>
         <w:t xml:space="preserve"> k-</w:t>
       </w:r>
+      <w:proofErr w:type="spellStart"/>
       <w:r>
         <w:rPr>
           <w:rFonts w:ascii="Arial" w:hAnsi="Arial" w:cs="Arial"/>
@@ -7298,7 +7377,18 @@
           <w:sz w:val="20"/>
           <w:szCs w:val="20"/>
         </w:rPr>
-        <w:t xml:space="preserve">mer </w:t>
+        <w:t>mer</w:t>
+      </w:r>
+      <w:proofErr w:type="spellEnd"/>
+      <w:r>
+        <w:rPr>
+          <w:rFonts w:ascii="Arial" w:hAnsi="Arial" w:cs="Arial"/>
+          <w:iCs/>
+          <w:color w:val="000000"/>
+          <w:sz w:val="20"/>
+          <w:szCs w:val="20"/>
+        </w:rPr>
+        <w:t xml:space="preserve"> </w:t>
       </w:r>
       <w:r>
         <w:rPr>
@@ -10062,7 +10152,7 @@
       </w:pPr>
     </w:pPrDefault>
   </w:docDefaults>
-  <w:latentStyles w:defLockedState="0" w:defUIPriority="99" w:defSemiHidden="0" w:defUnhideWhenUsed="0" w:defQFormat="0" w:count="380">
+  <w:latentStyles w:defLockedState="0" w:defUIPriority="99" w:defSemiHidden="0" w:defUnhideWhenUsed="0" w:defQFormat="0" w:count="382">
     <w:lsdException w:name="Normal" w:uiPriority="0" w:qFormat="1"/>
     <w:lsdException w:name="heading 1" w:uiPriority="9" w:qFormat="1"/>
     <w:lsdException w:name="heading 2" w:semiHidden="1" w:uiPriority="9" w:unhideWhenUsed="1" w:qFormat="1"/>
@@ -10168,7 +10258,6 @@
     <w:lsdException w:name="HTML Sample" w:semiHidden="1" w:unhideWhenUsed="1"/>
     <w:lsdException w:name="HTML Typewriter" w:semiHidden="1" w:unhideWhenUsed="1"/>
     <w:lsdException w:name="HTML Variable" w:semiHidden="1" w:unhideWhenUsed="1"/>
-    <w:lsdException w:name="Normal Table" w:semiHidden="1" w:unhideWhenUsed="1"/>
     <w:lsdException w:name="annotation subject" w:semiHidden="1" w:unhideWhenUsed="1"/>
     <w:lsdException w:name="No List" w:semiHidden="1" w:unhideWhenUsed="1"/>
     <w:lsdException w:name="Outline List 1" w:semiHidden="1" w:unhideWhenUsed="1"/>
@@ -10214,11 +10303,9 @@
     <w:lsdException w:name="Table Subtle 1" w:semiHidden="1" w:unhideWhenUsed="1"/>
     <w:lsdException w:name="Table Subtle 2" w:semiHidden="1" w:unhideWhenUsed="1"/>
     <w:lsdException w:name="Table Web 1" w:semiHidden="1" w:unhideWhenUsed="1"/>
-    <w:lsdException w:name="Table Web 2" w:semiHidden="1" w:unhideWhenUsed="1"/>
     <w:lsdException w:name="Table Web 3" w:semiHidden="1" w:unhideWhenUsed="1"/>
     <w:lsdException w:name="Balloon Text" w:semiHidden="1" w:unhideWhenUsed="1"/>
     <w:lsdException w:name="Table Grid" w:uiPriority="59"/>
-    <w:lsdException w:name="Table Theme" w:semiHidden="1" w:unhideWhenUsed="1"/>
     <w:lsdException w:name="Note Level 1" w:semiHidden="1" w:unhideWhenUsed="1"/>
     <w:lsdException w:name="Note Level 2" w:semiHidden="1" w:unhideWhenUsed="1"/>
     <w:lsdException w:name="Note Level 3" w:semiHidden="1" w:unhideWhenUsed="1"/>
@@ -10443,6 +10530,8 @@
     <w:lsdException w:name="List Table 5 Dark Accent 6" w:uiPriority="50"/>
     <w:lsdException w:name="List Table 6 Colorful Accent 6" w:uiPriority="51"/>
     <w:lsdException w:name="List Table 7 Colorful Accent 6" w:uiPriority="52"/>
+    <w:lsdException w:name="Mention" w:semiHidden="1" w:unhideWhenUsed="1"/>
+    <w:lsdException w:name="Smart Hyperlink" w:semiHidden="1" w:unhideWhenUsed="1"/>
   </w:latentStyles>
   <w:style w:type="paragraph" w:default="1" w:styleId="Normal">
     <w:name w:val="Normal"/>
@@ -10969,7 +11058,7 @@
 </file>
 
 <file path=customXml/itemProps1.xml><?xml version="1.0" encoding="utf-8"?>
-<ds:datastoreItem xmlns:ds="http://schemas.openxmlformats.org/officeDocument/2006/customXml" ds:itemID="{386BA4EB-0772-5F4A-B41C-16E5F48E663A}">
+<ds:datastoreItem xmlns:ds="http://schemas.openxmlformats.org/officeDocument/2006/customXml" ds:itemID="{DAF41658-222A-244F-993D-F22AB2B22B37}">
   <ds:schemaRefs>
     <ds:schemaRef ds:uri="http://schemas.openxmlformats.org/officeDocument/2006/bibliography"/>
   </ds:schemaRefs>

--- a/materials/exams/cmsc423_final.docx
+++ b/materials/exams/cmsc423_final.docx
@@ -245,21 +245,7 @@
         <w:rPr>
           <w:rFonts w:ascii="Times New Roman" w:hAnsi="Times New Roman" w:cs="Times New Roman"/>
         </w:rPr>
-        <w:t>HONOR PLEDGE</w:t>
-      </w:r>
-      <w:proofErr w:type="gramStart"/>
-      <w:r>
-        <w:rPr>
-          <w:rFonts w:ascii="Times New Roman" w:hAnsi="Times New Roman" w:cs="Times New Roman"/>
-        </w:rPr>
-        <w:t>:  “</w:t>
-      </w:r>
-      <w:proofErr w:type="gramEnd"/>
-      <w:r>
-        <w:rPr>
-          <w:rFonts w:ascii="Times New Roman" w:hAnsi="Times New Roman" w:cs="Times New Roman"/>
-        </w:rPr>
-        <w:t>I pledge on my honor that I have not given or received any unauthorized assistance on this examination.”</w:t>
+        <w:t>HONOR PLEDGE:  “I pledge on my honor that I have not given or received any unauthorized assistance on this examination.”</w:t>
       </w:r>
     </w:p>
     <w:p>
@@ -2035,7 +2021,7 @@
                         </a:ln>
                         <a:extLst>
                           <a:ext uri="{909E8E84-426E-40dd-AFC4-6F175D3DCCD1}">
-                            <a14:hiddenFill xmlns:a14="http://schemas.microsoft.com/office/drawing/2010/main" xmlns:w="http://schemas.openxmlformats.org/wordprocessingml/2006/main" xmlns:w10="urn:schemas-microsoft-com:office:word" xmlns:v="urn:schemas-microsoft-com:vml" xmlns:o="urn:schemas-microsoft-com:office:office" xmlns="">
+                            <a14:hiddenFill xmlns="" xmlns:o="urn:schemas-microsoft-com:office:office" xmlns:v="urn:schemas-microsoft-com:vml" xmlns:w10="urn:schemas-microsoft-com:office:word" xmlns:w="http://schemas.openxmlformats.org/wordprocessingml/2006/main" xmlns:a14="http://schemas.microsoft.com/office/drawing/2010/main">
                               <a:noFill/>
                             </a14:hiddenFill>
                           </a:ext>
@@ -2719,19 +2705,7 @@
           <w:sz w:val="20"/>
           <w:szCs w:val="20"/>
         </w:rPr>
-        <w:t xml:space="preserve"> </w:t>
-      </w:r>
-      <w:proofErr w:type="gramStart"/>
-      <w:r>
-        <w:rPr>
-          <w:rStyle w:val="apple-style-span"/>
-          <w:rFonts w:ascii="Arial" w:hAnsi="Arial" w:cs="Arial"/>
-          <w:b/>
-          <w:color w:val="auto"/>
-          <w:sz w:val="20"/>
-          <w:szCs w:val="20"/>
-        </w:rPr>
-        <w:t>points</w:t>
+        <w:t xml:space="preserve"> points</w:t>
       </w:r>
       <w:r>
         <w:rPr>
@@ -2744,7 +2718,6 @@
         </w:rPr>
         <w:t xml:space="preserve">)   </w:t>
       </w:r>
-      <w:proofErr w:type="gramEnd"/>
       <w:r>
         <w:rPr>
           <w:rFonts w:ascii="Arial" w:hAnsi="Arial" w:cs="Arial"/>
@@ -3398,55 +3371,7 @@
           <w:sz w:val="20"/>
           <w:szCs w:val="20"/>
         </w:rPr>
-        <w:t xml:space="preserve">Which of the following are true of the </w:t>
-      </w:r>
-      <w:proofErr w:type="spellStart"/>
-      <w:r>
-        <w:rPr>
-          <w:rStyle w:val="apple-style-span"/>
-          <w:rFonts w:ascii="Arial" w:hAnsi="Arial" w:cs="Arial"/>
-          <w:bCs/>
-          <w:color w:val="auto"/>
-          <w:sz w:val="20"/>
-          <w:szCs w:val="20"/>
-        </w:rPr>
-        <w:t>DeBruijn</w:t>
-      </w:r>
-      <w:proofErr w:type="spellEnd"/>
-      <w:r>
-        <w:rPr>
-          <w:rStyle w:val="apple-style-span"/>
-          <w:rFonts w:ascii="Arial" w:hAnsi="Arial" w:cs="Arial"/>
-          <w:bCs/>
-          <w:color w:val="auto"/>
-          <w:sz w:val="20"/>
-          <w:szCs w:val="20"/>
-        </w:rPr>
-        <w:t xml:space="preserve"> graph for S. Make sure to write down the </w:t>
-      </w:r>
-      <w:proofErr w:type="spellStart"/>
-      <w:r>
-        <w:rPr>
-          <w:rStyle w:val="apple-style-span"/>
-          <w:rFonts w:ascii="Arial" w:hAnsi="Arial" w:cs="Arial"/>
-          <w:bCs/>
-          <w:color w:val="auto"/>
-          <w:sz w:val="20"/>
-          <w:szCs w:val="20"/>
-        </w:rPr>
-        <w:t>DeBruijn</w:t>
-      </w:r>
-      <w:proofErr w:type="spellEnd"/>
-      <w:r>
-        <w:rPr>
-          <w:rStyle w:val="apple-style-span"/>
-          <w:rFonts w:ascii="Arial" w:hAnsi="Arial" w:cs="Arial"/>
-          <w:bCs/>
-          <w:color w:val="auto"/>
-          <w:sz w:val="20"/>
-          <w:szCs w:val="20"/>
-        </w:rPr>
-        <w:t xml:space="preserve"> graph below</w:t>
+        <w:t>Which of the following are true of the DeBruijn graph for S. Make sure to write down the DeBruijn graph below</w:t>
       </w:r>
       <w:r>
         <w:rPr>
@@ -3840,19 +3765,7 @@
           <w:sz w:val="20"/>
           <w:szCs w:val="20"/>
         </w:rPr>
-        <w:t xml:space="preserve"> </w:t>
-      </w:r>
-      <w:proofErr w:type="gramStart"/>
-      <w:r>
-        <w:rPr>
-          <w:rStyle w:val="apple-style-span"/>
-          <w:rFonts w:ascii="Arial" w:hAnsi="Arial" w:cs="Arial"/>
-          <w:b/>
-          <w:color w:val="auto"/>
-          <w:sz w:val="20"/>
-          <w:szCs w:val="20"/>
-        </w:rPr>
-        <w:t>points</w:t>
+        <w:t xml:space="preserve"> points</w:t>
       </w:r>
       <w:r>
         <w:rPr>
@@ -3865,60 +3778,15 @@
         </w:rPr>
         <w:t xml:space="preserve">)   </w:t>
       </w:r>
-      <w:proofErr w:type="gramEnd"/>
-      <w:r>
-        <w:rPr>
-          <w:rStyle w:val="apple-style-span"/>
-          <w:rFonts w:ascii="Arial" w:hAnsi="Arial" w:cs="Arial"/>
-          <w:color w:val="auto"/>
-          <w:sz w:val="20"/>
-          <w:szCs w:val="20"/>
-        </w:rPr>
-        <w:t xml:space="preserve">Which of the following best describes the distinction between </w:t>
-      </w:r>
-      <w:proofErr w:type="spellStart"/>
-      <w:r>
-        <w:rPr>
-          <w:rStyle w:val="apple-style-span"/>
-          <w:rFonts w:ascii="Arial" w:hAnsi="Arial" w:cs="Arial"/>
-          <w:color w:val="auto"/>
-          <w:sz w:val="20"/>
-          <w:szCs w:val="20"/>
-        </w:rPr>
-        <w:t>exonic</w:t>
-      </w:r>
-      <w:proofErr w:type="spellEnd"/>
-      <w:r>
-        <w:rPr>
-          <w:rStyle w:val="apple-style-span"/>
-          <w:rFonts w:ascii="Arial" w:hAnsi="Arial" w:cs="Arial"/>
-          <w:color w:val="auto"/>
-          <w:sz w:val="20"/>
-          <w:szCs w:val="20"/>
-        </w:rPr>
-        <w:t xml:space="preserve"> and </w:t>
-      </w:r>
-      <w:proofErr w:type="spellStart"/>
-      <w:r>
-        <w:rPr>
-          <w:rStyle w:val="apple-style-span"/>
-          <w:rFonts w:ascii="Arial" w:hAnsi="Arial" w:cs="Arial"/>
-          <w:color w:val="auto"/>
-          <w:sz w:val="20"/>
-          <w:szCs w:val="20"/>
-        </w:rPr>
-        <w:t>intronic</w:t>
-      </w:r>
-      <w:proofErr w:type="spellEnd"/>
-      <w:r>
-        <w:rPr>
-          <w:rStyle w:val="apple-style-span"/>
-          <w:rFonts w:ascii="Arial" w:hAnsi="Arial" w:cs="Arial"/>
-          <w:color w:val="auto"/>
-          <w:sz w:val="20"/>
-          <w:szCs w:val="20"/>
-        </w:rPr>
-        <w:t xml:space="preserve"> regions in DNA</w:t>
+      <w:r>
+        <w:rPr>
+          <w:rStyle w:val="apple-style-span"/>
+          <w:rFonts w:ascii="Arial" w:hAnsi="Arial" w:cs="Arial"/>
+          <w:color w:val="auto"/>
+          <w:sz w:val="20"/>
+          <w:szCs w:val="20"/>
+        </w:rPr>
+        <w:t>Which of the following best describes the distinction between exonic and intronic regions in DNA</w:t>
       </w:r>
       <w:r>
         <w:rPr>
@@ -3940,56 +3808,27 @@
           <w:tab w:val="left" w:pos="6102"/>
           <w:tab w:val="left" w:pos="7920"/>
         </w:tabs>
-        <w:spacing w:line="360" w:lineRule="auto"/>
         <w:contextualSpacing w:val="0"/>
-        <w:jc w:val="center"/>
-        <w:rPr>
-          <w:rStyle w:val="apple-style-span"/>
-          <w:rFonts w:ascii="Arial" w:hAnsi="Arial" w:cs="Arial"/>
-          <w:color w:val="auto"/>
-          <w:sz w:val="20"/>
-          <w:szCs w:val="20"/>
-        </w:rPr>
-      </w:pPr>
-      <w:r>
-        <w:rPr>
-          <w:rStyle w:val="apple-style-span"/>
-          <w:rFonts w:ascii="Arial" w:hAnsi="Arial" w:cs="Arial"/>
-          <w:color w:val="auto"/>
-          <w:sz w:val="20"/>
-          <w:szCs w:val="20"/>
+        <w:jc w:val="both"/>
+        <w:rPr>
+          <w:rFonts w:eastAsiaTheme="minorEastAsia"/>
+        </w:rPr>
+      </w:pPr>
+      <w:r>
+        <w:rPr>
+          <w:rFonts w:eastAsiaTheme="minorEastAsia"/>
         </w:rPr>
         <w:t xml:space="preserve">a) </w:t>
       </w:r>
-      <w:proofErr w:type="spellStart"/>
-      <w:r>
-        <w:rPr>
-          <w:rStyle w:val="apple-style-span"/>
-          <w:rFonts w:ascii="Arial" w:hAnsi="Arial" w:cs="Arial"/>
-          <w:color w:val="auto"/>
-          <w:sz w:val="20"/>
-          <w:szCs w:val="20"/>
-        </w:rPr>
-        <w:t>exonic</w:t>
-      </w:r>
-      <w:proofErr w:type="spellEnd"/>
-      <w:r>
-        <w:rPr>
-          <w:rStyle w:val="apple-style-span"/>
-          <w:rFonts w:ascii="Arial" w:hAnsi="Arial" w:cs="Arial"/>
-          <w:color w:val="auto"/>
-          <w:sz w:val="20"/>
-          <w:szCs w:val="20"/>
-        </w:rPr>
-        <w:t xml:space="preserve"> regions are (usually) transcribed into RNA</w:t>
-      </w:r>
-      <w:r>
-        <w:rPr>
-          <w:rStyle w:val="apple-style-span"/>
-          <w:rFonts w:ascii="Arial" w:hAnsi="Arial" w:cs="Arial"/>
-          <w:color w:val="auto"/>
-          <w:sz w:val="20"/>
-          <w:szCs w:val="20"/>
+      <w:r>
+        <w:rPr>
+          <w:rFonts w:eastAsiaTheme="minorEastAsia"/>
+        </w:rPr>
+        <w:t>exonic regions are (usually) transcribed into RNA</w:t>
+      </w:r>
+      <w:r>
+        <w:rPr>
+          <w:rFonts w:eastAsiaTheme="minorEastAsia"/>
         </w:rPr>
         <w:tab/>
       </w:r>
@@ -4003,44 +3842,27 @@
           <w:tab w:val="left" w:pos="6102"/>
           <w:tab w:val="left" w:pos="7920"/>
         </w:tabs>
-        <w:spacing w:line="360" w:lineRule="auto"/>
         <w:contextualSpacing w:val="0"/>
-        <w:jc w:val="center"/>
-        <w:rPr>
-          <w:rStyle w:val="apple-style-span"/>
-          <w:rFonts w:ascii="Arial" w:hAnsi="Arial" w:cs="Arial"/>
-          <w:color w:val="auto"/>
-          <w:sz w:val="20"/>
-          <w:szCs w:val="20"/>
-        </w:rPr>
-      </w:pPr>
-      <w:r>
-        <w:rPr>
-          <w:rStyle w:val="apple-style-span"/>
-          <w:rFonts w:ascii="Arial" w:hAnsi="Arial" w:cs="Arial"/>
-          <w:color w:val="auto"/>
-          <w:sz w:val="20"/>
-          <w:szCs w:val="20"/>
+        <w:jc w:val="both"/>
+        <w:rPr>
+          <w:rFonts w:eastAsiaTheme="minorEastAsia"/>
+        </w:rPr>
+      </w:pPr>
+      <w:r>
+        <w:rPr>
+          <w:rFonts w:eastAsiaTheme="minorEastAsia"/>
         </w:rPr>
         <w:t>b</w:t>
       </w:r>
       <w:r>
         <w:rPr>
-          <w:rStyle w:val="apple-style-span"/>
-          <w:rFonts w:ascii="Arial" w:hAnsi="Arial" w:cs="Arial"/>
-          <w:color w:val="auto"/>
-          <w:sz w:val="20"/>
-          <w:szCs w:val="20"/>
+          <w:rFonts w:eastAsiaTheme="minorEastAsia"/>
         </w:rPr>
         <w:t>)</w:t>
       </w:r>
       <w:r>
         <w:rPr>
-          <w:rStyle w:val="apple-style-span"/>
-          <w:rFonts w:ascii="Arial" w:hAnsi="Arial" w:cs="Arial"/>
-          <w:color w:val="auto"/>
-          <w:sz w:val="20"/>
-          <w:szCs w:val="20"/>
+          <w:rFonts w:eastAsiaTheme="minorEastAsia"/>
         </w:rPr>
         <w:t xml:space="preserve"> intronic regions are (usually) not transcribed into RNA</w:t>
       </w:r>
@@ -4054,24 +3876,15 @@
           <w:tab w:val="left" w:pos="6102"/>
           <w:tab w:val="left" w:pos="7920"/>
         </w:tabs>
-        <w:spacing w:line="360" w:lineRule="auto"/>
         <w:contextualSpacing w:val="0"/>
-        <w:jc w:val="center"/>
-        <w:rPr>
-          <w:rStyle w:val="apple-style-span"/>
-          <w:rFonts w:ascii="Arial" w:hAnsi="Arial" w:cs="Arial"/>
-          <w:color w:val="auto"/>
-          <w:sz w:val="20"/>
-          <w:szCs w:val="20"/>
-        </w:rPr>
-      </w:pPr>
-      <w:r>
-        <w:rPr>
-          <w:rStyle w:val="apple-style-span"/>
-          <w:rFonts w:ascii="Arial" w:hAnsi="Arial" w:cs="Arial"/>
-          <w:color w:val="auto"/>
-          <w:sz w:val="20"/>
-          <w:szCs w:val="20"/>
+        <w:jc w:val="both"/>
+        <w:rPr>
+          <w:rFonts w:eastAsiaTheme="minorEastAsia"/>
+        </w:rPr>
+      </w:pPr>
+      <w:r>
+        <w:rPr>
+          <w:rFonts w:eastAsiaTheme="minorEastAsia"/>
         </w:rPr>
         <w:t>c) different transcripts (isoforms) for a gene are given, in part, by differences in exon splicing</w:t>
       </w:r>
@@ -4085,63 +3898,57 @@
           <w:tab w:val="left" w:pos="6102"/>
           <w:tab w:val="left" w:pos="7920"/>
         </w:tabs>
-        <w:spacing w:line="360" w:lineRule="auto"/>
         <w:contextualSpacing w:val="0"/>
-        <w:jc w:val="center"/>
-        <w:rPr>
-          <w:rFonts w:ascii="Arial" w:hAnsi="Arial" w:cs="Arial"/>
-          <w:sz w:val="20"/>
-          <w:szCs w:val="20"/>
-        </w:rPr>
-      </w:pPr>
-      <w:r>
-        <w:rPr>
-          <w:rStyle w:val="apple-style-span"/>
-          <w:rFonts w:ascii="Arial" w:hAnsi="Arial" w:cs="Arial"/>
-          <w:color w:val="auto"/>
-          <w:sz w:val="20"/>
-          <w:szCs w:val="20"/>
+        <w:jc w:val="both"/>
+        <w:rPr>
+          <w:rFonts w:eastAsiaTheme="minorEastAsia"/>
+        </w:rPr>
+      </w:pPr>
+      <w:r>
+        <w:rPr>
+          <w:rFonts w:eastAsiaTheme="minorEastAsia"/>
+        </w:rPr>
+        <w:t xml:space="preserve">d) </w:t>
+      </w:r>
+      <w:r>
+        <w:rPr>
+          <w:rFonts w:eastAsiaTheme="minorEastAsia"/>
+        </w:rPr>
+        <w:t xml:space="preserve">all of (a), (b) and (c) </w:t>
+      </w:r>
+      <w:r>
+        <w:rPr>
+          <w:rFonts w:eastAsiaTheme="minorEastAsia"/>
         </w:rPr>
         <w:tab/>
       </w:r>
-      <w:r>
-        <w:rPr>
-          <w:rStyle w:val="apple-style-span"/>
-          <w:rFonts w:ascii="Arial" w:hAnsi="Arial" w:cs="Arial"/>
-          <w:color w:val="auto"/>
-          <w:sz w:val="20"/>
-          <w:szCs w:val="20"/>
-        </w:rPr>
-        <w:t xml:space="preserve">d) </w:t>
-      </w:r>
-      <w:r>
-        <w:rPr>
-          <w:rStyle w:val="apple-style-span"/>
-          <w:rFonts w:ascii="Arial" w:hAnsi="Arial" w:cs="Arial"/>
-          <w:color w:val="auto"/>
-          <w:sz w:val="20"/>
-          <w:szCs w:val="20"/>
-        </w:rPr>
-        <w:t xml:space="preserve">all of (a), (b) and (c) </w:t>
-      </w:r>
-      <w:r>
-        <w:rPr>
-          <w:rStyle w:val="apple-style-span"/>
-          <w:rFonts w:ascii="Arial" w:hAnsi="Arial" w:cs="Arial"/>
-          <w:color w:val="auto"/>
-          <w:sz w:val="20"/>
-          <w:szCs w:val="20"/>
-        </w:rPr>
-        <w:tab/>
+    </w:p>
+    <w:p>
+      <w:pPr>
+        <w:pStyle w:val="ListParagraph"/>
+        <w:tabs>
+          <w:tab w:val="left" w:pos="2538"/>
+          <w:tab w:val="left" w:pos="4320"/>
+          <w:tab w:val="left" w:pos="6102"/>
+          <w:tab w:val="left" w:pos="7920"/>
+        </w:tabs>
+        <w:contextualSpacing w:val="0"/>
+        <w:jc w:val="both"/>
+        <w:rPr>
+          <w:rFonts w:ascii="Arial" w:hAnsi="Arial" w:cs="Arial"/>
+          <w:sz w:val="20"/>
+          <w:szCs w:val="20"/>
+        </w:rPr>
+      </w:pPr>
+      <w:r>
+        <w:rPr>
+          <w:rFonts w:eastAsiaTheme="minorEastAsia"/>
+        </w:rPr>
         <w:t xml:space="preserve">e) </w:t>
       </w:r>
       <w:r>
         <w:rPr>
-          <w:rStyle w:val="apple-style-span"/>
-          <w:rFonts w:ascii="Arial" w:hAnsi="Arial" w:cs="Arial"/>
-          <w:color w:val="auto"/>
-          <w:sz w:val="20"/>
-          <w:szCs w:val="20"/>
+          <w:rFonts w:eastAsiaTheme="minorEastAsia"/>
         </w:rPr>
         <w:t>none of (a), (b), and (c)</w:t>
       </w:r>
@@ -4197,179 +4004,58 @@
       <w:pPr>
         <w:pStyle w:val="ListParagraph"/>
         <w:tabs>
-          <w:tab w:val="left" w:pos="3240"/>
-          <w:tab w:val="left" w:pos="5760"/>
+          <w:tab w:val="left" w:pos="2538"/>
+          <w:tab w:val="left" w:pos="4320"/>
+          <w:tab w:val="left" w:pos="6102"/>
+          <w:tab w:val="left" w:pos="7920"/>
         </w:tabs>
+        <w:contextualSpacing w:val="0"/>
         <w:jc w:val="both"/>
         <w:rPr>
-          <w:rStyle w:val="apple-style-span"/>
-          <w:rFonts w:ascii="Arial" w:hAnsi="Arial" w:cs="Arial"/>
-          <w:color w:val="auto"/>
-          <w:sz w:val="20"/>
-          <w:szCs w:val="20"/>
-        </w:rPr>
-      </w:pPr>
-      <w:r>
-        <w:rPr>
-          <w:rStyle w:val="apple-style-span"/>
-          <w:rFonts w:ascii="Arial" w:hAnsi="Arial" w:cs="Arial"/>
-          <w:color w:val="auto"/>
-          <w:sz w:val="20"/>
-          <w:szCs w:val="20"/>
-        </w:rPr>
-        <w:t xml:space="preserve">a) </w:t>
-      </w:r>
-      <w:r>
-        <w:rPr>
-          <w:rStyle w:val="apple-style-span"/>
-          <w:rFonts w:ascii="Arial" w:hAnsi="Arial" w:cs="Arial"/>
-          <w:color w:val="auto"/>
-          <w:sz w:val="20"/>
-          <w:szCs w:val="20"/>
-        </w:rPr>
-        <w:t>there is an algorithm using BWT(S) with time complexity O(|P|) to determine if string P occurs in S</w:t>
+          <w:rFonts w:eastAsiaTheme="minorEastAsia"/>
+        </w:rPr>
+      </w:pPr>
+      <w:r>
+        <w:rPr>
+          <w:rStyle w:val="apple-style-span"/>
+          <w:rFonts w:ascii="Arial" w:hAnsi="Arial" w:cs="Arial"/>
+          <w:color w:val="auto"/>
+          <w:sz w:val="20"/>
+          <w:szCs w:val="20"/>
+        </w:rPr>
+        <w:t>a</w:t>
+      </w:r>
+      <w:r>
+        <w:rPr>
+          <w:rFonts w:eastAsiaTheme="minorEastAsia"/>
+        </w:rPr>
+        <w:t>) there is an algorithm using BWT(S) with time complexity O(|P|) to determine if string P occurs in S</w:t>
       </w:r>
     </w:p>
     <w:p>
       <w:pPr>
         <w:pStyle w:val="ListParagraph"/>
         <w:tabs>
-          <w:tab w:val="left" w:pos="3240"/>
-          <w:tab w:val="left" w:pos="5760"/>
+          <w:tab w:val="left" w:pos="2538"/>
+          <w:tab w:val="left" w:pos="4320"/>
+          <w:tab w:val="left" w:pos="6102"/>
+          <w:tab w:val="left" w:pos="7920"/>
         </w:tabs>
+        <w:contextualSpacing w:val="0"/>
         <w:jc w:val="both"/>
         <w:rPr>
-          <w:rStyle w:val="apple-style-span"/>
-          <w:rFonts w:ascii="Arial" w:hAnsi="Arial" w:cs="Arial"/>
-          <w:color w:val="auto"/>
-          <w:sz w:val="20"/>
-          <w:szCs w:val="20"/>
-        </w:rPr>
-      </w:pPr>
-      <w:r>
-        <w:rPr>
-          <w:rStyle w:val="apple-style-span"/>
-          <w:rFonts w:ascii="Arial" w:hAnsi="Arial" w:cs="Arial"/>
-          <w:color w:val="auto"/>
-          <w:sz w:val="20"/>
-          <w:szCs w:val="20"/>
-        </w:rPr>
-        <w:t>b)</w:t>
-      </w:r>
-      <w:r>
-        <w:rPr>
-          <w:rStyle w:val="apple-style-span"/>
-          <w:rFonts w:ascii="Arial" w:hAnsi="Arial" w:cs="Arial"/>
-          <w:color w:val="auto"/>
-          <w:sz w:val="20"/>
-          <w:szCs w:val="20"/>
-        </w:rPr>
-        <w:t xml:space="preserve"> </w:t>
-      </w:r>
-      <w:r>
-        <w:rPr>
-          <w:rStyle w:val="apple-style-span"/>
-          <w:rFonts w:ascii="Arial" w:hAnsi="Arial" w:cs="Arial"/>
-          <w:color w:val="auto"/>
-          <w:sz w:val="20"/>
-          <w:szCs w:val="20"/>
-        </w:rPr>
-        <w:t xml:space="preserve">the </w:t>
-      </w:r>
-      <w:proofErr w:type="spellStart"/>
-      <w:r>
-        <w:rPr>
-          <w:rStyle w:val="apple-style-span"/>
-          <w:rFonts w:ascii="Arial" w:hAnsi="Arial" w:cs="Arial"/>
-          <w:i/>
-          <w:color w:val="auto"/>
-          <w:sz w:val="20"/>
-          <w:szCs w:val="20"/>
-        </w:rPr>
-        <w:t>i</w:t>
-      </w:r>
-      <w:r>
-        <w:rPr>
-          <w:rStyle w:val="apple-style-span"/>
-          <w:rFonts w:ascii="Arial" w:hAnsi="Arial" w:cs="Arial"/>
-          <w:color w:val="auto"/>
-          <w:sz w:val="20"/>
-          <w:szCs w:val="20"/>
-        </w:rPr>
-        <w:t>th</w:t>
-      </w:r>
-      <w:proofErr w:type="spellEnd"/>
-      <w:r>
-        <w:rPr>
-          <w:rStyle w:val="apple-style-span"/>
-          <w:rFonts w:ascii="Arial" w:hAnsi="Arial" w:cs="Arial"/>
-          <w:color w:val="auto"/>
-          <w:sz w:val="20"/>
-          <w:szCs w:val="20"/>
-        </w:rPr>
-        <w:t xml:space="preserve"> occurrence of character </w:t>
-      </w:r>
-      <w:r>
-        <w:rPr>
-          <w:rStyle w:val="apple-style-span"/>
-          <w:rFonts w:ascii="Arial" w:hAnsi="Arial" w:cs="Arial"/>
-          <w:i/>
-          <w:color w:val="auto"/>
-          <w:sz w:val="20"/>
-          <w:szCs w:val="20"/>
-        </w:rPr>
-        <w:t>c</w:t>
-      </w:r>
-      <w:r>
-        <w:rPr>
-          <w:rStyle w:val="apple-style-span"/>
-          <w:rFonts w:ascii="Arial" w:hAnsi="Arial" w:cs="Arial"/>
-          <w:color w:val="auto"/>
-          <w:sz w:val="20"/>
-          <w:szCs w:val="20"/>
-        </w:rPr>
-        <w:t xml:space="preserve"> in BWT(S) corresponds to the </w:t>
-      </w:r>
-      <w:proofErr w:type="spellStart"/>
-      <w:r>
-        <w:rPr>
-          <w:rStyle w:val="apple-style-span"/>
-          <w:rFonts w:ascii="Arial" w:hAnsi="Arial" w:cs="Arial"/>
-          <w:i/>
-          <w:color w:val="auto"/>
-          <w:sz w:val="20"/>
-          <w:szCs w:val="20"/>
-        </w:rPr>
-        <w:t>i</w:t>
-      </w:r>
-      <w:r>
-        <w:rPr>
-          <w:rStyle w:val="apple-style-span"/>
-          <w:rFonts w:ascii="Arial" w:hAnsi="Arial" w:cs="Arial"/>
-          <w:color w:val="auto"/>
-          <w:sz w:val="20"/>
-          <w:szCs w:val="20"/>
-        </w:rPr>
-        <w:t>th</w:t>
-      </w:r>
-      <w:proofErr w:type="spellEnd"/>
-      <w:r>
-        <w:rPr>
-          <w:rStyle w:val="apple-style-span"/>
-          <w:rFonts w:ascii="Arial" w:hAnsi="Arial" w:cs="Arial"/>
-          <w:color w:val="auto"/>
-          <w:sz w:val="20"/>
-          <w:szCs w:val="20"/>
-        </w:rPr>
-        <w:t xml:space="preserve"> occurrence of c in S</w:t>
-      </w:r>
-      <w:r>
-        <w:rPr>
-          <w:rStyle w:val="apple-style-span"/>
-          <w:rFonts w:ascii="Arial" w:hAnsi="Arial" w:cs="Arial"/>
-          <w:color w:val="auto"/>
-          <w:sz w:val="20"/>
-          <w:szCs w:val="20"/>
+          <w:rFonts w:eastAsiaTheme="minorEastAsia"/>
+        </w:rPr>
+      </w:pPr>
+      <w:r>
+        <w:rPr>
+          <w:rFonts w:eastAsiaTheme="minorEastAsia"/>
+        </w:rPr>
+        <w:t>b) the ith occurrence of character c in BWT(S) corresponds to the ith occurrence of c in S</w:t>
+      </w:r>
+      <w:r>
+        <w:rPr>
+          <w:rFonts w:eastAsiaTheme="minorEastAsia"/>
         </w:rPr>
         <w:tab/>
       </w:r>
@@ -4378,96 +4064,72 @@
       <w:pPr>
         <w:pStyle w:val="ListParagraph"/>
         <w:tabs>
-          <w:tab w:val="left" w:pos="3240"/>
-          <w:tab w:val="left" w:pos="5760"/>
+          <w:tab w:val="left" w:pos="2538"/>
+          <w:tab w:val="left" w:pos="4320"/>
+          <w:tab w:val="left" w:pos="6102"/>
+          <w:tab w:val="left" w:pos="7920"/>
         </w:tabs>
+        <w:contextualSpacing w:val="0"/>
         <w:jc w:val="both"/>
         <w:rPr>
-          <w:rStyle w:val="apple-style-span"/>
-          <w:rFonts w:ascii="Arial" w:hAnsi="Arial" w:cs="Arial"/>
-          <w:color w:val="auto"/>
-          <w:sz w:val="20"/>
-          <w:szCs w:val="20"/>
-        </w:rPr>
-      </w:pPr>
-      <w:r>
-        <w:rPr>
-          <w:rStyle w:val="apple-style-span"/>
-          <w:rFonts w:ascii="Arial" w:hAnsi="Arial" w:cs="Arial"/>
-          <w:color w:val="auto"/>
-          <w:sz w:val="20"/>
-          <w:szCs w:val="20"/>
-        </w:rPr>
-        <w:t xml:space="preserve">c) </w:t>
-      </w:r>
-      <w:r>
-        <w:rPr>
-          <w:rStyle w:val="apple-style-span"/>
-          <w:rFonts w:ascii="Arial" w:hAnsi="Arial" w:cs="Arial"/>
-          <w:color w:val="auto"/>
-          <w:sz w:val="20"/>
-          <w:szCs w:val="20"/>
-        </w:rPr>
-        <w:t>BWT(S) is sufficient to reconstruct the first column of the rotation matrix of S</w:t>
+          <w:rFonts w:eastAsiaTheme="minorEastAsia"/>
+        </w:rPr>
+      </w:pPr>
+      <w:r>
+        <w:rPr>
+          <w:rFonts w:eastAsiaTheme="minorEastAsia"/>
+        </w:rPr>
+        <w:t>c) BWT(S) is sufficient to reconstruct the first column of the rotation matrix of S</w:t>
       </w:r>
     </w:p>
     <w:p>
       <w:pPr>
         <w:pStyle w:val="ListParagraph"/>
         <w:tabs>
-          <w:tab w:val="left" w:pos="3240"/>
-          <w:tab w:val="left" w:pos="5760"/>
+          <w:tab w:val="left" w:pos="2538"/>
+          <w:tab w:val="left" w:pos="4320"/>
+          <w:tab w:val="left" w:pos="6102"/>
+          <w:tab w:val="left" w:pos="7920"/>
         </w:tabs>
-        <w:spacing w:line="360" w:lineRule="auto"/>
+        <w:contextualSpacing w:val="0"/>
         <w:jc w:val="both"/>
         <w:rPr>
-          <w:rStyle w:val="apple-style-span"/>
-          <w:rFonts w:ascii="Arial" w:hAnsi="Arial" w:cs="Arial"/>
-          <w:color w:val="auto"/>
-          <w:sz w:val="20"/>
-          <w:szCs w:val="20"/>
-        </w:rPr>
-      </w:pPr>
-      <w:r>
-        <w:rPr>
-          <w:rStyle w:val="apple-style-span"/>
-          <w:rFonts w:ascii="Arial" w:hAnsi="Arial" w:cs="Arial"/>
-          <w:color w:val="auto"/>
-          <w:sz w:val="20"/>
-          <w:szCs w:val="20"/>
-        </w:rPr>
-        <w:t>d)</w:t>
-      </w:r>
-      <w:r>
-        <w:rPr>
-          <w:rStyle w:val="apple-style-span"/>
-          <w:rFonts w:ascii="Arial" w:hAnsi="Arial" w:cs="Arial"/>
-          <w:color w:val="auto"/>
-          <w:sz w:val="20"/>
-          <w:szCs w:val="20"/>
-        </w:rPr>
-        <w:t xml:space="preserve"> (a) and (c)</w:t>
-      </w:r>
-      <w:r>
-        <w:rPr>
-          <w:rStyle w:val="apple-style-span"/>
-          <w:rFonts w:ascii="Arial" w:hAnsi="Arial" w:cs="Arial"/>
-          <w:color w:val="auto"/>
-          <w:sz w:val="20"/>
-          <w:szCs w:val="20"/>
+          <w:rFonts w:eastAsiaTheme="minorEastAsia"/>
+        </w:rPr>
+      </w:pPr>
+      <w:r>
+        <w:rPr>
+          <w:rFonts w:eastAsiaTheme="minorEastAsia"/>
+        </w:rPr>
+        <w:t>d) (a) and (c)</w:t>
+      </w:r>
+      <w:r>
+        <w:rPr>
+          <w:rFonts w:eastAsiaTheme="minorEastAsia"/>
         </w:rPr>
         <w:tab/>
-        <w:t xml:space="preserve">e) </w:t>
-      </w:r>
-      <w:r>
-        <w:rPr>
-          <w:rStyle w:val="apple-style-span"/>
-          <w:rFonts w:ascii="Arial" w:hAnsi="Arial" w:cs="Arial"/>
-          <w:color w:val="auto"/>
-          <w:sz w:val="20"/>
-          <w:szCs w:val="20"/>
-        </w:rPr>
-        <w:t>None of the above</w:t>
+      </w:r>
+    </w:p>
+    <w:p>
+      <w:pPr>
+        <w:pStyle w:val="ListParagraph"/>
+        <w:tabs>
+          <w:tab w:val="left" w:pos="2538"/>
+          <w:tab w:val="left" w:pos="4320"/>
+          <w:tab w:val="left" w:pos="6102"/>
+          <w:tab w:val="left" w:pos="7920"/>
+        </w:tabs>
+        <w:contextualSpacing w:val="0"/>
+        <w:jc w:val="both"/>
+        <w:rPr>
+          <w:rFonts w:eastAsiaTheme="minorEastAsia"/>
+        </w:rPr>
+      </w:pPr>
+      <w:r>
+        <w:rPr>
+          <w:rFonts w:eastAsiaTheme="minorEastAsia"/>
+        </w:rPr>
+        <w:t>e) None of the above</w:t>
       </w:r>
     </w:p>
     <w:p>
@@ -4967,42 +4629,30 @@
           <w:sz w:val="20"/>
           <w:szCs w:val="20"/>
         </w:rPr>
+        <w:t xml:space="preserve"> points</w:t>
+      </w:r>
+      <w:r>
+        <w:rPr>
+          <w:rStyle w:val="apple-style-span"/>
+          <w:rFonts w:ascii="Arial" w:hAnsi="Arial" w:cs="Arial"/>
+          <w:b/>
+          <w:color w:val="auto"/>
+          <w:sz w:val="20"/>
+          <w:szCs w:val="20"/>
+        </w:rPr>
+        <w:t>)</w:t>
+      </w:r>
+      <w:r>
+        <w:rPr>
+          <w:rStyle w:val="apple-style-span"/>
+          <w:rFonts w:ascii="Arial" w:hAnsi="Arial" w:cs="Arial"/>
+          <w:b/>
+          <w:color w:val="auto"/>
+          <w:sz w:val="20"/>
+          <w:szCs w:val="20"/>
+        </w:rPr>
         <w:t xml:space="preserve"> </w:t>
       </w:r>
-      <w:proofErr w:type="gramStart"/>
-      <w:r>
-        <w:rPr>
-          <w:rStyle w:val="apple-style-span"/>
-          <w:rFonts w:ascii="Arial" w:hAnsi="Arial" w:cs="Arial"/>
-          <w:b/>
-          <w:color w:val="auto"/>
-          <w:sz w:val="20"/>
-          <w:szCs w:val="20"/>
-        </w:rPr>
-        <w:t>points</w:t>
-      </w:r>
-      <w:r>
-        <w:rPr>
-          <w:rStyle w:val="apple-style-span"/>
-          <w:rFonts w:ascii="Arial" w:hAnsi="Arial" w:cs="Arial"/>
-          <w:b/>
-          <w:color w:val="auto"/>
-          <w:sz w:val="20"/>
-          <w:szCs w:val="20"/>
-        </w:rPr>
-        <w:t>)</w:t>
-      </w:r>
-      <w:r>
-        <w:rPr>
-          <w:rStyle w:val="apple-style-span"/>
-          <w:rFonts w:ascii="Arial" w:hAnsi="Arial" w:cs="Arial"/>
-          <w:b/>
-          <w:color w:val="auto"/>
-          <w:sz w:val="20"/>
-          <w:szCs w:val="20"/>
-        </w:rPr>
-        <w:t xml:space="preserve"> </w:t>
-      </w:r>
       <w:r>
         <w:rPr>
           <w:rStyle w:val="apple-style-span"/>
@@ -5012,19 +4662,7 @@
           <w:sz w:val="20"/>
           <w:szCs w:val="20"/>
         </w:rPr>
-        <w:t xml:space="preserve">  </w:t>
-      </w:r>
-      <w:proofErr w:type="gramEnd"/>
-      <w:r>
-        <w:rPr>
-          <w:rStyle w:val="apple-style-span"/>
-          <w:rFonts w:ascii="Arial" w:hAnsi="Arial" w:cs="Arial"/>
-          <w:bCs/>
-          <w:color w:val="auto"/>
-          <w:sz w:val="20"/>
-          <w:szCs w:val="20"/>
-        </w:rPr>
-        <w:t xml:space="preserve"> </w:t>
+        <w:t xml:space="preserve">   </w:t>
       </w:r>
       <w:r>
         <w:rPr>
@@ -5154,29 +4792,7 @@
           <w:sz w:val="20"/>
           <w:szCs w:val="20"/>
         </w:rPr>
-        <w:t xml:space="preserve">b) preprocessing: O(|T|), space: O(|T|), search: </w:t>
-      </w:r>
-      <w:proofErr w:type="gramStart"/>
-      <w:r>
-        <w:rPr>
-          <w:rStyle w:val="apple-style-span"/>
-          <w:rFonts w:ascii="Arial" w:hAnsi="Arial" w:cs="Arial"/>
-          <w:color w:val="auto"/>
-          <w:sz w:val="20"/>
-          <w:szCs w:val="20"/>
-        </w:rPr>
-        <w:t>O(</w:t>
-      </w:r>
-      <w:proofErr w:type="gramEnd"/>
-      <w:r>
-        <w:rPr>
-          <w:rStyle w:val="apple-style-span"/>
-          <w:rFonts w:ascii="Arial" w:hAnsi="Arial" w:cs="Arial"/>
-          <w:color w:val="auto"/>
-          <w:sz w:val="20"/>
-          <w:szCs w:val="20"/>
-        </w:rPr>
-        <w:t>|</w:t>
+        <w:t>b) preprocessing: O(|T|), space: O(|T|), search: O(|</w:t>
       </w:r>
       <w:r>
         <w:rPr>
@@ -5231,29 +4847,7 @@
           <w:sz w:val="20"/>
           <w:szCs w:val="20"/>
         </w:rPr>
-        <w:t xml:space="preserve">c) preprocessing: </w:t>
-      </w:r>
-      <w:proofErr w:type="gramStart"/>
-      <w:r>
-        <w:rPr>
-          <w:rStyle w:val="apple-style-span"/>
-          <w:rFonts w:ascii="Arial" w:hAnsi="Arial" w:cs="Arial"/>
-          <w:color w:val="auto"/>
-          <w:sz w:val="20"/>
-          <w:szCs w:val="20"/>
-        </w:rPr>
-        <w:t>O(</w:t>
-      </w:r>
-      <w:proofErr w:type="gramEnd"/>
-      <w:r>
-        <w:rPr>
-          <w:rStyle w:val="apple-style-span"/>
-          <w:rFonts w:ascii="Arial" w:hAnsi="Arial" w:cs="Arial"/>
-          <w:color w:val="auto"/>
-          <w:sz w:val="20"/>
-          <w:szCs w:val="20"/>
-        </w:rPr>
-        <w:t>|T| * log |T|), space O(|T|), search O(|</w:t>
+        <w:t>c) preprocessing: O(|T| * log |T|), space O(|T|), search O(|</w:t>
       </w:r>
       <w:r>
         <w:rPr>
@@ -5308,29 +4902,7 @@
           <w:sz w:val="20"/>
           <w:szCs w:val="20"/>
         </w:rPr>
-        <w:t xml:space="preserve">d) preprocessing: </w:t>
-      </w:r>
-      <w:proofErr w:type="gramStart"/>
-      <w:r>
-        <w:rPr>
-          <w:rStyle w:val="apple-style-span"/>
-          <w:rFonts w:ascii="Arial" w:hAnsi="Arial" w:cs="Arial"/>
-          <w:color w:val="auto"/>
-          <w:sz w:val="20"/>
-          <w:szCs w:val="20"/>
-        </w:rPr>
-        <w:t>O(</w:t>
-      </w:r>
-      <w:proofErr w:type="gramEnd"/>
-      <w:r>
-        <w:rPr>
-          <w:rStyle w:val="apple-style-span"/>
-          <w:rFonts w:ascii="Arial" w:hAnsi="Arial" w:cs="Arial"/>
-          <w:color w:val="auto"/>
-          <w:sz w:val="20"/>
-          <w:szCs w:val="20"/>
-        </w:rPr>
-        <w:t>|T| + |</w:t>
+        <w:t>d) preprocessing: O(|T| + |</w:t>
       </w:r>
       <w:r>
         <w:rPr>
@@ -5453,19 +5025,7 @@
           <w:sz w:val="20"/>
           <w:szCs w:val="20"/>
         </w:rPr>
-        <w:t xml:space="preserve"> </w:t>
-      </w:r>
-      <w:proofErr w:type="gramStart"/>
-      <w:r>
-        <w:rPr>
-          <w:rStyle w:val="apple-style-span"/>
-          <w:rFonts w:ascii="Arial" w:hAnsi="Arial" w:cs="Arial"/>
-          <w:b/>
-          <w:color w:val="auto"/>
-          <w:sz w:val="20"/>
-          <w:szCs w:val="20"/>
-        </w:rPr>
-        <w:t>points</w:t>
+        <w:t xml:space="preserve"> points</w:t>
       </w:r>
       <w:r>
         <w:rPr>
@@ -5478,7 +5038,6 @@
         </w:rPr>
         <w:t xml:space="preserve">)   </w:t>
       </w:r>
-      <w:proofErr w:type="gramEnd"/>
       <w:r>
         <w:rPr>
           <w:rFonts w:ascii="Arial" w:hAnsi="Arial" w:cs="Arial"/>
@@ -5875,42 +5434,18 @@
           <w:sz w:val="20"/>
           <w:szCs w:val="20"/>
         </w:rPr>
-        <w:t xml:space="preserve">Identify the longest open reading frame in the following DNA sequence and translate it into an </w:t>
-      </w:r>
-      <w:proofErr w:type="spellStart"/>
-      <w:r>
-        <w:rPr>
-          <w:rStyle w:val="apple-style-span"/>
-          <w:rFonts w:ascii="Arial" w:hAnsi="Arial" w:cs="Arial"/>
-          <w:iCs/>
-          <w:color w:val="auto"/>
-          <w:sz w:val="20"/>
-          <w:szCs w:val="20"/>
-        </w:rPr>
-        <w:t>aminoaci</w:t>
-      </w:r>
-      <w:r>
-        <w:rPr>
-          <w:rStyle w:val="apple-style-span"/>
-          <w:rFonts w:ascii="Arial" w:hAnsi="Arial" w:cs="Arial"/>
-          <w:iCs/>
-          <w:color w:val="auto"/>
-          <w:sz w:val="20"/>
-          <w:szCs w:val="20"/>
-        </w:rPr>
-        <w:t>d</w:t>
-      </w:r>
-      <w:proofErr w:type="spellEnd"/>
-      <w:r>
-        <w:rPr>
-          <w:rStyle w:val="apple-style-span"/>
-          <w:rFonts w:ascii="Arial" w:hAnsi="Arial" w:cs="Arial"/>
-          <w:iCs/>
-          <w:color w:val="auto"/>
-          <w:sz w:val="20"/>
-          <w:szCs w:val="20"/>
-        </w:rPr>
-        <w:t xml:space="preserve"> sequence (start codon is ATG):</w:t>
+        <w:t>Identify the longest open reading frame in the following DNA sequence and translate it into an aminoaci</w:t>
+      </w:r>
+      <w:r>
+        <w:rPr>
+          <w:rStyle w:val="apple-style-span"/>
+          <w:rFonts w:ascii="Arial" w:hAnsi="Arial" w:cs="Arial"/>
+          <w:iCs/>
+          <w:color w:val="auto"/>
+          <w:sz w:val="20"/>
+          <w:szCs w:val="20"/>
+        </w:rPr>
+        <w:t>d sequence (start codon is ATG):</w:t>
       </w:r>
     </w:p>
     <w:p>
@@ -6091,7 +5626,6 @@
       <w:r>
         <w:t xml:space="preserve"> “</w:t>
       </w:r>
-      <w:proofErr w:type="spellStart"/>
       <w:r>
         <w:t>ipssm$</w:t>
       </w:r>
@@ -6101,7 +5635,6 @@
       <w:r>
         <w:t>issii</w:t>
       </w:r>
-      <w:proofErr w:type="spellEnd"/>
       <w:r>
         <w:t>”</w:t>
       </w:r>
@@ -6109,15 +5642,7 @@
         <w:t xml:space="preserve"> using LM mapping find the number of times pattern </w:t>
       </w:r>
       <w:r>
-        <w:t>“</w:t>
-      </w:r>
-      <w:proofErr w:type="spellStart"/>
-      <w:r>
-        <w:t>iss</w:t>
-      </w:r>
-      <w:proofErr w:type="spellEnd"/>
-      <w:r>
-        <w:t xml:space="preserve">” </w:t>
+        <w:t xml:space="preserve">“iss” </w:t>
       </w:r>
       <w:r>
         <w:t>appeared in the original string (show your work).</w:t>
@@ -6163,8 +5688,6 @@
         </w:rPr>
         <w:br w:type="page"/>
       </w:r>
-      <w:bookmarkStart w:id="0" w:name="_GoBack"/>
-      <w:bookmarkEnd w:id="0"/>
     </w:p>
     <w:p>
       <w:pPr>
@@ -7119,8 +6642,10 @@
           <w:sz w:val="20"/>
           <w:szCs w:val="20"/>
         </w:rPr>
-        <w:t xml:space="preserve">Given a profile </w:t>
-      </w:r>
+        <w:t xml:space="preserve">Given a </w:t>
+      </w:r>
+      <w:bookmarkStart w:id="0" w:name="_GoBack"/>
+      <w:bookmarkEnd w:id="0"/>
       <w:r>
         <w:rPr>
           <w:rFonts w:ascii="Arial" w:hAnsi="Arial" w:cs="Arial"/>
@@ -7212,7 +6737,6 @@
         </w:rPr>
         <w:t xml:space="preserve">defined by nucleotide probabilities </w:t>
       </w:r>
-      <w:proofErr w:type="spellStart"/>
       <w:r>
         <w:rPr>
           <w:rFonts w:ascii="Arial" w:hAnsi="Arial" w:cs="Arial"/>
@@ -7236,7 +6760,6 @@
         </w:rPr>
         <w:t>rj</w:t>
       </w:r>
-      <w:proofErr w:type="spellEnd"/>
       <w:r>
         <w:rPr>
           <w:rFonts w:ascii="Arial" w:hAnsi="Arial" w:cs="Arial"/>
@@ -7310,7 +6833,6 @@
         </w:rPr>
         <w:t xml:space="preserve"> probabilities </w:t>
       </w:r>
-      <w:proofErr w:type="spellStart"/>
       <w:r>
         <w:rPr>
           <w:rFonts w:ascii="Arial" w:hAnsi="Arial" w:cs="Arial"/>
@@ -7332,9 +6854,18 @@
           <w:szCs w:val="20"/>
           <w:vertAlign w:val="subscript"/>
         </w:rPr>
-        <w:t>r</w:t>
-      </w:r>
-      <w:proofErr w:type="spellEnd"/>
+        <w:t xml:space="preserve">r </w:t>
+      </w:r>
+      <w:r>
+        <w:rPr>
+          <w:rFonts w:ascii="Arial" w:hAnsi="Arial" w:cs="Arial"/>
+          <w:iCs/>
+          <w:color w:val="000000"/>
+          <w:sz w:val="20"/>
+          <w:szCs w:val="20"/>
+        </w:rPr>
+        <w:t>and</w:t>
+      </w:r>
       <w:r>
         <w:rPr>
           <w:rFonts w:ascii="Arial" w:hAnsi="Arial" w:cs="Arial"/>
@@ -7343,9 +6874,8 @@
           <w:color w:val="000000"/>
           <w:sz w:val="20"/>
           <w:szCs w:val="20"/>
-          <w:vertAlign w:val="subscript"/>
-        </w:rPr>
-        <w:t xml:space="preserve"> </w:t>
+        </w:rPr>
+        <w:t xml:space="preserve"> k-</w:t>
       </w:r>
       <w:r>
         <w:rPr>
@@ -7355,40 +6885,7 @@
           <w:sz w:val="20"/>
           <w:szCs w:val="20"/>
         </w:rPr>
-        <w:t>and</w:t>
-      </w:r>
-      <w:r>
-        <w:rPr>
-          <w:rFonts w:ascii="Arial" w:hAnsi="Arial" w:cs="Arial"/>
-          <w:i/>
-          <w:iCs/>
-          <w:color w:val="000000"/>
-          <w:sz w:val="20"/>
-          <w:szCs w:val="20"/>
-        </w:rPr>
-        <w:t xml:space="preserve"> k-</w:t>
-      </w:r>
-      <w:proofErr w:type="spellStart"/>
-      <w:r>
-        <w:rPr>
-          <w:rFonts w:ascii="Arial" w:hAnsi="Arial" w:cs="Arial"/>
-          <w:iCs/>
-          <w:color w:val="000000"/>
-          <w:sz w:val="20"/>
-          <w:szCs w:val="20"/>
-        </w:rPr>
-        <w:t>mer</w:t>
-      </w:r>
-      <w:proofErr w:type="spellEnd"/>
-      <w:r>
-        <w:rPr>
-          <w:rFonts w:ascii="Arial" w:hAnsi="Arial" w:cs="Arial"/>
-          <w:iCs/>
-          <w:color w:val="000000"/>
-          <w:sz w:val="20"/>
-          <w:szCs w:val="20"/>
-        </w:rPr>
-        <w:t xml:space="preserve"> </w:t>
+        <w:t xml:space="preserve">mer </w:t>
       </w:r>
       <w:r>
         <w:rPr>
@@ -9240,6 +8737,95 @@
     </w:lvl>
   </w:abstractNum>
   <w:abstractNum w:abstractNumId="15">
+    <w:nsid w:val="50312806"/>
+    <w:multiLevelType w:val="hybridMultilevel"/>
+    <w:tmpl w:val="691240F8"/>
+    <w:lvl w:ilvl="0" w:tplc="03D0C25A">
+      <w:start w:val="1"/>
+      <w:numFmt w:val="lowerLetter"/>
+      <w:lvlText w:val="%1)"/>
+      <w:lvlJc w:val="left"/>
+      <w:pPr>
+        <w:ind w:left="1080" w:hanging="360"/>
+      </w:pPr>
+      <w:rPr>
+        <w:rFonts w:hint="default"/>
+      </w:rPr>
+    </w:lvl>
+    <w:lvl w:ilvl="1" w:tplc="08090019" w:tentative="1">
+      <w:start w:val="1"/>
+      <w:numFmt w:val="lowerLetter"/>
+      <w:lvlText w:val="%2."/>
+      <w:lvlJc w:val="left"/>
+      <w:pPr>
+        <w:ind w:left="1800" w:hanging="360"/>
+      </w:pPr>
+    </w:lvl>
+    <w:lvl w:ilvl="2" w:tplc="0809001B" w:tentative="1">
+      <w:start w:val="1"/>
+      <w:numFmt w:val="lowerRoman"/>
+      <w:lvlText w:val="%3."/>
+      <w:lvlJc w:val="right"/>
+      <w:pPr>
+        <w:ind w:left="2520" w:hanging="180"/>
+      </w:pPr>
+    </w:lvl>
+    <w:lvl w:ilvl="3" w:tplc="0809000F" w:tentative="1">
+      <w:start w:val="1"/>
+      <w:numFmt w:val="decimal"/>
+      <w:lvlText w:val="%4."/>
+      <w:lvlJc w:val="left"/>
+      <w:pPr>
+        <w:ind w:left="3240" w:hanging="360"/>
+      </w:pPr>
+    </w:lvl>
+    <w:lvl w:ilvl="4" w:tplc="08090019" w:tentative="1">
+      <w:start w:val="1"/>
+      <w:numFmt w:val="lowerLetter"/>
+      <w:lvlText w:val="%5."/>
+      <w:lvlJc w:val="left"/>
+      <w:pPr>
+        <w:ind w:left="3960" w:hanging="360"/>
+      </w:pPr>
+    </w:lvl>
+    <w:lvl w:ilvl="5" w:tplc="0809001B" w:tentative="1">
+      <w:start w:val="1"/>
+      <w:numFmt w:val="lowerRoman"/>
+      <w:lvlText w:val="%6."/>
+      <w:lvlJc w:val="right"/>
+      <w:pPr>
+        <w:ind w:left="4680" w:hanging="180"/>
+      </w:pPr>
+    </w:lvl>
+    <w:lvl w:ilvl="6" w:tplc="0809000F" w:tentative="1">
+      <w:start w:val="1"/>
+      <w:numFmt w:val="decimal"/>
+      <w:lvlText w:val="%7."/>
+      <w:lvlJc w:val="left"/>
+      <w:pPr>
+        <w:ind w:left="5400" w:hanging="360"/>
+      </w:pPr>
+    </w:lvl>
+    <w:lvl w:ilvl="7" w:tplc="08090019" w:tentative="1">
+      <w:start w:val="1"/>
+      <w:numFmt w:val="lowerLetter"/>
+      <w:lvlText w:val="%8."/>
+      <w:lvlJc w:val="left"/>
+      <w:pPr>
+        <w:ind w:left="6120" w:hanging="360"/>
+      </w:pPr>
+    </w:lvl>
+    <w:lvl w:ilvl="8" w:tplc="0809001B" w:tentative="1">
+      <w:start w:val="1"/>
+      <w:numFmt w:val="lowerRoman"/>
+      <w:lvlText w:val="%9."/>
+      <w:lvlJc w:val="right"/>
+      <w:pPr>
+        <w:ind w:left="6840" w:hanging="180"/>
+      </w:pPr>
+    </w:lvl>
+  </w:abstractNum>
+  <w:abstractNum w:abstractNumId="16">
     <w:nsid w:val="5CF31AB4"/>
     <w:multiLevelType w:val="hybridMultilevel"/>
     <w:tmpl w:val="A612A074"/>
@@ -9328,7 +8914,7 @@
       </w:pPr>
     </w:lvl>
   </w:abstractNum>
-  <w:abstractNum w:abstractNumId="16">
+  <w:abstractNum w:abstractNumId="17">
     <w:nsid w:val="61571728"/>
     <w:multiLevelType w:val="hybridMultilevel"/>
     <w:tmpl w:val="126C2EB0"/>
@@ -9420,7 +9006,7 @@
       </w:pPr>
     </w:lvl>
   </w:abstractNum>
-  <w:abstractNum w:abstractNumId="17">
+  <w:abstractNum w:abstractNumId="18">
     <w:nsid w:val="634E6777"/>
     <w:multiLevelType w:val="multilevel"/>
     <w:tmpl w:val="4F5852F0"/>
@@ -9516,7 +9102,7 @@
       </w:pPr>
     </w:lvl>
   </w:abstractNum>
-  <w:abstractNum w:abstractNumId="18">
+  <w:abstractNum w:abstractNumId="19">
     <w:nsid w:val="68277DFD"/>
     <w:multiLevelType w:val="hybridMultilevel"/>
     <w:tmpl w:val="4F5852F0"/>
@@ -9612,7 +9198,7 @@
       </w:pPr>
     </w:lvl>
   </w:abstractNum>
-  <w:abstractNum w:abstractNumId="19">
+  <w:abstractNum w:abstractNumId="20">
     <w:nsid w:val="6EB97CEB"/>
     <w:multiLevelType w:val="hybridMultilevel"/>
     <w:tmpl w:val="9F16A582"/>
@@ -9702,7 +9288,7 @@
       </w:pPr>
     </w:lvl>
   </w:abstractNum>
-  <w:abstractNum w:abstractNumId="20">
+  <w:abstractNum w:abstractNumId="21">
     <w:nsid w:val="76463D1E"/>
     <w:multiLevelType w:val="hybridMultilevel"/>
     <w:tmpl w:val="E346B7A0"/>
@@ -9793,7 +9379,7 @@
       </w:pPr>
     </w:lvl>
   </w:abstractNum>
-  <w:abstractNum w:abstractNumId="21">
+  <w:abstractNum w:abstractNumId="22">
     <w:nsid w:val="77A959FD"/>
     <w:multiLevelType w:val="hybridMultilevel"/>
     <w:tmpl w:val="3340921A"/>
@@ -9882,7 +9468,7 @@
       </w:pPr>
     </w:lvl>
   </w:abstractNum>
-  <w:abstractNum w:abstractNumId="22">
+  <w:abstractNum w:abstractNumId="23">
     <w:nsid w:val="7AE45195"/>
     <w:multiLevelType w:val="hybridMultilevel"/>
     <w:tmpl w:val="9B1E40F0"/>
@@ -9971,7 +9557,7 @@
       </w:pPr>
     </w:lvl>
   </w:abstractNum>
-  <w:abstractNum w:abstractNumId="23">
+  <w:abstractNum w:abstractNumId="24">
     <w:nsid w:val="7C272BCD"/>
     <w:multiLevelType w:val="hybridMultilevel"/>
     <w:tmpl w:val="E3BA15BA"/>
@@ -10061,7 +9647,7 @@
     </w:lvl>
   </w:abstractNum>
   <w:num w:numId="1">
-    <w:abstractNumId w:val="18"/>
+    <w:abstractNumId w:val="19"/>
   </w:num>
   <w:num w:numId="2">
     <w:abstractNumId w:val="12"/>
@@ -10073,7 +9659,7 @@
     <w:abstractNumId w:val="10"/>
   </w:num>
   <w:num w:numId="5">
-    <w:abstractNumId w:val="16"/>
+    <w:abstractNumId w:val="17"/>
   </w:num>
   <w:num w:numId="6">
     <w:abstractNumId w:val="1"/>
@@ -10091,7 +9677,7 @@
     <w:abstractNumId w:val="11"/>
   </w:num>
   <w:num w:numId="11">
-    <w:abstractNumId w:val="19"/>
+    <w:abstractNumId w:val="20"/>
   </w:num>
   <w:num w:numId="12">
     <w:abstractNumId w:val="5"/>
@@ -10103,19 +9689,19 @@
     <w:abstractNumId w:val="8"/>
   </w:num>
   <w:num w:numId="15">
+    <w:abstractNumId w:val="24"/>
+  </w:num>
+  <w:num w:numId="16">
+    <w:abstractNumId w:val="16"/>
+  </w:num>
+  <w:num w:numId="17">
     <w:abstractNumId w:val="23"/>
   </w:num>
-  <w:num w:numId="16">
-    <w:abstractNumId w:val="15"/>
-  </w:num>
-  <w:num w:numId="17">
+  <w:num w:numId="18">
     <w:abstractNumId w:val="22"/>
   </w:num>
-  <w:num w:numId="18">
+  <w:num w:numId="19">
     <w:abstractNumId w:val="21"/>
-  </w:num>
-  <w:num w:numId="19">
-    <w:abstractNumId w:val="20"/>
   </w:num>
   <w:num w:numId="20">
     <w:abstractNumId w:val="3"/>
@@ -10124,13 +9710,16 @@
     <w:abstractNumId w:val="13"/>
   </w:num>
   <w:num w:numId="22">
-    <w:abstractNumId w:val="17"/>
+    <w:abstractNumId w:val="18"/>
   </w:num>
   <w:num w:numId="23">
     <w:abstractNumId w:val="2"/>
   </w:num>
   <w:num w:numId="24">
     <w:abstractNumId w:val="0"/>
+  </w:num>
+  <w:num w:numId="25">
+    <w:abstractNumId w:val="15"/>
   </w:num>
 </w:numbering>
 </file>
@@ -10258,6 +9847,7 @@
     <w:lsdException w:name="HTML Sample" w:semiHidden="1" w:unhideWhenUsed="1"/>
     <w:lsdException w:name="HTML Typewriter" w:semiHidden="1" w:unhideWhenUsed="1"/>
     <w:lsdException w:name="HTML Variable" w:semiHidden="1" w:unhideWhenUsed="1"/>
+    <w:lsdException w:name="Normal Table" w:semiHidden="1" w:unhideWhenUsed="1"/>
     <w:lsdException w:name="annotation subject" w:semiHidden="1" w:unhideWhenUsed="1"/>
     <w:lsdException w:name="No List" w:semiHidden="1" w:unhideWhenUsed="1"/>
     <w:lsdException w:name="Outline List 1" w:semiHidden="1" w:unhideWhenUsed="1"/>
@@ -10303,9 +9893,11 @@
     <w:lsdException w:name="Table Subtle 1" w:semiHidden="1" w:unhideWhenUsed="1"/>
     <w:lsdException w:name="Table Subtle 2" w:semiHidden="1" w:unhideWhenUsed="1"/>
     <w:lsdException w:name="Table Web 1" w:semiHidden="1" w:unhideWhenUsed="1"/>
+    <w:lsdException w:name="Table Web 2" w:semiHidden="1" w:unhideWhenUsed="1"/>
     <w:lsdException w:name="Table Web 3" w:semiHidden="1" w:unhideWhenUsed="1"/>
     <w:lsdException w:name="Balloon Text" w:semiHidden="1" w:unhideWhenUsed="1"/>
     <w:lsdException w:name="Table Grid" w:uiPriority="59"/>
+    <w:lsdException w:name="Table Theme" w:semiHidden="1" w:unhideWhenUsed="1"/>
     <w:lsdException w:name="Note Level 1" w:semiHidden="1" w:unhideWhenUsed="1"/>
     <w:lsdException w:name="Note Level 2" w:semiHidden="1" w:unhideWhenUsed="1"/>
     <w:lsdException w:name="Note Level 3" w:semiHidden="1" w:unhideWhenUsed="1"/>
@@ -11058,7 +10650,7 @@
 </file>
 
 <file path=customXml/itemProps1.xml><?xml version="1.0" encoding="utf-8"?>
-<ds:datastoreItem xmlns:ds="http://schemas.openxmlformats.org/officeDocument/2006/customXml" ds:itemID="{DAF41658-222A-244F-993D-F22AB2B22B37}">
+<ds:datastoreItem xmlns:ds="http://schemas.openxmlformats.org/officeDocument/2006/customXml" ds:itemID="{EA23AF63-F8B6-0B49-A334-EECF46BEBEBB}">
   <ds:schemaRefs>
     <ds:schemaRef ds:uri="http://schemas.openxmlformats.org/officeDocument/2006/bibliography"/>
   </ds:schemaRefs>

--- a/materials/exams/cmsc423_final.docx
+++ b/materials/exams/cmsc423_final.docx
@@ -1,6 +1,6 @@
 
 <file path=word/document.xml><?xml version="1.0" encoding="utf-8"?>
-<w:document xmlns:wpc="http://schemas.microsoft.com/office/word/2010/wordprocessingCanvas" xmlns:mo="http://schemas.microsoft.com/office/mac/office/2008/main" xmlns:mc="http://schemas.openxmlformats.org/markup-compatibility/2006" xmlns:mv="urn:schemas-microsoft-com:mac:vml" xmlns:o="urn:schemas-microsoft-com:office:office" xmlns:r="http://schemas.openxmlformats.org/officeDocument/2006/relationships" xmlns:m="http://schemas.openxmlformats.org/officeDocument/2006/math" xmlns:v="urn:schemas-microsoft-com:vml" xmlns:wp14="http://schemas.microsoft.com/office/word/2010/wordprocessingDrawing" xmlns:wp="http://schemas.openxmlformats.org/drawingml/2006/wordprocessingDrawing" xmlns:w10="urn:schemas-microsoft-com:office:word" xmlns:w="http://schemas.openxmlformats.org/wordprocessingml/2006/main" xmlns:w14="http://schemas.microsoft.com/office/word/2010/wordml" xmlns:w15="http://schemas.microsoft.com/office/word/2012/wordml" xmlns:wpg="http://schemas.microsoft.com/office/word/2010/wordprocessingGroup" xmlns:wpi="http://schemas.microsoft.com/office/word/2010/wordprocessingInk" xmlns:wne="http://schemas.microsoft.com/office/word/2006/wordml" xmlns:wps="http://schemas.microsoft.com/office/word/2010/wordprocessingShape" mc:Ignorable="w14 w15 wp14">
+<w:document xmlns:wpc="http://schemas.microsoft.com/office/word/2010/wordprocessingCanvas" xmlns:mo="http://schemas.microsoft.com/office/mac/office/2008/main" xmlns:mc="http://schemas.openxmlformats.org/markup-compatibility/2006" xmlns:mv="urn:schemas-microsoft-com:mac:vml" xmlns:o="urn:schemas-microsoft-com:office:office" xmlns:r="http://schemas.openxmlformats.org/officeDocument/2006/relationships" xmlns:m="http://schemas.openxmlformats.org/officeDocument/2006/math" xmlns:v="urn:schemas-microsoft-com:vml" xmlns:wp14="http://schemas.microsoft.com/office/word/2010/wordprocessingDrawing" xmlns:wp="http://schemas.openxmlformats.org/drawingml/2006/wordprocessingDrawing" xmlns:w10="urn:schemas-microsoft-com:office:word" xmlns:w="http://schemas.openxmlformats.org/wordprocessingml/2006/main" xmlns:w14="http://schemas.microsoft.com/office/word/2010/wordml" xmlns:wpg="http://schemas.microsoft.com/office/word/2010/wordprocessingGroup" xmlns:wpi="http://schemas.microsoft.com/office/word/2010/wordprocessingInk" xmlns:wne="http://schemas.microsoft.com/office/word/2006/wordml" xmlns:wps="http://schemas.microsoft.com/office/word/2010/wordprocessingShape" mc:Ignorable="w14 wp14">
   <w:body>
     <w:tbl>
       <w:tblPr>
@@ -45,7 +45,7 @@
                 <w:sz w:val="24"/>
                 <w:szCs w:val="24"/>
               </w:rPr>
-              <w:t>Fall</w:t>
+              <w:t>Spring</w:t>
             </w:r>
             <w:r>
               <w:rPr>
@@ -61,7 +61,7 @@
                 <w:sz w:val="24"/>
                 <w:szCs w:val="24"/>
               </w:rPr>
-              <w:t>5</w:t>
+              <w:t>7</w:t>
             </w:r>
           </w:p>
         </w:tc>
@@ -1976,7 +1976,6 @@
       <w:r>
         <w:rPr>
           <w:noProof/>
-          <w:lang w:val="en-GB" w:eastAsia="en-GB"/>
         </w:rPr>
         <mc:AlternateContent>
           <mc:Choice Requires="wps">
@@ -2021,7 +2020,7 @@
                         </a:ln>
                         <a:extLst>
                           <a:ext uri="{909E8E84-426E-40dd-AFC4-6F175D3DCCD1}">
-                            <a14:hiddenFill xmlns="" xmlns:o="urn:schemas-microsoft-com:office:office" xmlns:v="urn:schemas-microsoft-com:vml" xmlns:w10="urn:schemas-microsoft-com:office:word" xmlns:w="http://schemas.openxmlformats.org/wordprocessingml/2006/main" xmlns:a14="http://schemas.microsoft.com/office/drawing/2010/main">
+                            <a14:hiddenFill xmlns:a14="http://schemas.microsoft.com/office/drawing/2010/main">
                               <a:noFill/>
                             </a14:hiddenFill>
                           </a:ext>
@@ -2040,7 +2039,7 @@
               </wp:anchor>
             </w:drawing>
           </mc:Choice>
-          <mc:Fallback>
+          <mc:Fallback xmlns:w15="http://schemas.microsoft.com/office/word/2012/wordml">
             <w:pict>
               <v:shapetype id="_x0000_t32" coordsize="21600,21600" o:spt="32" o:oned="t" path="m,l21600,21600e" filled="f">
                 <v:path arrowok="t" fillok="f" o:connecttype="none"/>
@@ -2726,15 +2725,20 @@
           <w:sz w:val="20"/>
           <w:szCs w:val="20"/>
         </w:rPr>
-        <w:t>Which of these best represents the relationship between genotype and phenotype?</w:t>
-      </w:r>
-    </w:p>
-    <w:p>
-      <w:pPr>
-        <w:pStyle w:val="ListParagraph"/>
-        <w:spacing w:after="0"/>
-        <w:ind w:left="806"/>
-        <w:contextualSpacing w:val="0"/>
+        <w:t xml:space="preserve">What is an </w:t>
+      </w:r>
+      <w:r>
+        <w:rPr>
+          <w:rFonts w:ascii="Arial" w:hAnsi="Arial" w:cs="Arial"/>
+          <w:bCs/>
+          <w:i/>
+          <w:color w:val="000000"/>
+          <w:sz w:val="20"/>
+          <w:szCs w:val="20"/>
+        </w:rPr>
+        <w:t xml:space="preserve">open reading frame </w:t>
+      </w:r>
+      <w:r>
         <w:rPr>
           <w:rFonts w:ascii="Arial" w:hAnsi="Arial" w:cs="Arial"/>
           <w:bCs/>
@@ -2742,8 +2746,13 @@
           <w:sz w:val="20"/>
           <w:szCs w:val="20"/>
         </w:rPr>
-      </w:pPr>
-      <w:r>
+        <w:t>(ORF)?</w:t>
+      </w:r>
+    </w:p>
+    <w:p>
+      <w:pPr>
+        <w:pStyle w:val="ListParagraph"/>
+        <w:ind w:left="810"/>
         <w:rPr>
           <w:rFonts w:ascii="Arial" w:hAnsi="Arial" w:cs="Arial"/>
           <w:bCs/>
@@ -2751,19 +2760,18 @@
           <w:sz w:val="20"/>
           <w:szCs w:val="20"/>
         </w:rPr>
-        <w:t xml:space="preserve">a) there is </w:t>
-      </w:r>
-      <w:r>
-        <w:rPr>
-          <w:rFonts w:ascii="Arial" w:hAnsi="Arial" w:cs="Arial"/>
-          <w:b/>
+      </w:pPr>
+      <w:r>
+        <w:rPr>
+          <w:rFonts w:ascii="Arial" w:hAnsi="Arial" w:cs="Arial"/>
           <w:bCs/>
           <w:color w:val="000000"/>
           <w:sz w:val="20"/>
           <w:szCs w:val="20"/>
         </w:rPr>
-        <w:t>no</w:t>
-      </w:r>
+        <w:t xml:space="preserve">a) </w:t>
+      </w:r>
+      <w:proofErr w:type="gramStart"/>
       <w:r>
         <w:rPr>
           <w:rFonts w:ascii="Arial" w:hAnsi="Arial" w:cs="Arial"/>
@@ -2772,15 +2780,10 @@
           <w:sz w:val="20"/>
           <w:szCs w:val="20"/>
         </w:rPr>
-        <w:t xml:space="preserve"> relationship between genotype and phenotype</w:t>
-      </w:r>
-    </w:p>
-    <w:p>
-      <w:pPr>
-        <w:pStyle w:val="ListParagraph"/>
-        <w:spacing w:after="0"/>
-        <w:ind w:left="806"/>
-        <w:contextualSpacing w:val="0"/>
+        <w:t>any</w:t>
+      </w:r>
+      <w:proofErr w:type="gramEnd"/>
+      <w:r>
         <w:rPr>
           <w:rFonts w:ascii="Arial" w:hAnsi="Arial" w:cs="Arial"/>
           <w:bCs/>
@@ -2788,7 +2791,8 @@
           <w:sz w:val="20"/>
           <w:szCs w:val="20"/>
         </w:rPr>
-      </w:pPr>
+        <w:t xml:space="preserve"> translatable sequence of nucleotides</w:t>
+      </w:r>
       <w:r>
         <w:rPr>
           <w:rFonts w:ascii="Arial" w:hAnsi="Arial" w:cs="Arial"/>
@@ -2797,19 +2801,21 @@
           <w:sz w:val="20"/>
           <w:szCs w:val="20"/>
         </w:rPr>
-        <w:t xml:space="preserve">b) an individual’s phenotype </w:t>
-      </w:r>
-      <w:r>
-        <w:rPr>
-          <w:rFonts w:ascii="Arial" w:hAnsi="Arial" w:cs="Arial"/>
-          <w:b/>
+        <w:tab/>
+      </w:r>
+    </w:p>
+    <w:p>
+      <w:pPr>
+        <w:pStyle w:val="ListParagraph"/>
+        <w:ind w:left="810"/>
+        <w:rPr>
+          <w:rFonts w:ascii="Arial" w:hAnsi="Arial" w:cs="Arial"/>
           <w:bCs/>
           <w:color w:val="000000"/>
           <w:sz w:val="20"/>
           <w:szCs w:val="20"/>
         </w:rPr>
-        <w:t>completely</w:t>
-      </w:r>
+      </w:pPr>
       <w:r>
         <w:rPr>
           <w:rFonts w:ascii="Arial" w:hAnsi="Arial" w:cs="Arial"/>
@@ -2818,8 +2824,9 @@
           <w:sz w:val="20"/>
           <w:szCs w:val="20"/>
         </w:rPr>
-        <w:t xml:space="preserve"> determines their genotype</w:t>
-      </w:r>
+        <w:t xml:space="preserve">b) </w:t>
+      </w:r>
+      <w:proofErr w:type="gramStart"/>
       <w:r>
         <w:rPr>
           <w:rFonts w:ascii="Arial" w:hAnsi="Arial" w:cs="Arial"/>
@@ -2828,15 +2835,10 @@
           <w:sz w:val="20"/>
           <w:szCs w:val="20"/>
         </w:rPr>
-        <w:tab/>
-      </w:r>
-    </w:p>
-    <w:p>
-      <w:pPr>
-        <w:pStyle w:val="ListParagraph"/>
-        <w:spacing w:after="0"/>
-        <w:ind w:left="806"/>
-        <w:contextualSpacing w:val="0"/>
+        <w:t>any</w:t>
+      </w:r>
+      <w:proofErr w:type="gramEnd"/>
+      <w:r>
         <w:rPr>
           <w:rFonts w:ascii="Arial" w:hAnsi="Arial" w:cs="Arial"/>
           <w:bCs/>
@@ -2844,7 +2846,8 @@
           <w:sz w:val="20"/>
           <w:szCs w:val="20"/>
         </w:rPr>
-      </w:pPr>
+        <w:t xml:space="preserve"> sequence of codons</w:t>
+      </w:r>
       <w:r>
         <w:rPr>
           <w:rFonts w:ascii="Arial" w:hAnsi="Arial" w:cs="Arial"/>
@@ -2853,19 +2856,21 @@
           <w:sz w:val="20"/>
           <w:szCs w:val="20"/>
         </w:rPr>
-        <w:t xml:space="preserve">c) an individual’s genotype </w:t>
-      </w:r>
-      <w:r>
-        <w:rPr>
-          <w:rFonts w:ascii="Arial" w:hAnsi="Arial" w:cs="Arial"/>
-          <w:b/>
+        <w:tab/>
+      </w:r>
+    </w:p>
+    <w:p>
+      <w:pPr>
+        <w:pStyle w:val="ListParagraph"/>
+        <w:ind w:left="810"/>
+        <w:rPr>
+          <w:rFonts w:ascii="Arial" w:hAnsi="Arial" w:cs="Arial"/>
           <w:bCs/>
           <w:color w:val="000000"/>
           <w:sz w:val="20"/>
           <w:szCs w:val="20"/>
         </w:rPr>
-        <w:t>completely</w:t>
-      </w:r>
+      </w:pPr>
       <w:r>
         <w:rPr>
           <w:rFonts w:ascii="Arial" w:hAnsi="Arial" w:cs="Arial"/>
@@ -2874,15 +2879,10 @@
           <w:sz w:val="20"/>
           <w:szCs w:val="20"/>
         </w:rPr>
-        <w:t xml:space="preserve"> determines their phenotype</w:t>
-      </w:r>
-    </w:p>
-    <w:p>
-      <w:pPr>
-        <w:pStyle w:val="ListParagraph"/>
-        <w:spacing w:after="0"/>
-        <w:ind w:left="806"/>
-        <w:contextualSpacing w:val="0"/>
+        <w:t xml:space="preserve">c) </w:t>
+      </w:r>
+      <w:proofErr w:type="gramStart"/>
+      <w:r>
         <w:rPr>
           <w:rFonts w:ascii="Arial" w:hAnsi="Arial" w:cs="Arial"/>
           <w:bCs/>
@@ -2890,7 +2890,9 @@
           <w:sz w:val="20"/>
           <w:szCs w:val="20"/>
         </w:rPr>
-      </w:pPr>
+        <w:t>a</w:t>
+      </w:r>
+      <w:proofErr w:type="gramEnd"/>
       <w:r>
         <w:rPr>
           <w:rFonts w:ascii="Arial" w:hAnsi="Arial" w:cs="Arial"/>
@@ -2899,19 +2901,20 @@
           <w:sz w:val="20"/>
           <w:szCs w:val="20"/>
         </w:rPr>
-        <w:t xml:space="preserve">d) an individual’s phenotype </w:t>
-      </w:r>
-      <w:r>
-        <w:rPr>
-          <w:rFonts w:ascii="Arial" w:hAnsi="Arial" w:cs="Arial"/>
-          <w:b/>
+        <w:t xml:space="preserve"> long enough sequence of </w:t>
+      </w:r>
+      <w:proofErr w:type="spellStart"/>
+      <w:r>
+        <w:rPr>
+          <w:rFonts w:ascii="Arial" w:hAnsi="Arial" w:cs="Arial"/>
           <w:bCs/>
           <w:color w:val="000000"/>
           <w:sz w:val="20"/>
           <w:szCs w:val="20"/>
         </w:rPr>
-        <w:t>partially</w:t>
-      </w:r>
+        <w:t>aminoacids</w:t>
+      </w:r>
+      <w:proofErr w:type="spellEnd"/>
       <w:r>
         <w:rPr>
           <w:rFonts w:ascii="Arial" w:hAnsi="Arial" w:cs="Arial"/>
@@ -2920,9 +2923,13 @@
           <w:sz w:val="20"/>
           <w:szCs w:val="20"/>
         </w:rPr>
-        <w:t xml:space="preserve"> determines their genotype</w:t>
-      </w:r>
-      <w:r>
+        <w:tab/>
+      </w:r>
+    </w:p>
+    <w:p>
+      <w:pPr>
+        <w:pStyle w:val="ListParagraph"/>
+        <w:ind w:left="810"/>
         <w:rPr>
           <w:rFonts w:ascii="Arial" w:hAnsi="Arial" w:cs="Arial"/>
           <w:bCs/>
@@ -2930,23 +2937,6 @@
           <w:sz w:val="20"/>
           <w:szCs w:val="20"/>
         </w:rPr>
-        <w:tab/>
-      </w:r>
-    </w:p>
-    <w:p>
-      <w:pPr>
-        <w:pStyle w:val="ListParagraph"/>
-        <w:spacing w:after="0"/>
-        <w:ind w:left="806"/>
-        <w:contextualSpacing w:val="0"/>
-        <w:jc w:val="both"/>
-        <w:rPr>
-          <w:rStyle w:val="apple-style-span"/>
-          <w:rFonts w:ascii="Arial" w:hAnsi="Arial" w:cs="Arial"/>
-          <w:color w:val="000000"/>
-          <w:sz w:val="20"/>
-          <w:szCs w:val="20"/>
-        </w:rPr>
       </w:pPr>
       <w:r>
         <w:rPr>
@@ -2956,13 +2946,58 @@
           <w:sz w:val="20"/>
           <w:szCs w:val="20"/>
         </w:rPr>
-        <w:t>e) none of the above</w:t>
+        <w:t xml:space="preserve">d) </w:t>
+      </w:r>
+      <w:proofErr w:type="gramStart"/>
+      <w:r>
+        <w:rPr>
+          <w:rFonts w:ascii="Arial" w:hAnsi="Arial" w:cs="Arial"/>
+          <w:bCs/>
+          <w:color w:val="000000"/>
+          <w:sz w:val="20"/>
+          <w:szCs w:val="20"/>
+        </w:rPr>
+        <w:t>a</w:t>
+      </w:r>
+      <w:proofErr w:type="gramEnd"/>
+      <w:r>
+        <w:rPr>
+          <w:rFonts w:ascii="Arial" w:hAnsi="Arial" w:cs="Arial"/>
+          <w:bCs/>
+          <w:color w:val="000000"/>
+          <w:sz w:val="20"/>
+          <w:szCs w:val="20"/>
+        </w:rPr>
+        <w:t xml:space="preserve"> long enough sequence of codons without an intervening stop codon </w:t>
       </w:r>
     </w:p>
     <w:p>
       <w:pPr>
         <w:pStyle w:val="ListParagraph"/>
-        <w:spacing w:line="360" w:lineRule="auto"/>
+        <w:ind w:left="810"/>
+        <w:rPr>
+          <w:rFonts w:ascii="Arial" w:hAnsi="Arial" w:cs="Arial"/>
+          <w:bCs/>
+          <w:color w:val="000000"/>
+          <w:sz w:val="20"/>
+          <w:szCs w:val="20"/>
+        </w:rPr>
+      </w:pPr>
+      <w:r>
+        <w:rPr>
+          <w:rFonts w:ascii="Arial" w:hAnsi="Arial" w:cs="Arial"/>
+          <w:bCs/>
+          <w:color w:val="000000"/>
+          <w:sz w:val="20"/>
+          <w:szCs w:val="20"/>
+        </w:rPr>
+        <w:t>e) None of the above</w:t>
+      </w:r>
+    </w:p>
+    <w:p>
+      <w:pPr>
+        <w:pStyle w:val="ListParagraph"/>
+        <w:ind w:left="810"/>
         <w:contextualSpacing w:val="0"/>
         <w:jc w:val="both"/>
         <w:rPr>
@@ -3016,7 +3051,67 @@
           <w:sz w:val="20"/>
           <w:szCs w:val="20"/>
         </w:rPr>
-        <w:t>. (You may consider profiles with a single column for simplicity).</w:t>
+        <w:t xml:space="preserve"> </w:t>
+      </w:r>
+      <w:r>
+        <w:rPr>
+          <w:rStyle w:val="apple-style-span"/>
+          <w:rFonts w:ascii="Arial" w:hAnsi="Arial" w:cs="Arial"/>
+          <w:color w:val="auto"/>
+          <w:sz w:val="20"/>
+          <w:szCs w:val="20"/>
+        </w:rPr>
+        <w:t xml:space="preserve">and entropy. </w:t>
+      </w:r>
+      <w:r>
+        <w:rPr>
+          <w:rStyle w:val="apple-style-span"/>
+          <w:rFonts w:ascii="Arial" w:hAnsi="Arial" w:cs="Arial"/>
+          <w:color w:val="auto"/>
+          <w:sz w:val="20"/>
+          <w:szCs w:val="20"/>
+        </w:rPr>
+        <w:t xml:space="preserve">You </w:t>
+      </w:r>
+      <w:r>
+        <w:rPr>
+          <w:rStyle w:val="apple-style-span"/>
+          <w:rFonts w:ascii="Arial" w:hAnsi="Arial" w:cs="Arial"/>
+          <w:color w:val="auto"/>
+          <w:sz w:val="20"/>
+          <w:szCs w:val="20"/>
+        </w:rPr>
+        <w:t xml:space="preserve">should </w:t>
+      </w:r>
+      <w:r>
+        <w:rPr>
+          <w:rStyle w:val="apple-style-span"/>
+          <w:rFonts w:ascii="Arial" w:hAnsi="Arial" w:cs="Arial"/>
+          <w:color w:val="auto"/>
+          <w:sz w:val="20"/>
+          <w:szCs w:val="20"/>
+        </w:rPr>
+        <w:t>consider profiles with a single column</w:t>
+      </w:r>
+      <w:r>
+        <w:rPr>
+          <w:rStyle w:val="apple-style-span"/>
+          <w:rFonts w:ascii="Arial" w:hAnsi="Arial" w:cs="Arial"/>
+          <w:color w:val="auto"/>
+          <w:sz w:val="20"/>
+          <w:szCs w:val="20"/>
+        </w:rPr>
+        <w:t>, and non-uniform background nucleotide distributions</w:t>
+      </w:r>
+      <w:r>
+        <w:rPr>
+          <w:rStyle w:val="apple-style-span"/>
+          <w:rFonts w:ascii="Arial" w:hAnsi="Arial" w:cs="Arial"/>
+          <w:color w:val="auto"/>
+          <w:sz w:val="20"/>
+          <w:szCs w:val="20"/>
+        </w:rPr>
+        <w:t>.</w:t>
       </w:r>
     </w:p>
     <w:p>
@@ -3371,7 +3466,55 @@
           <w:sz w:val="20"/>
           <w:szCs w:val="20"/>
         </w:rPr>
-        <w:t>Which of the following are true of the DeBruijn graph for S. Make sure to write down the DeBruijn graph below</w:t>
+        <w:t xml:space="preserve">Which of the following are true of the </w:t>
+      </w:r>
+      <w:proofErr w:type="spellStart"/>
+      <w:r>
+        <w:rPr>
+          <w:rStyle w:val="apple-style-span"/>
+          <w:rFonts w:ascii="Arial" w:hAnsi="Arial" w:cs="Arial"/>
+          <w:bCs/>
+          <w:color w:val="auto"/>
+          <w:sz w:val="20"/>
+          <w:szCs w:val="20"/>
+        </w:rPr>
+        <w:t>DeBruijn</w:t>
+      </w:r>
+      <w:proofErr w:type="spellEnd"/>
+      <w:r>
+        <w:rPr>
+          <w:rStyle w:val="apple-style-span"/>
+          <w:rFonts w:ascii="Arial" w:hAnsi="Arial" w:cs="Arial"/>
+          <w:bCs/>
+          <w:color w:val="auto"/>
+          <w:sz w:val="20"/>
+          <w:szCs w:val="20"/>
+        </w:rPr>
+        <w:t xml:space="preserve"> graph for S. Make sure to write down the </w:t>
+      </w:r>
+      <w:proofErr w:type="spellStart"/>
+      <w:r>
+        <w:rPr>
+          <w:rStyle w:val="apple-style-span"/>
+          <w:rFonts w:ascii="Arial" w:hAnsi="Arial" w:cs="Arial"/>
+          <w:bCs/>
+          <w:color w:val="auto"/>
+          <w:sz w:val="20"/>
+          <w:szCs w:val="20"/>
+        </w:rPr>
+        <w:t>DeBruijn</w:t>
+      </w:r>
+      <w:proofErr w:type="spellEnd"/>
+      <w:r>
+        <w:rPr>
+          <w:rStyle w:val="apple-style-span"/>
+          <w:rFonts w:ascii="Arial" w:hAnsi="Arial" w:cs="Arial"/>
+          <w:bCs/>
+          <w:color w:val="auto"/>
+          <w:sz w:val="20"/>
+          <w:szCs w:val="20"/>
+        </w:rPr>
+        <w:t xml:space="preserve"> graph below</w:t>
       </w:r>
       <w:r>
         <w:rPr>
@@ -3423,6 +3566,7 @@
           <w:szCs w:val="20"/>
         </w:rPr>
       </w:pPr>
+      <w:proofErr w:type="gramStart"/>
       <w:r>
         <w:rPr>
           <w:rFonts w:ascii="Arial" w:eastAsiaTheme="minorEastAsia" w:hAnsi="Arial" w:cs="Arial"/>
@@ -3439,6 +3583,7 @@
         </w:rPr>
         <w:t>Nodes are labeled by 3-mers</w:t>
       </w:r>
+      <w:proofErr w:type="gramEnd"/>
       <w:r>
         <w:rPr>
           <w:rFonts w:ascii="Arial" w:eastAsiaTheme="minorEastAsia" w:hAnsi="Arial" w:cs="Arial"/>
@@ -3465,6 +3610,7 @@
           <w:szCs w:val="20"/>
         </w:rPr>
       </w:pPr>
+      <w:proofErr w:type="gramStart"/>
       <w:r>
         <w:rPr>
           <w:rFonts w:ascii="Arial" w:eastAsiaTheme="minorEastAsia" w:hAnsi="Arial" w:cs="Arial"/>
@@ -3481,6 +3627,7 @@
         </w:rPr>
         <w:t>Nodes are labeled by 2-mers</w:t>
       </w:r>
+      <w:proofErr w:type="gramEnd"/>
       <w:r>
         <w:rPr>
           <w:rFonts w:ascii="Arial" w:eastAsiaTheme="minorEastAsia" w:hAnsi="Arial" w:cs="Arial"/>
@@ -3521,7 +3668,43 @@
           <w:sz w:val="20"/>
           <w:szCs w:val="20"/>
         </w:rPr>
-        <w:t xml:space="preserve"> There are more than 1 Eulerian </w:t>
+        <w:t xml:space="preserve"> There </w:t>
+      </w:r>
+      <w:proofErr w:type="gramStart"/>
+      <w:r>
+        <w:rPr>
+          <w:rFonts w:ascii="Arial" w:eastAsiaTheme="minorEastAsia" w:hAnsi="Arial" w:cs="Arial"/>
+          <w:sz w:val="20"/>
+          <w:szCs w:val="20"/>
+        </w:rPr>
+        <w:t>are</w:t>
+      </w:r>
+      <w:proofErr w:type="gramEnd"/>
+      <w:r>
+        <w:rPr>
+          <w:rFonts w:ascii="Arial" w:eastAsiaTheme="minorEastAsia" w:hAnsi="Arial" w:cs="Arial"/>
+          <w:sz w:val="20"/>
+          <w:szCs w:val="20"/>
+        </w:rPr>
+        <w:t xml:space="preserve"> more than 1 </w:t>
+      </w:r>
+      <w:proofErr w:type="spellStart"/>
+      <w:r>
+        <w:rPr>
+          <w:rFonts w:ascii="Arial" w:eastAsiaTheme="minorEastAsia" w:hAnsi="Arial" w:cs="Arial"/>
+          <w:sz w:val="20"/>
+          <w:szCs w:val="20"/>
+        </w:rPr>
+        <w:t>Eulerian</w:t>
+      </w:r>
+      <w:proofErr w:type="spellEnd"/>
+      <w:r>
+        <w:rPr>
+          <w:rFonts w:ascii="Arial" w:eastAsiaTheme="minorEastAsia" w:hAnsi="Arial" w:cs="Arial"/>
+          <w:sz w:val="20"/>
+          <w:szCs w:val="20"/>
+        </w:rPr>
+        <w:t xml:space="preserve"> </w:t>
       </w:r>
       <w:r>
         <w:rPr>
@@ -3575,6 +3758,7 @@
           <w:szCs w:val="20"/>
         </w:rPr>
       </w:pPr>
+      <w:proofErr w:type="gramStart"/>
       <w:r>
         <w:rPr>
           <w:rFonts w:ascii="Arial" w:eastAsiaTheme="minorEastAsia" w:hAnsi="Arial" w:cs="Arial"/>
@@ -3589,7 +3773,34 @@
           <w:sz w:val="20"/>
           <w:szCs w:val="20"/>
         </w:rPr>
-        <w:t xml:space="preserve">An Eulerian </w:t>
+        <w:t>An</w:t>
+      </w:r>
+      <w:proofErr w:type="gramEnd"/>
+      <w:r>
+        <w:rPr>
+          <w:rFonts w:ascii="Arial" w:eastAsiaTheme="minorEastAsia" w:hAnsi="Arial" w:cs="Arial"/>
+          <w:sz w:val="20"/>
+          <w:szCs w:val="20"/>
+        </w:rPr>
+        <w:t xml:space="preserve"> </w:t>
+      </w:r>
+      <w:proofErr w:type="spellStart"/>
+      <w:r>
+        <w:rPr>
+          <w:rFonts w:ascii="Arial" w:eastAsiaTheme="minorEastAsia" w:hAnsi="Arial" w:cs="Arial"/>
+          <w:sz w:val="20"/>
+          <w:szCs w:val="20"/>
+        </w:rPr>
+        <w:t>Eulerian</w:t>
+      </w:r>
+      <w:proofErr w:type="spellEnd"/>
+      <w:r>
+        <w:rPr>
+          <w:rFonts w:ascii="Arial" w:eastAsiaTheme="minorEastAsia" w:hAnsi="Arial" w:cs="Arial"/>
+          <w:sz w:val="20"/>
+          <w:szCs w:val="20"/>
+        </w:rPr>
+        <w:t xml:space="preserve"> </w:t>
       </w:r>
       <w:r>
         <w:rPr>
@@ -3640,7 +3851,15 @@
           <w:sz w:val="20"/>
           <w:szCs w:val="20"/>
         </w:rPr>
-        <w:t>e) Both (b) and (d)</w:t>
+        <w:t>e) Both (b) and (c</w:t>
+      </w:r>
+      <w:r>
+        <w:rPr>
+          <w:rFonts w:ascii="Arial" w:eastAsiaTheme="minorEastAsia" w:hAnsi="Arial" w:cs="Arial"/>
+          <w:sz w:val="20"/>
+          <w:szCs w:val="20"/>
+        </w:rPr>
+        <w:t>)</w:t>
       </w:r>
     </w:p>
     <w:p>
@@ -3786,7 +4005,51 @@
           <w:sz w:val="20"/>
           <w:szCs w:val="20"/>
         </w:rPr>
-        <w:t>Which of the following best describes the distinction between exonic and intronic regions in DNA</w:t>
+        <w:t xml:space="preserve">Which of the following best describes the distinction between </w:t>
+      </w:r>
+      <w:proofErr w:type="spellStart"/>
+      <w:r>
+        <w:rPr>
+          <w:rStyle w:val="apple-style-span"/>
+          <w:rFonts w:ascii="Arial" w:hAnsi="Arial" w:cs="Arial"/>
+          <w:color w:val="auto"/>
+          <w:sz w:val="20"/>
+          <w:szCs w:val="20"/>
+        </w:rPr>
+        <w:t>exonic</w:t>
+      </w:r>
+      <w:proofErr w:type="spellEnd"/>
+      <w:r>
+        <w:rPr>
+          <w:rStyle w:val="apple-style-span"/>
+          <w:rFonts w:ascii="Arial" w:hAnsi="Arial" w:cs="Arial"/>
+          <w:color w:val="auto"/>
+          <w:sz w:val="20"/>
+          <w:szCs w:val="20"/>
+        </w:rPr>
+        <w:t xml:space="preserve"> and </w:t>
+      </w:r>
+      <w:proofErr w:type="spellStart"/>
+      <w:r>
+        <w:rPr>
+          <w:rStyle w:val="apple-style-span"/>
+          <w:rFonts w:ascii="Arial" w:hAnsi="Arial" w:cs="Arial"/>
+          <w:color w:val="auto"/>
+          <w:sz w:val="20"/>
+          <w:szCs w:val="20"/>
+        </w:rPr>
+        <w:t>intronic</w:t>
+      </w:r>
+      <w:proofErr w:type="spellEnd"/>
+      <w:r>
+        <w:rPr>
+          <w:rStyle w:val="apple-style-span"/>
+          <w:rFonts w:ascii="Arial" w:hAnsi="Arial" w:cs="Arial"/>
+          <w:color w:val="auto"/>
+          <w:sz w:val="20"/>
+          <w:szCs w:val="20"/>
+        </w:rPr>
+        <w:t xml:space="preserve"> regions in DNA</w:t>
       </w:r>
       <w:r>
         <w:rPr>
@@ -3820,11 +4083,21 @@
         </w:rPr>
         <w:t xml:space="preserve">a) </w:t>
       </w:r>
+      <w:proofErr w:type="spellStart"/>
+      <w:proofErr w:type="gramStart"/>
       <w:r>
         <w:rPr>
           <w:rFonts w:eastAsiaTheme="minorEastAsia"/>
         </w:rPr>
-        <w:t>exonic regions are (usually) transcribed into RNA</w:t>
+        <w:t>exonic</w:t>
+      </w:r>
+      <w:proofErr w:type="spellEnd"/>
+      <w:proofErr w:type="gramEnd"/>
+      <w:r>
+        <w:rPr>
+          <w:rFonts w:eastAsiaTheme="minorEastAsia"/>
+        </w:rPr>
+        <w:t xml:space="preserve"> regions are (usually) transcribed into RNA</w:t>
       </w:r>
       <w:r>
         <w:rPr>
@@ -3864,7 +4137,23 @@
         <w:rPr>
           <w:rFonts w:eastAsiaTheme="minorEastAsia"/>
         </w:rPr>
-        <w:t xml:space="preserve"> intronic regions are (usually) not transcribed into RNA</w:t>
+        <w:t xml:space="preserve"> </w:t>
+      </w:r>
+      <w:proofErr w:type="spellStart"/>
+      <w:proofErr w:type="gramStart"/>
+      <w:r>
+        <w:rPr>
+          <w:rFonts w:eastAsiaTheme="minorEastAsia"/>
+        </w:rPr>
+        <w:t>intronic</w:t>
+      </w:r>
+      <w:proofErr w:type="spellEnd"/>
+      <w:proofErr w:type="gramEnd"/>
+      <w:r>
+        <w:rPr>
+          <w:rFonts w:eastAsiaTheme="minorEastAsia"/>
+        </w:rPr>
+        <w:t xml:space="preserve"> regions are (usually) not transcribed into RNA</w:t>
       </w:r>
     </w:p>
     <w:p>
@@ -3886,7 +4175,21 @@
         <w:rPr>
           <w:rFonts w:eastAsiaTheme="minorEastAsia"/>
         </w:rPr>
-        <w:t>c) different transcripts (isoforms) for a gene are given, in part, by differences in exon splicing</w:t>
+        <w:t xml:space="preserve">c) </w:t>
+      </w:r>
+      <w:proofErr w:type="gramStart"/>
+      <w:r>
+        <w:rPr>
+          <w:rFonts w:eastAsiaTheme="minorEastAsia"/>
+        </w:rPr>
+        <w:t>different</w:t>
+      </w:r>
+      <w:proofErr w:type="gramEnd"/>
+      <w:r>
+        <w:rPr>
+          <w:rFonts w:eastAsiaTheme="minorEastAsia"/>
+        </w:rPr>
+        <w:t xml:space="preserve"> transcripts (isoforms) for a gene are given, in part, by differences in exon splicing</w:t>
       </w:r>
     </w:p>
     <w:p>
@@ -3910,11 +4213,19 @@
         </w:rPr>
         <w:t xml:space="preserve">d) </w:t>
       </w:r>
+      <w:proofErr w:type="gramStart"/>
       <w:r>
         <w:rPr>
           <w:rFonts w:eastAsiaTheme="minorEastAsia"/>
         </w:rPr>
-        <w:t xml:space="preserve">all of (a), (b) and (c) </w:t>
+        <w:t>all</w:t>
+      </w:r>
+      <w:proofErr w:type="gramEnd"/>
+      <w:r>
+        <w:rPr>
+          <w:rFonts w:eastAsiaTheme="minorEastAsia"/>
+        </w:rPr>
+        <w:t xml:space="preserve"> of (a), (b) and (c) </w:t>
       </w:r>
       <w:r>
         <w:rPr>
@@ -3946,11 +4257,19 @@
         </w:rPr>
         <w:t xml:space="preserve">e) </w:t>
       </w:r>
+      <w:proofErr w:type="gramStart"/>
       <w:r>
         <w:rPr>
           <w:rFonts w:eastAsiaTheme="minorEastAsia"/>
         </w:rPr>
-        <w:t>none of (a), (b), and (c)</w:t>
+        <w:t>none</w:t>
+      </w:r>
+      <w:proofErr w:type="gramEnd"/>
+      <w:r>
+        <w:rPr>
+          <w:rFonts w:eastAsiaTheme="minorEastAsia"/>
+        </w:rPr>
+        <w:t xml:space="preserve"> of (a), (b), and (c)</w:t>
       </w:r>
     </w:p>
     <w:p>
@@ -3997,7 +4316,29 @@
           <w:sz w:val="20"/>
           <w:szCs w:val="20"/>
         </w:rPr>
-        <w:t>Which of the following statements are true of the Burrows-Wheeler transform BWT(S) of string S</w:t>
+        <w:t xml:space="preserve">Which of the following statements are true of the Burrows-Wheeler transform </w:t>
+      </w:r>
+      <w:proofErr w:type="gramStart"/>
+      <w:r>
+        <w:rPr>
+          <w:rStyle w:val="apple-style-span"/>
+          <w:rFonts w:ascii="Arial" w:hAnsi="Arial" w:cs="Arial"/>
+          <w:color w:val="auto"/>
+          <w:sz w:val="20"/>
+          <w:szCs w:val="20"/>
+        </w:rPr>
+        <w:t>BWT(</w:t>
+      </w:r>
+      <w:proofErr w:type="gramEnd"/>
+      <w:r>
+        <w:rPr>
+          <w:rStyle w:val="apple-style-span"/>
+          <w:rFonts w:ascii="Arial" w:hAnsi="Arial" w:cs="Arial"/>
+          <w:color w:val="auto"/>
+          <w:sz w:val="20"/>
+          <w:szCs w:val="20"/>
+        </w:rPr>
+        <w:t>S) of string S</w:t>
       </w:r>
     </w:p>
     <w:p>
@@ -4029,7 +4370,21 @@
         <w:rPr>
           <w:rFonts w:eastAsiaTheme="minorEastAsia"/>
         </w:rPr>
-        <w:t>) there is an algorithm using BWT(S) with time complexity O(|P|) to determine if string P occurs in S</w:t>
+        <w:t xml:space="preserve">) </w:t>
+      </w:r>
+      <w:proofErr w:type="gramStart"/>
+      <w:r>
+        <w:rPr>
+          <w:rFonts w:eastAsiaTheme="minorEastAsia"/>
+        </w:rPr>
+        <w:t>there</w:t>
+      </w:r>
+      <w:proofErr w:type="gramEnd"/>
+      <w:r>
+        <w:rPr>
+          <w:rFonts w:eastAsiaTheme="minorEastAsia"/>
+        </w:rPr>
+        <w:t xml:space="preserve"> is an algorithm using BWT(S) with time complexity O(|P|) to determine if string P occurs in S</w:t>
       </w:r>
     </w:p>
     <w:p>
@@ -4051,7 +4406,49 @@
         <w:rPr>
           <w:rFonts w:eastAsiaTheme="minorEastAsia"/>
         </w:rPr>
-        <w:t>b) the ith occurrence of character c in BWT(S) corresponds to the ith occurrence of c in S</w:t>
+        <w:t xml:space="preserve">b) </w:t>
+      </w:r>
+      <w:proofErr w:type="gramStart"/>
+      <w:r>
+        <w:rPr>
+          <w:rFonts w:eastAsiaTheme="minorEastAsia"/>
+        </w:rPr>
+        <w:t>the</w:t>
+      </w:r>
+      <w:proofErr w:type="gramEnd"/>
+      <w:r>
+        <w:rPr>
+          <w:rFonts w:eastAsiaTheme="minorEastAsia"/>
+        </w:rPr>
+        <w:t xml:space="preserve"> </w:t>
+      </w:r>
+      <w:proofErr w:type="spellStart"/>
+      <w:r>
+        <w:rPr>
+          <w:rFonts w:eastAsiaTheme="minorEastAsia"/>
+        </w:rPr>
+        <w:t>ith</w:t>
+      </w:r>
+      <w:proofErr w:type="spellEnd"/>
+      <w:r>
+        <w:rPr>
+          <w:rFonts w:eastAsiaTheme="minorEastAsia"/>
+        </w:rPr>
+        <w:t xml:space="preserve"> occurrence of character c in BWT(S) corresponds to the </w:t>
+      </w:r>
+      <w:proofErr w:type="spellStart"/>
+      <w:r>
+        <w:rPr>
+          <w:rFonts w:eastAsiaTheme="minorEastAsia"/>
+        </w:rPr>
+        <w:t>ith</w:t>
+      </w:r>
+      <w:proofErr w:type="spellEnd"/>
+      <w:r>
+        <w:rPr>
+          <w:rFonts w:eastAsiaTheme="minorEastAsia"/>
+        </w:rPr>
+        <w:t xml:space="preserve"> occurrence of c in S</w:t>
       </w:r>
       <w:r>
         <w:rPr>
@@ -4079,7 +4476,21 @@
         <w:rPr>
           <w:rFonts w:eastAsiaTheme="minorEastAsia"/>
         </w:rPr>
-        <w:t>c) BWT(S) is sufficient to reconstruct the first column of the rotation matrix of S</w:t>
+        <w:t xml:space="preserve">c) </w:t>
+      </w:r>
+      <w:proofErr w:type="gramStart"/>
+      <w:r>
+        <w:rPr>
+          <w:rFonts w:eastAsiaTheme="minorEastAsia"/>
+        </w:rPr>
+        <w:t>BWT(</w:t>
+      </w:r>
+      <w:proofErr w:type="gramEnd"/>
+      <w:r>
+        <w:rPr>
+          <w:rFonts w:eastAsiaTheme="minorEastAsia"/>
+        </w:rPr>
+        <w:t>S) is sufficient to reconstruct the first column of the rotation matrix of S</w:t>
       </w:r>
     </w:p>
     <w:p>
@@ -4101,7 +4512,21 @@
         <w:rPr>
           <w:rFonts w:eastAsiaTheme="minorEastAsia"/>
         </w:rPr>
-        <w:t>d) (a) and (c)</w:t>
+        <w:t>d) (</w:t>
+      </w:r>
+      <w:proofErr w:type="gramStart"/>
+      <w:r>
+        <w:rPr>
+          <w:rFonts w:eastAsiaTheme="minorEastAsia"/>
+        </w:rPr>
+        <w:t>a</w:t>
+      </w:r>
+      <w:proofErr w:type="gramEnd"/>
+      <w:r>
+        <w:rPr>
+          <w:rFonts w:eastAsiaTheme="minorEastAsia"/>
+        </w:rPr>
+        <w:t>) and (c)</w:t>
       </w:r>
       <w:r>
         <w:rPr>
@@ -4271,6 +4696,7 @@
             </m:r>
           </m:sub>
         </m:sSub>
+        <w:proofErr w:type="gramStart"/>
         <m:r>
           <w:rPr>
             <w:rStyle w:val="apple-style-span"/>
@@ -4281,6 +4707,7 @@
           </w:rPr>
           <m:t>,…,</m:t>
         </m:r>
+        <w:proofErr w:type="gramEnd"/>
         <m:sSub>
           <m:sSubPr>
             <m:ctrlPr>
@@ -4717,7 +5144,39 @@
           <w:sz w:val="20"/>
           <w:szCs w:val="20"/>
         </w:rPr>
-        <w:t>a) preprocessing: O(|</w:t>
+        <w:t xml:space="preserve">a) </w:t>
+      </w:r>
+      <w:proofErr w:type="gramStart"/>
+      <w:r>
+        <w:rPr>
+          <w:rStyle w:val="apple-style-span"/>
+          <w:rFonts w:ascii="Arial" w:hAnsi="Arial" w:cs="Arial"/>
+          <w:color w:val="auto"/>
+          <w:sz w:val="20"/>
+          <w:szCs w:val="20"/>
+        </w:rPr>
+        <w:t>preprocessing</w:t>
+      </w:r>
+      <w:proofErr w:type="gramEnd"/>
+      <w:r>
+        <w:rPr>
+          <w:rStyle w:val="apple-style-span"/>
+          <w:rFonts w:ascii="Arial" w:hAnsi="Arial" w:cs="Arial"/>
+          <w:color w:val="auto"/>
+          <w:sz w:val="20"/>
+          <w:szCs w:val="20"/>
+        </w:rPr>
+        <w:t xml:space="preserve"> time</w:t>
+      </w:r>
+      <w:r>
+        <w:rPr>
+          <w:rStyle w:val="apple-style-span"/>
+          <w:rFonts w:ascii="Arial" w:hAnsi="Arial" w:cs="Arial"/>
+          <w:color w:val="auto"/>
+          <w:sz w:val="20"/>
+          <w:szCs w:val="20"/>
+        </w:rPr>
+        <w:t>: O(|</w:t>
       </w:r>
       <w:r>
         <w:rPr>
@@ -4757,7 +5216,27 @@
           <w:sz w:val="20"/>
           <w:szCs w:val="20"/>
         </w:rPr>
-        <w:t>|), search: O(|T|)</w:t>
+        <w:t>|), search</w:t>
+      </w:r>
+      <w:r>
+        <w:rPr>
+          <w:rStyle w:val="apple-style-span"/>
+          <w:rFonts w:ascii="Arial" w:hAnsi="Arial" w:cs="Arial"/>
+          <w:color w:val="auto"/>
+          <w:sz w:val="20"/>
+          <w:szCs w:val="20"/>
+        </w:rPr>
+        <w:t xml:space="preserve"> time</w:t>
+      </w:r>
+      <w:r>
+        <w:rPr>
+          <w:rStyle w:val="apple-style-span"/>
+          <w:rFonts w:ascii="Arial" w:hAnsi="Arial" w:cs="Arial"/>
+          <w:color w:val="auto"/>
+          <w:sz w:val="20"/>
+          <w:szCs w:val="20"/>
+        </w:rPr>
+        <w:t>: O(|T|)</w:t>
       </w:r>
       <w:r>
         <w:rPr>
@@ -4792,7 +5271,59 @@
           <w:sz w:val="20"/>
           <w:szCs w:val="20"/>
         </w:rPr>
-        <w:t>b) preprocessing: O(|T|), space: O(|T|), search: O(|</w:t>
+        <w:t xml:space="preserve">b) </w:t>
+      </w:r>
+      <w:proofErr w:type="gramStart"/>
+      <w:r>
+        <w:rPr>
+          <w:rStyle w:val="apple-style-span"/>
+          <w:rFonts w:ascii="Arial" w:hAnsi="Arial" w:cs="Arial"/>
+          <w:color w:val="auto"/>
+          <w:sz w:val="20"/>
+          <w:szCs w:val="20"/>
+        </w:rPr>
+        <w:t>preprocessing</w:t>
+      </w:r>
+      <w:proofErr w:type="gramEnd"/>
+      <w:r>
+        <w:rPr>
+          <w:rStyle w:val="apple-style-span"/>
+          <w:rFonts w:ascii="Arial" w:hAnsi="Arial" w:cs="Arial"/>
+          <w:color w:val="auto"/>
+          <w:sz w:val="20"/>
+          <w:szCs w:val="20"/>
+        </w:rPr>
+        <w:t xml:space="preserve"> time</w:t>
+      </w:r>
+      <w:r>
+        <w:rPr>
+          <w:rStyle w:val="apple-style-span"/>
+          <w:rFonts w:ascii="Arial" w:hAnsi="Arial" w:cs="Arial"/>
+          <w:color w:val="auto"/>
+          <w:sz w:val="20"/>
+          <w:szCs w:val="20"/>
+        </w:rPr>
+        <w:t>: O(|T|), space: O(|T|), search</w:t>
+      </w:r>
+      <w:r>
+        <w:rPr>
+          <w:rStyle w:val="apple-style-span"/>
+          <w:rFonts w:ascii="Arial" w:hAnsi="Arial" w:cs="Arial"/>
+          <w:color w:val="auto"/>
+          <w:sz w:val="20"/>
+          <w:szCs w:val="20"/>
+        </w:rPr>
+        <w:t xml:space="preserve"> time</w:t>
+      </w:r>
+      <w:r>
+        <w:rPr>
+          <w:rStyle w:val="apple-style-span"/>
+          <w:rFonts w:ascii="Arial" w:hAnsi="Arial" w:cs="Arial"/>
+          <w:color w:val="auto"/>
+          <w:sz w:val="20"/>
+          <w:szCs w:val="20"/>
+        </w:rPr>
+        <w:t>: O(|</w:t>
       </w:r>
       <w:r>
         <w:rPr>
@@ -4812,7 +5343,28 @@
           <w:sz w:val="20"/>
           <w:szCs w:val="20"/>
         </w:rPr>
-        <w:t>| * log |T|)</w:t>
+        <w:t>| * log</w:t>
+      </w:r>
+      <w:r>
+        <w:rPr>
+          <w:rStyle w:val="apple-style-span"/>
+          <w:rFonts w:ascii="Arial" w:hAnsi="Arial" w:cs="Arial"/>
+          <w:color w:val="auto"/>
+          <w:sz w:val="20"/>
+          <w:szCs w:val="20"/>
+          <w:vertAlign w:val="subscript"/>
+        </w:rPr>
+        <w:t>2</w:t>
+      </w:r>
+      <w:r>
+        <w:rPr>
+          <w:rStyle w:val="apple-style-span"/>
+          <w:rFonts w:ascii="Arial" w:hAnsi="Arial" w:cs="Arial"/>
+          <w:color w:val="auto"/>
+          <w:sz w:val="20"/>
+          <w:szCs w:val="20"/>
+        </w:rPr>
+        <w:t xml:space="preserve"> |T|)</w:t>
       </w:r>
       <w:r>
         <w:rPr>
@@ -4847,7 +5399,79 @@
           <w:sz w:val="20"/>
           <w:szCs w:val="20"/>
         </w:rPr>
-        <w:t>c) preprocessing: O(|T| * log |T|), space O(|T|), search O(|</w:t>
+        <w:t xml:space="preserve">c) </w:t>
+      </w:r>
+      <w:proofErr w:type="gramStart"/>
+      <w:r>
+        <w:rPr>
+          <w:rStyle w:val="apple-style-span"/>
+          <w:rFonts w:ascii="Arial" w:hAnsi="Arial" w:cs="Arial"/>
+          <w:color w:val="auto"/>
+          <w:sz w:val="20"/>
+          <w:szCs w:val="20"/>
+        </w:rPr>
+        <w:t>preprocessing</w:t>
+      </w:r>
+      <w:proofErr w:type="gramEnd"/>
+      <w:r>
+        <w:rPr>
+          <w:rStyle w:val="apple-style-span"/>
+          <w:rFonts w:ascii="Arial" w:hAnsi="Arial" w:cs="Arial"/>
+          <w:color w:val="auto"/>
+          <w:sz w:val="20"/>
+          <w:szCs w:val="20"/>
+        </w:rPr>
+        <w:t xml:space="preserve"> time</w:t>
+      </w:r>
+      <w:r>
+        <w:rPr>
+          <w:rStyle w:val="apple-style-span"/>
+          <w:rFonts w:ascii="Arial" w:hAnsi="Arial" w:cs="Arial"/>
+          <w:color w:val="auto"/>
+          <w:sz w:val="20"/>
+          <w:szCs w:val="20"/>
+        </w:rPr>
+        <w:t>: O(|T| * log |T|), space</w:t>
+      </w:r>
+      <w:r>
+        <w:rPr>
+          <w:rStyle w:val="apple-style-span"/>
+          <w:rFonts w:ascii="Arial" w:hAnsi="Arial" w:cs="Arial"/>
+          <w:color w:val="auto"/>
+          <w:sz w:val="20"/>
+          <w:szCs w:val="20"/>
+        </w:rPr>
+        <w:t>:</w:t>
+      </w:r>
+      <w:r>
+        <w:rPr>
+          <w:rStyle w:val="apple-style-span"/>
+          <w:rFonts w:ascii="Arial" w:hAnsi="Arial" w:cs="Arial"/>
+          <w:color w:val="auto"/>
+          <w:sz w:val="20"/>
+          <w:szCs w:val="20"/>
+        </w:rPr>
+        <w:t xml:space="preserve"> O(|T|), search </w:t>
+      </w:r>
+      <w:r>
+        <w:rPr>
+          <w:rStyle w:val="apple-style-span"/>
+          <w:rFonts w:ascii="Arial" w:hAnsi="Arial" w:cs="Arial"/>
+          <w:color w:val="auto"/>
+          <w:sz w:val="20"/>
+          <w:szCs w:val="20"/>
+        </w:rPr>
+        <w:t xml:space="preserve">time: </w:t>
+      </w:r>
+      <w:r>
+        <w:rPr>
+          <w:rStyle w:val="apple-style-span"/>
+          <w:rFonts w:ascii="Arial" w:hAnsi="Arial" w:cs="Arial"/>
+          <w:color w:val="auto"/>
+          <w:sz w:val="20"/>
+          <w:szCs w:val="20"/>
+        </w:rPr>
+        <w:t>O(|</w:t>
       </w:r>
       <w:r>
         <w:rPr>
@@ -4867,7 +5491,28 @@
           <w:sz w:val="20"/>
           <w:szCs w:val="20"/>
         </w:rPr>
-        <w:t>| * log |T|)</w:t>
+        <w:t>| * log</w:t>
+      </w:r>
+      <w:r>
+        <w:rPr>
+          <w:rStyle w:val="apple-style-span"/>
+          <w:rFonts w:ascii="Arial" w:hAnsi="Arial" w:cs="Arial"/>
+          <w:color w:val="auto"/>
+          <w:sz w:val="20"/>
+          <w:szCs w:val="20"/>
+          <w:vertAlign w:val="subscript"/>
+        </w:rPr>
+        <w:t>2</w:t>
+      </w:r>
+      <w:r>
+        <w:rPr>
+          <w:rStyle w:val="apple-style-span"/>
+          <w:rFonts w:ascii="Arial" w:hAnsi="Arial" w:cs="Arial"/>
+          <w:color w:val="auto"/>
+          <w:sz w:val="20"/>
+          <w:szCs w:val="20"/>
+        </w:rPr>
+        <w:t xml:space="preserve"> |T|)</w:t>
       </w:r>
       <w:r>
         <w:rPr>
@@ -4902,7 +5547,39 @@
           <w:sz w:val="20"/>
           <w:szCs w:val="20"/>
         </w:rPr>
-        <w:t>d) preprocessing: O(|T| + |</w:t>
+        <w:t xml:space="preserve">d) </w:t>
+      </w:r>
+      <w:proofErr w:type="gramStart"/>
+      <w:r>
+        <w:rPr>
+          <w:rStyle w:val="apple-style-span"/>
+          <w:rFonts w:ascii="Arial" w:hAnsi="Arial" w:cs="Arial"/>
+          <w:color w:val="auto"/>
+          <w:sz w:val="20"/>
+          <w:szCs w:val="20"/>
+        </w:rPr>
+        <w:t>preprocessing</w:t>
+      </w:r>
+      <w:proofErr w:type="gramEnd"/>
+      <w:r>
+        <w:rPr>
+          <w:rStyle w:val="apple-style-span"/>
+          <w:rFonts w:ascii="Arial" w:hAnsi="Arial" w:cs="Arial"/>
+          <w:color w:val="auto"/>
+          <w:sz w:val="20"/>
+          <w:szCs w:val="20"/>
+        </w:rPr>
+        <w:t xml:space="preserve"> time</w:t>
+      </w:r>
+      <w:r>
+        <w:rPr>
+          <w:rStyle w:val="apple-style-span"/>
+          <w:rFonts w:ascii="Arial" w:hAnsi="Arial" w:cs="Arial"/>
+          <w:color w:val="auto"/>
+          <w:sz w:val="20"/>
+          <w:szCs w:val="20"/>
+        </w:rPr>
+        <w:t>: O(|T| + |</w:t>
       </w:r>
       <w:r>
         <w:rPr>
@@ -4922,7 +5599,47 @@
           <w:sz w:val="20"/>
           <w:szCs w:val="20"/>
         </w:rPr>
-        <w:t>|), space O(|T|), search O(|</w:t>
+        <w:t>|), space</w:t>
+      </w:r>
+      <w:r>
+        <w:rPr>
+          <w:rStyle w:val="apple-style-span"/>
+          <w:rFonts w:ascii="Arial" w:hAnsi="Arial" w:cs="Arial"/>
+          <w:color w:val="auto"/>
+          <w:sz w:val="20"/>
+          <w:szCs w:val="20"/>
+        </w:rPr>
+        <w:t>:</w:t>
+      </w:r>
+      <w:r>
+        <w:rPr>
+          <w:rStyle w:val="apple-style-span"/>
+          <w:rFonts w:ascii="Arial" w:hAnsi="Arial" w:cs="Arial"/>
+          <w:color w:val="auto"/>
+          <w:sz w:val="20"/>
+          <w:szCs w:val="20"/>
+        </w:rPr>
+        <w:t xml:space="preserve"> O(|T|), search </w:t>
+      </w:r>
+      <w:r>
+        <w:rPr>
+          <w:rStyle w:val="apple-style-span"/>
+          <w:rFonts w:ascii="Arial" w:hAnsi="Arial" w:cs="Arial"/>
+          <w:color w:val="auto"/>
+          <w:sz w:val="20"/>
+          <w:szCs w:val="20"/>
+        </w:rPr>
+        <w:t xml:space="preserve">time: </w:t>
+      </w:r>
+      <w:r>
+        <w:rPr>
+          <w:rStyle w:val="apple-style-span"/>
+          <w:rFonts w:ascii="Arial" w:hAnsi="Arial" w:cs="Arial"/>
+          <w:color w:val="auto"/>
+          <w:sz w:val="20"/>
+          <w:szCs w:val="20"/>
+        </w:rPr>
+        <w:t>O(|</w:t>
       </w:r>
       <w:r>
         <w:rPr>
@@ -5204,7 +5921,7 @@
           <w:sz w:val="20"/>
           <w:szCs w:val="20"/>
         </w:rPr>
-        <w:t xml:space="preserve"> long distinct targets </w:t>
+        <w:t xml:space="preserve"> distinct targets </w:t>
       </w:r>
     </w:p>
     <w:p>
@@ -5228,7 +5945,27 @@
           <w:sz w:val="20"/>
           <w:szCs w:val="20"/>
         </w:rPr>
-        <w:t>d) (b) and (c)</w:t>
+        <w:t>d) (</w:t>
+      </w:r>
+      <w:proofErr w:type="gramStart"/>
+      <w:r>
+        <w:rPr>
+          <w:rFonts w:ascii="Arial" w:hAnsi="Arial" w:cs="Arial"/>
+          <w:iCs/>
+          <w:sz w:val="20"/>
+          <w:szCs w:val="20"/>
+        </w:rPr>
+        <w:t>b</w:t>
+      </w:r>
+      <w:proofErr w:type="gramEnd"/>
+      <w:r>
+        <w:rPr>
+          <w:rFonts w:ascii="Arial" w:hAnsi="Arial" w:cs="Arial"/>
+          <w:iCs/>
+          <w:sz w:val="20"/>
+          <w:szCs w:val="20"/>
+        </w:rPr>
+        <w:t>) and (c)</w:t>
       </w:r>
       <w:r>
         <w:rPr>
@@ -5255,14 +5992,25 @@
           <w:szCs w:val="20"/>
         </w:rPr>
       </w:pPr>
-      <w:r>
-        <w:rPr>
-          <w:rFonts w:ascii="Arial" w:hAnsi="Arial" w:cs="Arial"/>
-          <w:iCs/>
-          <w:sz w:val="20"/>
-          <w:szCs w:val="20"/>
-        </w:rPr>
-        <w:t>e)  None of the above</w:t>
+      <w:proofErr w:type="gramStart"/>
+      <w:r>
+        <w:rPr>
+          <w:rFonts w:ascii="Arial" w:hAnsi="Arial" w:cs="Arial"/>
+          <w:iCs/>
+          <w:sz w:val="20"/>
+          <w:szCs w:val="20"/>
+        </w:rPr>
+        <w:t>e)  None</w:t>
+      </w:r>
+      <w:proofErr w:type="gramEnd"/>
+      <w:r>
+        <w:rPr>
+          <w:rFonts w:ascii="Arial" w:hAnsi="Arial" w:cs="Arial"/>
+          <w:iCs/>
+          <w:sz w:val="20"/>
+          <w:szCs w:val="20"/>
+        </w:rPr>
+        <w:t xml:space="preserve"> of the above</w:t>
       </w:r>
     </w:p>
     <w:p>
@@ -5434,18 +6182,42 @@
           <w:sz w:val="20"/>
           <w:szCs w:val="20"/>
         </w:rPr>
-        <w:t>Identify the longest open reading frame in the following DNA sequence and translate it into an aminoaci</w:t>
-      </w:r>
-      <w:r>
-        <w:rPr>
-          <w:rStyle w:val="apple-style-span"/>
-          <w:rFonts w:ascii="Arial" w:hAnsi="Arial" w:cs="Arial"/>
-          <w:iCs/>
-          <w:color w:val="auto"/>
-          <w:sz w:val="20"/>
-          <w:szCs w:val="20"/>
-        </w:rPr>
-        <w:t>d sequence (start codon is ATG):</w:t>
+        <w:t xml:space="preserve">Identify the longest open reading frame in the following DNA sequence and translate it into an </w:t>
+      </w:r>
+      <w:proofErr w:type="spellStart"/>
+      <w:r>
+        <w:rPr>
+          <w:rStyle w:val="apple-style-span"/>
+          <w:rFonts w:ascii="Arial" w:hAnsi="Arial" w:cs="Arial"/>
+          <w:iCs/>
+          <w:color w:val="auto"/>
+          <w:sz w:val="20"/>
+          <w:szCs w:val="20"/>
+        </w:rPr>
+        <w:t>aminoaci</w:t>
+      </w:r>
+      <w:r>
+        <w:rPr>
+          <w:rStyle w:val="apple-style-span"/>
+          <w:rFonts w:ascii="Arial" w:hAnsi="Arial" w:cs="Arial"/>
+          <w:iCs/>
+          <w:color w:val="auto"/>
+          <w:sz w:val="20"/>
+          <w:szCs w:val="20"/>
+        </w:rPr>
+        <w:t>d</w:t>
+      </w:r>
+      <w:proofErr w:type="spellEnd"/>
+      <w:r>
+        <w:rPr>
+          <w:rStyle w:val="apple-style-span"/>
+          <w:rFonts w:ascii="Arial" w:hAnsi="Arial" w:cs="Arial"/>
+          <w:iCs/>
+          <w:color w:val="auto"/>
+          <w:sz w:val="20"/>
+          <w:szCs w:val="20"/>
+        </w:rPr>
+        <w:t xml:space="preserve"> sequence (start codon is ATG):</w:t>
       </w:r>
     </w:p>
     <w:p>
@@ -5498,7 +6270,6 @@
           <w:noProof/>
           <w:sz w:val="20"/>
           <w:szCs w:val="20"/>
-          <w:lang w:val="en-GB" w:eastAsia="en-GB"/>
         </w:rPr>
         <w:drawing>
           <wp:inline distT="0" distB="0" distL="0" distR="0" wp14:anchorId="0F2E323A" wp14:editId="5AF5FFD6">
@@ -5518,7 +6289,7 @@
                     </pic:cNvPicPr>
                   </pic:nvPicPr>
                   <pic:blipFill>
-                    <a:blip r:embed="rId6">
+                    <a:blip r:embed="rId7">
                       <a:extLst>
                         <a:ext uri="{28A0092B-C50C-407E-A947-70E740481C1C}">
                           <a14:useLocalDpi xmlns:a14="http://schemas.microsoft.com/office/drawing/2010/main" val="0"/>
@@ -5626,6 +6397,7 @@
       <w:r>
         <w:t xml:space="preserve"> “</w:t>
       </w:r>
+      <w:proofErr w:type="spellStart"/>
       <w:r>
         <w:t>ipssm$</w:t>
       </w:r>
@@ -5635,17 +6407,32 @@
       <w:r>
         <w:t>issii</w:t>
       </w:r>
+      <w:proofErr w:type="spellEnd"/>
       <w:r>
         <w:t>”</w:t>
       </w:r>
       <w:r>
-        <w:t xml:space="preserve"> using LM mapping find the number of times pattern </w:t>
-      </w:r>
-      <w:r>
-        <w:t xml:space="preserve">“iss” </w:t>
-      </w:r>
-      <w:r>
-        <w:t>appeared in the original string (show your work).</w:t>
+        <w:t xml:space="preserve"> using LF</w:t>
+      </w:r>
+      <w:r>
+        <w:t xml:space="preserve"> mapping find the number of times pattern </w:t>
+      </w:r>
+      <w:r>
+        <w:t>“</w:t>
+      </w:r>
+      <w:proofErr w:type="spellStart"/>
+      <w:r>
+        <w:t>iss</w:t>
+      </w:r>
+      <w:proofErr w:type="spellEnd"/>
+      <w:r>
+        <w:t xml:space="preserve">” </w:t>
+      </w:r>
+      <w:r>
+        <w:t>appeared in the original string (show your wo</w:t>
+      </w:r>
+      <w:r>
+        <w:t>rk, including the LF mapping table, and how top and bottom pointers are updated in each iteration of the search algorithm).</w:t>
       </w:r>
     </w:p>
     <w:p>
@@ -5795,6 +6582,7 @@
         </w:rPr>
         <w:t xml:space="preserve"> is </w:t>
       </w:r>
+      <w:proofErr w:type="gramStart"/>
       <m:oMath>
         <m:r>
           <w:rPr>
@@ -5806,6 +6594,7 @@
           </w:rPr>
           <m:t>O(</m:t>
         </m:r>
+        <w:proofErr w:type="gramEnd"/>
         <m:sSup>
           <m:sSupPr>
             <m:ctrlPr>
@@ -5888,7 +6677,55 @@
           <w:sz w:val="20"/>
           <w:szCs w:val="20"/>
         </w:rPr>
-        <w:t xml:space="preserve">is the size of the string. Discuss the two tricks used to turn a suffix trie </w:t>
+        <w:t xml:space="preserve">is the size of the string. Discuss the two </w:t>
+      </w:r>
+      <w:r>
+        <w:rPr>
+          <w:rStyle w:val="apple-style-span"/>
+          <w:rFonts w:ascii="Arial" w:hAnsi="Arial" w:cs="Arial"/>
+          <w:iCs/>
+          <w:color w:val="auto"/>
+          <w:sz w:val="20"/>
+          <w:szCs w:val="20"/>
+        </w:rPr>
+        <w:t>methods</w:t>
+      </w:r>
+      <w:bookmarkStart w:id="0" w:name="_GoBack"/>
+      <w:bookmarkEnd w:id="0"/>
+      <w:r>
+        <w:rPr>
+          <w:rStyle w:val="apple-style-span"/>
+          <w:rFonts w:ascii="Arial" w:hAnsi="Arial" w:cs="Arial"/>
+          <w:iCs/>
+          <w:color w:val="auto"/>
+          <w:sz w:val="20"/>
+          <w:szCs w:val="20"/>
+        </w:rPr>
+        <w:t xml:space="preserve"> used to turn a suffix </w:t>
+      </w:r>
+      <w:proofErr w:type="spellStart"/>
+      <w:r>
+        <w:rPr>
+          <w:rStyle w:val="apple-style-span"/>
+          <w:rFonts w:ascii="Arial" w:hAnsi="Arial" w:cs="Arial"/>
+          <w:iCs/>
+          <w:color w:val="auto"/>
+          <w:sz w:val="20"/>
+          <w:szCs w:val="20"/>
+        </w:rPr>
+        <w:t>trie</w:t>
+      </w:r>
+      <w:proofErr w:type="spellEnd"/>
+      <w:r>
+        <w:rPr>
+          <w:rStyle w:val="apple-style-span"/>
+          <w:rFonts w:ascii="Arial" w:hAnsi="Arial" w:cs="Arial"/>
+          <w:iCs/>
+          <w:color w:val="auto"/>
+          <w:sz w:val="20"/>
+          <w:szCs w:val="20"/>
+        </w:rPr>
+        <w:t xml:space="preserve"> </w:t>
       </w:r>
       <w:r>
         <w:rPr>
@@ -6558,8 +7395,29 @@
           <w:sz w:val="20"/>
           <w:szCs w:val="20"/>
         </w:rPr>
-        <w:t xml:space="preserve">k-mer in a DNA string to determine next states to explore in the search. Given a profile </w:t>
-      </w:r>
+        <w:t>k-</w:t>
+      </w:r>
+      <w:proofErr w:type="spellStart"/>
+      <w:r>
+        <w:rPr>
+          <w:rFonts w:ascii="Arial" w:hAnsi="Arial" w:cs="Arial"/>
+          <w:color w:val="000000"/>
+          <w:sz w:val="20"/>
+          <w:szCs w:val="20"/>
+        </w:rPr>
+        <w:t>mer</w:t>
+      </w:r>
+      <w:proofErr w:type="spellEnd"/>
+      <w:r>
+        <w:rPr>
+          <w:rFonts w:ascii="Arial" w:hAnsi="Arial" w:cs="Arial"/>
+          <w:color w:val="000000"/>
+          <w:sz w:val="20"/>
+          <w:szCs w:val="20"/>
+        </w:rPr>
+        <w:t xml:space="preserve"> in a DNA string to determine next states to explore in the search. Given a profile </w:t>
+      </w:r>
+      <w:proofErr w:type="spellStart"/>
       <w:r>
         <w:rPr>
           <w:rFonts w:ascii="Arial" w:hAnsi="Arial" w:cs="Arial"/>
@@ -6569,15 +7427,27 @@
           <w:sz w:val="20"/>
           <w:szCs w:val="20"/>
         </w:rPr>
-        <w:t xml:space="preserve">Profile, </w:t>
-      </w:r>
-      <w:r>
-        <w:rPr>
-          <w:rFonts w:ascii="Arial" w:hAnsi="Arial" w:cs="Arial"/>
+        <w:t>Profile</w:t>
+      </w:r>
+      <w:proofErr w:type="spellEnd"/>
+      <w:r>
+        <w:rPr>
+          <w:rFonts w:ascii="Arial" w:hAnsi="Arial" w:cs="Arial"/>
+          <w:i/>
+          <w:iCs/>
           <w:color w:val="000000"/>
           <w:sz w:val="20"/>
           <w:szCs w:val="20"/>
         </w:rPr>
+        <w:t xml:space="preserve">, </w:t>
+      </w:r>
+      <w:r>
+        <w:rPr>
+          <w:rFonts w:ascii="Arial" w:hAnsi="Arial" w:cs="Arial"/>
+          <w:color w:val="000000"/>
+          <w:sz w:val="20"/>
+          <w:szCs w:val="20"/>
+        </w:rPr>
         <w:t xml:space="preserve">and a DNA string, how is the </w:t>
       </w:r>
       <w:r>
@@ -6598,7 +7468,27 @@
           <w:sz w:val="20"/>
           <w:szCs w:val="20"/>
         </w:rPr>
-        <w:t>k-mer in a DNA string defined?</w:t>
+        <w:t>k-</w:t>
+      </w:r>
+      <w:proofErr w:type="spellStart"/>
+      <w:r>
+        <w:rPr>
+          <w:rFonts w:ascii="Arial" w:hAnsi="Arial" w:cs="Arial"/>
+          <w:color w:val="000000"/>
+          <w:sz w:val="20"/>
+          <w:szCs w:val="20"/>
+        </w:rPr>
+        <w:t>mer</w:t>
+      </w:r>
+      <w:proofErr w:type="spellEnd"/>
+      <w:r>
+        <w:rPr>
+          <w:rFonts w:ascii="Arial" w:hAnsi="Arial" w:cs="Arial"/>
+          <w:color w:val="000000"/>
+          <w:sz w:val="20"/>
+          <w:szCs w:val="20"/>
+        </w:rPr>
+        <w:t xml:space="preserve"> in a DNA string defined?</w:t>
       </w:r>
     </w:p>
     <w:p>
@@ -6644,8 +7534,6 @@
         </w:rPr>
         <w:t xml:space="preserve">Given a </w:t>
       </w:r>
-      <w:bookmarkStart w:id="0" w:name="_GoBack"/>
-      <w:bookmarkEnd w:id="0"/>
       <w:r>
         <w:rPr>
           <w:rFonts w:ascii="Arial" w:hAnsi="Arial" w:cs="Arial"/>
@@ -6737,6 +7625,7 @@
         </w:rPr>
         <w:t xml:space="preserve">defined by nucleotide probabilities </w:t>
       </w:r>
+      <w:proofErr w:type="spellStart"/>
       <w:r>
         <w:rPr>
           <w:rFonts w:ascii="Arial" w:hAnsi="Arial" w:cs="Arial"/>
@@ -6760,6 +7649,7 @@
         </w:rPr>
         <w:t>rj</w:t>
       </w:r>
+      <w:proofErr w:type="spellEnd"/>
       <w:r>
         <w:rPr>
           <w:rFonts w:ascii="Arial" w:hAnsi="Arial" w:cs="Arial"/>
@@ -6833,6 +7723,7 @@
         </w:rPr>
         <w:t xml:space="preserve"> probabilities </w:t>
       </w:r>
+      <w:proofErr w:type="spellStart"/>
       <w:r>
         <w:rPr>
           <w:rFonts w:ascii="Arial" w:hAnsi="Arial" w:cs="Arial"/>
@@ -6854,15 +7745,28 @@
           <w:szCs w:val="20"/>
           <w:vertAlign w:val="subscript"/>
         </w:rPr>
-        <w:t xml:space="preserve">r </w:t>
-      </w:r>
-      <w:r>
-        <w:rPr>
-          <w:rFonts w:ascii="Arial" w:hAnsi="Arial" w:cs="Arial"/>
+        <w:t>r</w:t>
+      </w:r>
+      <w:proofErr w:type="spellEnd"/>
+      <w:r>
+        <w:rPr>
+          <w:rFonts w:ascii="Arial" w:hAnsi="Arial" w:cs="Arial"/>
+          <w:i/>
           <w:iCs/>
           <w:color w:val="000000"/>
           <w:sz w:val="20"/>
           <w:szCs w:val="20"/>
+          <w:vertAlign w:val="subscript"/>
+        </w:rPr>
+        <w:t xml:space="preserve"> </w:t>
+      </w:r>
+      <w:r>
+        <w:rPr>
+          <w:rFonts w:ascii="Arial" w:hAnsi="Arial" w:cs="Arial"/>
+          <w:iCs/>
+          <w:color w:val="000000"/>
+          <w:sz w:val="20"/>
+          <w:szCs w:val="20"/>
         </w:rPr>
         <w:t>and</w:t>
       </w:r>
@@ -6877,6 +7781,7 @@
         </w:rPr>
         <w:t xml:space="preserve"> k-</w:t>
       </w:r>
+      <w:proofErr w:type="spellStart"/>
       <w:r>
         <w:rPr>
           <w:rFonts w:ascii="Arial" w:hAnsi="Arial" w:cs="Arial"/>
@@ -6885,8 +7790,9 @@
           <w:sz w:val="20"/>
           <w:szCs w:val="20"/>
         </w:rPr>
-        <w:t xml:space="preserve">mer </w:t>
-      </w:r>
+        <w:t>mer</w:t>
+      </w:r>
+      <w:proofErr w:type="spellEnd"/>
       <w:r>
         <w:rPr>
           <w:rFonts w:ascii="Arial" w:hAnsi="Arial" w:cs="Arial"/>
@@ -6895,6 +7801,16 @@
           <w:sz w:val="20"/>
           <w:szCs w:val="20"/>
         </w:rPr>
+        <w:t xml:space="preserve"> </w:t>
+      </w:r>
+      <w:r>
+        <w:rPr>
+          <w:rFonts w:ascii="Arial" w:hAnsi="Arial" w:cs="Arial"/>
+          <w:iCs/>
+          <w:color w:val="000000"/>
+          <w:sz w:val="20"/>
+          <w:szCs w:val="20"/>
+        </w:rPr>
         <w:t>Pattern</w:t>
       </w:r>
       <w:r>
@@ -6923,7 +7839,27 @@
           <w:sz w:val="20"/>
           <w:szCs w:val="20"/>
         </w:rPr>
-        <w:t xml:space="preserve"> a sentence or two describing this scoring function, make sure to mention if this score is a probability (or not).</w:t>
+        <w:t xml:space="preserve"> a sentence or two describing this scoring </w:t>
+      </w:r>
+      <w:proofErr w:type="gramStart"/>
+      <w:r>
+        <w:rPr>
+          <w:rFonts w:ascii="Arial" w:hAnsi="Arial" w:cs="Arial"/>
+          <w:color w:val="000000"/>
+          <w:sz w:val="20"/>
+          <w:szCs w:val="20"/>
+        </w:rPr>
+        <w:t>function,</w:t>
+      </w:r>
+      <w:proofErr w:type="gramEnd"/>
+      <w:r>
+        <w:rPr>
+          <w:rFonts w:ascii="Arial" w:hAnsi="Arial" w:cs="Arial"/>
+          <w:color w:val="000000"/>
+          <w:sz w:val="20"/>
+          <w:szCs w:val="20"/>
+        </w:rPr>
+        <w:t xml:space="preserve"> make sure to mention if this score is a probability (or not).</w:t>
       </w:r>
     </w:p>
     <w:p>
@@ -6977,7 +7913,27 @@
           <w:sz w:val="20"/>
           <w:szCs w:val="20"/>
         </w:rPr>
-        <w:t xml:space="preserve">n the Gibbs sampler a move was made by randomly choosing a k-mer within a DNA string with probability depending on the </w:t>
+        <w:t>n the Gibbs sampler a move was made by randomly choosing a k-</w:t>
+      </w:r>
+      <w:proofErr w:type="spellStart"/>
+      <w:r>
+        <w:rPr>
+          <w:rFonts w:ascii="Arial" w:hAnsi="Arial" w:cs="Arial"/>
+          <w:color w:val="000000"/>
+          <w:sz w:val="20"/>
+          <w:szCs w:val="20"/>
+        </w:rPr>
+        <w:t>mer</w:t>
+      </w:r>
+      <w:proofErr w:type="spellEnd"/>
+      <w:r>
+        <w:rPr>
+          <w:rFonts w:ascii="Arial" w:hAnsi="Arial" w:cs="Arial"/>
+          <w:color w:val="000000"/>
+          <w:sz w:val="20"/>
+          <w:szCs w:val="20"/>
+        </w:rPr>
+        <w:t xml:space="preserve"> within a DNA string with probability depending on the </w:t>
       </w:r>
       <w:r>
         <w:rPr>
@@ -6997,7 +7953,27 @@
           <w:sz w:val="20"/>
           <w:szCs w:val="20"/>
         </w:rPr>
-        <w:t xml:space="preserve">of each k-mer given the current </w:t>
+        <w:t>of each k-</w:t>
+      </w:r>
+      <w:proofErr w:type="spellStart"/>
+      <w:r>
+        <w:rPr>
+          <w:rFonts w:ascii="Arial" w:hAnsi="Arial" w:cs="Arial"/>
+          <w:color w:val="000000"/>
+          <w:sz w:val="20"/>
+          <w:szCs w:val="20"/>
+        </w:rPr>
+        <w:t>mer</w:t>
+      </w:r>
+      <w:proofErr w:type="spellEnd"/>
+      <w:r>
+        <w:rPr>
+          <w:rFonts w:ascii="Arial" w:hAnsi="Arial" w:cs="Arial"/>
+          <w:color w:val="000000"/>
+          <w:sz w:val="20"/>
+          <w:szCs w:val="20"/>
+        </w:rPr>
+        <w:t xml:space="preserve"> given the current </w:t>
       </w:r>
       <w:r>
         <w:rPr>
@@ -7150,6 +8126,7 @@
         </w:rPr>
         <w:t xml:space="preserve">Recall that leaf </w:t>
       </w:r>
+      <w:proofErr w:type="spellStart"/>
       <w:r>
         <w:rPr>
           <w:rFonts w:ascii="Arial" w:hAnsi="Arial" w:cs="Arial"/>
@@ -7157,7 +8134,17 @@
           <w:sz w:val="20"/>
           <w:szCs w:val="20"/>
         </w:rPr>
-        <w:t xml:space="preserve">i </w:t>
+        <w:t>i</w:t>
+      </w:r>
+      <w:proofErr w:type="spellEnd"/>
+      <w:r>
+        <w:rPr>
+          <w:rFonts w:ascii="Arial" w:hAnsi="Arial" w:cs="Arial"/>
+          <w:i/>
+          <w:sz w:val="20"/>
+          <w:szCs w:val="20"/>
+        </w:rPr>
+        <w:t xml:space="preserve"> </w:t>
       </w:r>
       <w:r>
         <w:rPr>
@@ -7167,6 +8154,7 @@
         </w:rPr>
         <w:t xml:space="preserve">corresponds to the suffix of S starting at position </w:t>
       </w:r>
+      <w:proofErr w:type="spellStart"/>
       <w:r>
         <w:rPr>
           <w:rFonts w:ascii="Arial" w:hAnsi="Arial" w:cs="Arial"/>
@@ -7174,7 +8162,17 @@
           <w:sz w:val="20"/>
           <w:szCs w:val="20"/>
         </w:rPr>
-        <w:t xml:space="preserve">i. </w:t>
+        <w:t>i</w:t>
+      </w:r>
+      <w:proofErr w:type="spellEnd"/>
+      <w:r>
+        <w:rPr>
+          <w:rFonts w:ascii="Arial" w:hAnsi="Arial" w:cs="Arial"/>
+          <w:i/>
+          <w:sz w:val="20"/>
+          <w:szCs w:val="20"/>
+        </w:rPr>
+        <w:t xml:space="preserve">. </w:t>
       </w:r>
       <w:r>
         <w:rPr>
@@ -7201,6 +8199,7 @@
         </w:rPr>
         <w:t xml:space="preserve"> is the least common ancestor of leaves </w:t>
       </w:r>
+      <w:proofErr w:type="spellStart"/>
       <w:r>
         <w:rPr>
           <w:rFonts w:ascii="Arial" w:hAnsi="Arial" w:cs="Arial"/>
@@ -7210,6 +8209,7 @@
         </w:rPr>
         <w:t>i</w:t>
       </w:r>
+      <w:proofErr w:type="spellEnd"/>
       <w:r>
         <w:rPr>
           <w:rFonts w:ascii="Arial" w:hAnsi="Arial" w:cs="Arial"/>
@@ -7233,7 +8233,16 @@
           <w:sz w:val="20"/>
           <w:szCs w:val="20"/>
         </w:rPr>
-        <w:t xml:space="preserve"> in the suffix tree of string S.</w:t>
+        <w:t xml:space="preserve"> in the suffix tree of string S</w:t>
+      </w:r>
+      <w:proofErr w:type="gramStart"/>
+      <w:r>
+        <w:rPr>
+          <w:rFonts w:ascii="Arial" w:hAnsi="Arial" w:cs="Arial"/>
+          <w:sz w:val="20"/>
+          <w:szCs w:val="20"/>
+        </w:rPr>
+        <w:t>.</w:t>
       </w:r>
       <w:r>
         <w:rPr>
@@ -7244,6 +8253,7 @@
         <w:t>  </w:t>
       </w:r>
+      <w:proofErr w:type="gramEnd"/>
     </w:p>
     <w:p>
       <w:pPr>
@@ -7260,9 +8270,19 @@
           <w:sz w:val="20"/>
           <w:szCs w:val="20"/>
         </w:rPr>
-        <w:t>a) What does this node represent? +        <w:t>a) What does this node represent</w:t>
+      </w:r>
+      <w:proofErr w:type="gramStart"/>
+      <w:r>
+        <w:rPr>
+          <w:rFonts w:ascii="Arial" w:hAnsi="Arial" w:cs="Arial"/>
+          <w:sz w:val="20"/>
+          <w:szCs w:val="20"/>
+        </w:rPr>
+        <w:t>?  </w:t>
       </w:r>
+      <w:proofErr w:type="gramEnd"/>
       <w:r>
         <w:rPr>
           <w:rFonts w:ascii="Arial" w:hAnsi="Arial" w:cs="Arial"/>
@@ -7313,9 +8333,19 @@
           <w:sz w:val="20"/>
           <w:szCs w:val="20"/>
         </w:rPr>
-        <w:t xml:space="preserve"> using the suffix tree. +        <w:t xml:space="preserve"> using the suffix tree</w:t>
+      </w:r>
+      <w:proofErr w:type="gramStart"/>
+      <w:r>
+        <w:rPr>
+          <w:rFonts w:ascii="Arial" w:hAnsi="Arial" w:cs="Arial"/>
+          <w:sz w:val="20"/>
+          <w:szCs w:val="20"/>
+        </w:rPr>
+        <w:t>.  </w:t>
       </w:r>
+      <w:proofErr w:type="gramEnd"/>
     </w:p>
     <w:p>
       <w:pPr>
@@ -7360,7 +8390,7 @@
 </file>
 
 <file path=word/numbering.xml><?xml version="1.0" encoding="utf-8"?>
-<w:numbering xmlns:wpc="http://schemas.microsoft.com/office/word/2010/wordprocessingCanvas" xmlns:mo="http://schemas.microsoft.com/office/mac/office/2008/main" xmlns:mc="http://schemas.openxmlformats.org/markup-compatibility/2006" xmlns:mv="urn:schemas-microsoft-com:mac:vml" xmlns:o="urn:schemas-microsoft-com:office:office" xmlns:r="http://schemas.openxmlformats.org/officeDocument/2006/relationships" xmlns:m="http://schemas.openxmlformats.org/officeDocument/2006/math" xmlns:v="urn:schemas-microsoft-com:vml" xmlns:wp14="http://schemas.microsoft.com/office/word/2010/wordprocessingDrawing" xmlns:wp="http://schemas.openxmlformats.org/drawingml/2006/wordprocessingDrawing" xmlns:w10="urn:schemas-microsoft-com:office:word" xmlns:w="http://schemas.openxmlformats.org/wordprocessingml/2006/main" xmlns:w14="http://schemas.microsoft.com/office/word/2010/wordml" xmlns:w15="http://schemas.microsoft.com/office/word/2012/wordml" xmlns:wpg="http://schemas.microsoft.com/office/word/2010/wordprocessingGroup" xmlns:wpi="http://schemas.microsoft.com/office/word/2010/wordprocessingInk" xmlns:wne="http://schemas.microsoft.com/office/word/2006/wordml" xmlns:wps="http://schemas.microsoft.com/office/word/2010/wordprocessingShape" mc:Ignorable="w14 w15 wp14">
+<w:numbering xmlns:wpc="http://schemas.microsoft.com/office/word/2010/wordprocessingCanvas" xmlns:mo="http://schemas.microsoft.com/office/mac/office/2008/main" xmlns:mc="http://schemas.openxmlformats.org/markup-compatibility/2006" xmlns:mv="urn:schemas-microsoft-com:mac:vml" xmlns:o="urn:schemas-microsoft-com:office:office" xmlns:r="http://schemas.openxmlformats.org/officeDocument/2006/relationships" xmlns:m="http://schemas.openxmlformats.org/officeDocument/2006/math" xmlns:v="urn:schemas-microsoft-com:vml" xmlns:wp14="http://schemas.microsoft.com/office/word/2010/wordprocessingDrawing" xmlns:wp="http://schemas.openxmlformats.org/drawingml/2006/wordprocessingDrawing" xmlns:w10="urn:schemas-microsoft-com:office:word" xmlns:w="http://schemas.openxmlformats.org/wordprocessingml/2006/main" xmlns:w14="http://schemas.microsoft.com/office/word/2010/wordml" xmlns:wpg="http://schemas.microsoft.com/office/word/2010/wordprocessingGroup" xmlns:wpi="http://schemas.microsoft.com/office/word/2010/wordprocessingInk" xmlns:wne="http://schemas.microsoft.com/office/word/2006/wordml" xmlns:wps="http://schemas.microsoft.com/office/word/2010/wordprocessingShape" mc:Ignorable="w14 wp14">
   <w:abstractNum w:abstractNumId="0">
     <w:nsid w:val="00000001"/>
     <w:multiLevelType w:val="hybridMultilevel"/>
@@ -9725,7 +10755,7 @@
 </file>
 
 <file path=word/styles.xml><?xml version="1.0" encoding="utf-8"?>
-<w:styles xmlns:mc="http://schemas.openxmlformats.org/markup-compatibility/2006" xmlns:r="http://schemas.openxmlformats.org/officeDocument/2006/relationships" xmlns:w="http://schemas.openxmlformats.org/wordprocessingml/2006/main" xmlns:w14="http://schemas.microsoft.com/office/word/2010/wordml" xmlns:w15="http://schemas.microsoft.com/office/word/2012/wordml" mc:Ignorable="w14 w15">
+<w:styles xmlns:mc="http://schemas.openxmlformats.org/markup-compatibility/2006" xmlns:r="http://schemas.openxmlformats.org/officeDocument/2006/relationships" xmlns:w="http://schemas.openxmlformats.org/wordprocessingml/2006/main" xmlns:w14="http://schemas.microsoft.com/office/word/2010/wordml" mc:Ignorable="w14">
   <w:docDefaults>
     <w:rPrDefault>
       <w:rPr>
@@ -9741,389 +10771,144 @@
       </w:pPr>
     </w:pPrDefault>
   </w:docDefaults>
-  <w:latentStyles w:defLockedState="0" w:defUIPriority="99" w:defSemiHidden="0" w:defUnhideWhenUsed="0" w:defQFormat="0" w:count="382">
-    <w:lsdException w:name="Normal" w:uiPriority="0" w:qFormat="1"/>
-    <w:lsdException w:name="heading 1" w:uiPriority="9" w:qFormat="1"/>
-    <w:lsdException w:name="heading 2" w:semiHidden="1" w:uiPriority="9" w:unhideWhenUsed="1" w:qFormat="1"/>
-    <w:lsdException w:name="heading 3" w:semiHidden="1" w:uiPriority="9" w:unhideWhenUsed="1" w:qFormat="1"/>
-    <w:lsdException w:name="heading 4" w:semiHidden="1" w:uiPriority="9" w:unhideWhenUsed="1" w:qFormat="1"/>
-    <w:lsdException w:name="heading 5" w:semiHidden="1" w:uiPriority="9" w:unhideWhenUsed="1" w:qFormat="1"/>
-    <w:lsdException w:name="heading 6" w:semiHidden="1" w:uiPriority="9" w:unhideWhenUsed="1" w:qFormat="1"/>
-    <w:lsdException w:name="heading 7" w:semiHidden="1" w:uiPriority="9" w:unhideWhenUsed="1" w:qFormat="1"/>
-    <w:lsdException w:name="heading 8" w:semiHidden="1" w:uiPriority="9" w:unhideWhenUsed="1" w:qFormat="1"/>
-    <w:lsdException w:name="heading 9" w:semiHidden="1" w:uiPriority="9" w:unhideWhenUsed="1" w:qFormat="1"/>
-    <w:lsdException w:name="index 1" w:semiHidden="1" w:unhideWhenUsed="1"/>
-    <w:lsdException w:name="index 2" w:semiHidden="1" w:unhideWhenUsed="1"/>
-    <w:lsdException w:name="index 3" w:semiHidden="1" w:unhideWhenUsed="1"/>
-    <w:lsdException w:name="index 4" w:semiHidden="1" w:unhideWhenUsed="1"/>
-    <w:lsdException w:name="index 5" w:semiHidden="1" w:unhideWhenUsed="1"/>
-    <w:lsdException w:name="index 6" w:semiHidden="1" w:unhideWhenUsed="1"/>
-    <w:lsdException w:name="index 7" w:semiHidden="1" w:unhideWhenUsed="1"/>
-    <w:lsdException w:name="index 8" w:semiHidden="1" w:unhideWhenUsed="1"/>
-    <w:lsdException w:name="index 9" w:semiHidden="1" w:unhideWhenUsed="1"/>
-    <w:lsdException w:name="toc 1" w:semiHidden="1" w:uiPriority="39" w:unhideWhenUsed="1"/>
-    <w:lsdException w:name="toc 2" w:semiHidden="1" w:uiPriority="39" w:unhideWhenUsed="1"/>
-    <w:lsdException w:name="toc 3" w:semiHidden="1" w:uiPriority="39" w:unhideWhenUsed="1"/>
-    <w:lsdException w:name="toc 4" w:semiHidden="1" w:uiPriority="39" w:unhideWhenUsed="1"/>
-    <w:lsdException w:name="toc 5" w:semiHidden="1" w:uiPriority="39" w:unhideWhenUsed="1"/>
-    <w:lsdException w:name="toc 6" w:semiHidden="1" w:uiPriority="39" w:unhideWhenUsed="1"/>
-    <w:lsdException w:name="toc 7" w:semiHidden="1" w:uiPriority="39" w:unhideWhenUsed="1"/>
-    <w:lsdException w:name="toc 8" w:semiHidden="1" w:uiPriority="39" w:unhideWhenUsed="1"/>
-    <w:lsdException w:name="toc 9" w:semiHidden="1" w:uiPriority="39" w:unhideWhenUsed="1"/>
-    <w:lsdException w:name="Normal Indent" w:semiHidden="1" w:unhideWhenUsed="1"/>
-    <w:lsdException w:name="footnote text" w:semiHidden="1" w:unhideWhenUsed="1"/>
-    <w:lsdException w:name="annotation text" w:semiHidden="1" w:unhideWhenUsed="1"/>
-    <w:lsdException w:name="header" w:semiHidden="1" w:unhideWhenUsed="1"/>
-    <w:lsdException w:name="footer" w:semiHidden="1" w:unhideWhenUsed="1"/>
-    <w:lsdException w:name="index heading" w:semiHidden="1" w:unhideWhenUsed="1"/>
-    <w:lsdException w:name="caption" w:semiHidden="1" w:uiPriority="35" w:unhideWhenUsed="1" w:qFormat="1"/>
-    <w:lsdException w:name="table of figures" w:semiHidden="1" w:unhideWhenUsed="1"/>
-    <w:lsdException w:name="envelope address" w:semiHidden="1" w:unhideWhenUsed="1"/>
-    <w:lsdException w:name="envelope return" w:semiHidden="1" w:unhideWhenUsed="1"/>
-    <w:lsdException w:name="footnote reference" w:semiHidden="1" w:unhideWhenUsed="1"/>
-    <w:lsdException w:name="annotation reference" w:semiHidden="1" w:unhideWhenUsed="1"/>
-    <w:lsdException w:name="line number" w:semiHidden="1" w:unhideWhenUsed="1"/>
-    <w:lsdException w:name="page number" w:semiHidden="1" w:unhideWhenUsed="1"/>
-    <w:lsdException w:name="endnote reference" w:semiHidden="1" w:unhideWhenUsed="1"/>
-    <w:lsdException w:name="endnote text" w:semiHidden="1" w:unhideWhenUsed="1"/>
-    <w:lsdException w:name="table of authorities" w:semiHidden="1" w:unhideWhenUsed="1"/>
-    <w:lsdException w:name="macro" w:semiHidden="1" w:unhideWhenUsed="1"/>
-    <w:lsdException w:name="toa heading" w:semiHidden="1" w:unhideWhenUsed="1"/>
-    <w:lsdException w:name="List" w:semiHidden="1" w:unhideWhenUsed="1"/>
-    <w:lsdException w:name="List Bullet" w:semiHidden="1" w:unhideWhenUsed="1"/>
-    <w:lsdException w:name="List Number" w:semiHidden="1" w:unhideWhenUsed="1"/>
-    <w:lsdException w:name="List 2" w:semiHidden="1" w:unhideWhenUsed="1"/>
-    <w:lsdException w:name="List 3" w:semiHidden="1" w:unhideWhenUsed="1"/>
-    <w:lsdException w:name="List 4" w:semiHidden="1" w:unhideWhenUsed="1"/>
-    <w:lsdException w:name="List 5" w:semiHidden="1" w:unhideWhenUsed="1"/>
-    <w:lsdException w:name="List Bullet 2" w:semiHidden="1" w:unhideWhenUsed="1"/>
-    <w:lsdException w:name="List Bullet 3" w:semiHidden="1" w:unhideWhenUsed="1"/>
-    <w:lsdException w:name="List Bullet 4" w:semiHidden="1" w:unhideWhenUsed="1"/>
-    <w:lsdException w:name="List Bullet 5" w:semiHidden="1" w:unhideWhenUsed="1"/>
-    <w:lsdException w:name="List Number 2" w:semiHidden="1" w:unhideWhenUsed="1"/>
-    <w:lsdException w:name="List Number 3" w:semiHidden="1" w:unhideWhenUsed="1"/>
-    <w:lsdException w:name="List Number 4" w:semiHidden="1" w:unhideWhenUsed="1"/>
-    <w:lsdException w:name="List Number 5" w:semiHidden="1" w:unhideWhenUsed="1"/>
-    <w:lsdException w:name="Title" w:uiPriority="10" w:qFormat="1"/>
-    <w:lsdException w:name="Closing" w:semiHidden="1" w:unhideWhenUsed="1"/>
-    <w:lsdException w:name="Signature" w:semiHidden="1" w:unhideWhenUsed="1"/>
-    <w:lsdException w:name="Default Paragraph Font" w:semiHidden="1" w:uiPriority="1" w:unhideWhenUsed="1"/>
-    <w:lsdException w:name="Body Text" w:semiHidden="1" w:unhideWhenUsed="1"/>
-    <w:lsdException w:name="Body Text Indent" w:semiHidden="1" w:unhideWhenUsed="1"/>
-    <w:lsdException w:name="List Continue" w:semiHidden="1" w:unhideWhenUsed="1"/>
-    <w:lsdException w:name="List Continue 2" w:semiHidden="1" w:unhideWhenUsed="1"/>
-    <w:lsdException w:name="List Continue 3" w:semiHidden="1" w:unhideWhenUsed="1"/>
-    <w:lsdException w:name="List Continue 4" w:semiHidden="1" w:unhideWhenUsed="1"/>
-    <w:lsdException w:name="List Continue 5" w:semiHidden="1" w:unhideWhenUsed="1"/>
-    <w:lsdException w:name="Message Header" w:semiHidden="1" w:unhideWhenUsed="1"/>
-    <w:lsdException w:name="Subtitle" w:uiPriority="11" w:qFormat="1"/>
-    <w:lsdException w:name="Salutation" w:semiHidden="1" w:unhideWhenUsed="1"/>
-    <w:lsdException w:name="Date" w:semiHidden="1" w:unhideWhenUsed="1"/>
-    <w:lsdException w:name="Body Text First Indent" w:semiHidden="1" w:unhideWhenUsed="1"/>
-    <w:lsdException w:name="Body Text First Indent 2" w:semiHidden="1" w:unhideWhenUsed="1"/>
-    <w:lsdException w:name="Note Heading" w:semiHidden="1" w:unhideWhenUsed="1"/>
-    <w:lsdException w:name="Body Text 2" w:semiHidden="1" w:unhideWhenUsed="1"/>
-    <w:lsdException w:name="Body Text 3" w:semiHidden="1" w:unhideWhenUsed="1"/>
-    <w:lsdException w:name="Body Text Indent 2" w:semiHidden="1" w:unhideWhenUsed="1"/>
-    <w:lsdException w:name="Body Text Indent 3" w:semiHidden="1" w:unhideWhenUsed="1"/>
-    <w:lsdException w:name="Block Text" w:semiHidden="1" w:unhideWhenUsed="1"/>
-    <w:lsdException w:name="Hyperlink" w:semiHidden="1" w:unhideWhenUsed="1"/>
-    <w:lsdException w:name="FollowedHyperlink" w:semiHidden="1" w:unhideWhenUsed="1"/>
-    <w:lsdException w:name="Strong" w:uiPriority="22" w:qFormat="1"/>
-    <w:lsdException w:name="Emphasis" w:uiPriority="20" w:qFormat="1"/>
-    <w:lsdException w:name="Document Map" w:semiHidden="1" w:unhideWhenUsed="1"/>
-    <w:lsdException w:name="Plain Text" w:semiHidden="1" w:unhideWhenUsed="1"/>
-    <w:lsdException w:name="E-mail Signature" w:semiHidden="1" w:unhideWhenUsed="1"/>
-    <w:lsdException w:name="HTML Top of Form" w:semiHidden="1" w:unhideWhenUsed="1"/>
-    <w:lsdException w:name="HTML Bottom of Form" w:semiHidden="1" w:unhideWhenUsed="1"/>
-    <w:lsdException w:name="Normal (Web)" w:semiHidden="1" w:unhideWhenUsed="1"/>
-    <w:lsdException w:name="HTML Acronym" w:semiHidden="1" w:unhideWhenUsed="1"/>
-    <w:lsdException w:name="HTML Address" w:semiHidden="1" w:unhideWhenUsed="1"/>
-    <w:lsdException w:name="HTML Cite" w:semiHidden="1" w:unhideWhenUsed="1"/>
-    <w:lsdException w:name="HTML Code" w:semiHidden="1" w:unhideWhenUsed="1"/>
-    <w:lsdException w:name="HTML Definition" w:semiHidden="1" w:unhideWhenUsed="1"/>
-    <w:lsdException w:name="HTML Keyboard" w:semiHidden="1" w:unhideWhenUsed="1"/>
-    <w:lsdException w:name="HTML Preformatted" w:semiHidden="1" w:unhideWhenUsed="1"/>
-    <w:lsdException w:name="HTML Sample" w:semiHidden="1" w:unhideWhenUsed="1"/>
-    <w:lsdException w:name="HTML Typewriter" w:semiHidden="1" w:unhideWhenUsed="1"/>
-    <w:lsdException w:name="HTML Variable" w:semiHidden="1" w:unhideWhenUsed="1"/>
-    <w:lsdException w:name="Normal Table" w:semiHidden="1" w:unhideWhenUsed="1"/>
-    <w:lsdException w:name="annotation subject" w:semiHidden="1" w:unhideWhenUsed="1"/>
-    <w:lsdException w:name="No List" w:semiHidden="1" w:unhideWhenUsed="1"/>
-    <w:lsdException w:name="Outline List 1" w:semiHidden="1" w:unhideWhenUsed="1"/>
-    <w:lsdException w:name="Outline List 2" w:semiHidden="1" w:unhideWhenUsed="1"/>
-    <w:lsdException w:name="Outline List 3" w:semiHidden="1" w:unhideWhenUsed="1"/>
-    <w:lsdException w:name="Table Simple 1" w:semiHidden="1" w:unhideWhenUsed="1"/>
-    <w:lsdException w:name="Table Simple 2" w:semiHidden="1" w:unhideWhenUsed="1"/>
-    <w:lsdException w:name="Table Simple 3" w:semiHidden="1" w:unhideWhenUsed="1"/>
-    <w:lsdException w:name="Table Classic 1" w:semiHidden="1" w:unhideWhenUsed="1"/>
-    <w:lsdException w:name="Table Classic 2" w:semiHidden="1" w:unhideWhenUsed="1"/>
-    <w:lsdException w:name="Table Classic 3" w:semiHidden="1" w:unhideWhenUsed="1"/>
-    <w:lsdException w:name="Table Classic 4" w:semiHidden="1" w:unhideWhenUsed="1"/>
-    <w:lsdException w:name="Table Colorful 1" w:semiHidden="1" w:unhideWhenUsed="1"/>
-    <w:lsdException w:name="Table Colorful 2" w:semiHidden="1" w:unhideWhenUsed="1"/>
-    <w:lsdException w:name="Table Colorful 3" w:semiHidden="1" w:unhideWhenUsed="1"/>
-    <w:lsdException w:name="Table Columns 1" w:semiHidden="1" w:unhideWhenUsed="1"/>
-    <w:lsdException w:name="Table Columns 2" w:semiHidden="1" w:unhideWhenUsed="1"/>
-    <w:lsdException w:name="Table Columns 3" w:semiHidden="1" w:unhideWhenUsed="1"/>
-    <w:lsdException w:name="Table Columns 4" w:semiHidden="1" w:unhideWhenUsed="1"/>
-    <w:lsdException w:name="Table Columns 5" w:semiHidden="1" w:unhideWhenUsed="1"/>
-    <w:lsdException w:name="Table Grid 1" w:semiHidden="1" w:unhideWhenUsed="1"/>
-    <w:lsdException w:name="Table Grid 2" w:semiHidden="1" w:unhideWhenUsed="1"/>
-    <w:lsdException w:name="Table Grid 3" w:semiHidden="1" w:unhideWhenUsed="1"/>
-    <w:lsdException w:name="Table Grid 4" w:semiHidden="1" w:unhideWhenUsed="1"/>
-    <w:lsdException w:name="Table Grid 5" w:semiHidden="1" w:unhideWhenUsed="1"/>
-    <w:lsdException w:name="Table Grid 6" w:semiHidden="1" w:unhideWhenUsed="1"/>
-    <w:lsdException w:name="Table Grid 7" w:semiHidden="1" w:unhideWhenUsed="1"/>
-    <w:lsdException w:name="Table Grid 8" w:semiHidden="1" w:unhideWhenUsed="1"/>
-    <w:lsdException w:name="Table List 1" w:semiHidden="1" w:unhideWhenUsed="1"/>
-    <w:lsdException w:name="Table List 2" w:semiHidden="1" w:unhideWhenUsed="1"/>
-    <w:lsdException w:name="Table List 3" w:semiHidden="1" w:unhideWhenUsed="1"/>
-    <w:lsdException w:name="Table List 4" w:semiHidden="1" w:unhideWhenUsed="1"/>
-    <w:lsdException w:name="Table List 5" w:semiHidden="1" w:unhideWhenUsed="1"/>
-    <w:lsdException w:name="Table List 6" w:semiHidden="1" w:unhideWhenUsed="1"/>
-    <w:lsdException w:name="Table List 7" w:semiHidden="1" w:unhideWhenUsed="1"/>
-    <w:lsdException w:name="Table List 8" w:semiHidden="1" w:unhideWhenUsed="1"/>
-    <w:lsdException w:name="Table 3D effects 1" w:semiHidden="1" w:unhideWhenUsed="1"/>
-    <w:lsdException w:name="Table 3D effects 2" w:semiHidden="1" w:unhideWhenUsed="1"/>
-    <w:lsdException w:name="Table 3D effects 3" w:semiHidden="1" w:unhideWhenUsed="1"/>
-    <w:lsdException w:name="Table Contemporary" w:semiHidden="1" w:unhideWhenUsed="1"/>
-    <w:lsdException w:name="Table Elegant" w:semiHidden="1" w:unhideWhenUsed="1"/>
-    <w:lsdException w:name="Table Professional" w:semiHidden="1" w:unhideWhenUsed="1"/>
-    <w:lsdException w:name="Table Subtle 1" w:semiHidden="1" w:unhideWhenUsed="1"/>
-    <w:lsdException w:name="Table Subtle 2" w:semiHidden="1" w:unhideWhenUsed="1"/>
-    <w:lsdException w:name="Table Web 1" w:semiHidden="1" w:unhideWhenUsed="1"/>
-    <w:lsdException w:name="Table Web 2" w:semiHidden="1" w:unhideWhenUsed="1"/>
-    <w:lsdException w:name="Table Web 3" w:semiHidden="1" w:unhideWhenUsed="1"/>
-    <w:lsdException w:name="Balloon Text" w:semiHidden="1" w:unhideWhenUsed="1"/>
-    <w:lsdException w:name="Table Grid" w:uiPriority="59"/>
-    <w:lsdException w:name="Table Theme" w:semiHidden="1" w:unhideWhenUsed="1"/>
-    <w:lsdException w:name="Note Level 1" w:semiHidden="1" w:unhideWhenUsed="1"/>
-    <w:lsdException w:name="Note Level 2" w:semiHidden="1" w:unhideWhenUsed="1"/>
-    <w:lsdException w:name="Note Level 3" w:semiHidden="1" w:unhideWhenUsed="1"/>
-    <w:lsdException w:name="Note Level 4" w:semiHidden="1" w:unhideWhenUsed="1"/>
-    <w:lsdException w:name="Note Level 5" w:semiHidden="1" w:unhideWhenUsed="1"/>
-    <w:lsdException w:name="Note Level 6" w:semiHidden="1" w:unhideWhenUsed="1"/>
-    <w:lsdException w:name="Note Level 7" w:semiHidden="1" w:unhideWhenUsed="1"/>
-    <w:lsdException w:name="Note Level 8" w:semiHidden="1" w:unhideWhenUsed="1"/>
-    <w:lsdException w:name="Note Level 9" w:semiHidden="1" w:unhideWhenUsed="1"/>
-    <w:lsdException w:name="Placeholder Text" w:semiHidden="1"/>
-    <w:lsdException w:name="No Spacing" w:uiPriority="1" w:qFormat="1"/>
-    <w:lsdException w:name="Light Shading" w:uiPriority="60"/>
-    <w:lsdException w:name="Light List" w:uiPriority="61"/>
-    <w:lsdException w:name="Light Grid" w:uiPriority="62"/>
-    <w:lsdException w:name="Medium Shading 1" w:uiPriority="63"/>
-    <w:lsdException w:name="Medium Shading 2" w:uiPriority="64"/>
-    <w:lsdException w:name="Medium List 1" w:uiPriority="65"/>
-    <w:lsdException w:name="Medium List 2" w:uiPriority="66"/>
-    <w:lsdException w:name="Medium Grid 1" w:uiPriority="67"/>
-    <w:lsdException w:name="Medium Grid 2" w:uiPriority="68"/>
-    <w:lsdException w:name="Medium Grid 3" w:uiPriority="69"/>
-    <w:lsdException w:name="Dark List" w:uiPriority="70"/>
-    <w:lsdException w:name="Colorful Shading" w:uiPriority="71"/>
-    <w:lsdException w:name="Colorful List" w:uiPriority="72"/>
-    <w:lsdException w:name="Colorful Grid" w:uiPriority="73"/>
-    <w:lsdException w:name="Light Shading Accent 1" w:uiPriority="60"/>
-    <w:lsdException w:name="Light List Accent 1" w:uiPriority="61"/>
-    <w:lsdException w:name="Light Grid Accent 1" w:uiPriority="62"/>
-    <w:lsdException w:name="Medium Shading 1 Accent 1" w:uiPriority="63"/>
-    <w:lsdException w:name="Medium Shading 2 Accent 1" w:uiPriority="64"/>
-    <w:lsdException w:name="Medium List 1 Accent 1" w:uiPriority="65"/>
-    <w:lsdException w:name="Revision" w:semiHidden="1"/>
-    <w:lsdException w:name="List Paragraph" w:uiPriority="34" w:qFormat="1"/>
-    <w:lsdException w:name="Quote" w:uiPriority="29" w:qFormat="1"/>
-    <w:lsdException w:name="Intense Quote" w:uiPriority="30" w:qFormat="1"/>
-    <w:lsdException w:name="Medium List 2 Accent 1" w:uiPriority="66"/>
-    <w:lsdException w:name="Medium Grid 1 Accent 1" w:uiPriority="67"/>
-    <w:lsdException w:name="Medium Grid 2 Accent 1" w:uiPriority="68"/>
-    <w:lsdException w:name="Medium Grid 3 Accent 1" w:uiPriority="69"/>
-    <w:lsdException w:name="Dark List Accent 1" w:uiPriority="70"/>
-    <w:lsdException w:name="Colorful Shading Accent 1" w:uiPriority="71"/>
-    <w:lsdException w:name="Colorful List Accent 1" w:uiPriority="72"/>
-    <w:lsdException w:name="Colorful Grid Accent 1" w:uiPriority="73"/>
-    <w:lsdException w:name="Light Shading Accent 2" w:uiPriority="60"/>
-    <w:lsdException w:name="Light List Accent 2" w:uiPriority="61"/>
-    <w:lsdException w:name="Light Grid Accent 2" w:uiPriority="62"/>
-    <w:lsdException w:name="Medium Shading 1 Accent 2" w:uiPriority="63"/>
-    <w:lsdException w:name="Medium Shading 2 Accent 2" w:uiPriority="64"/>
-    <w:lsdException w:name="Medium List 1 Accent 2" w:uiPriority="65"/>
-    <w:lsdException w:name="Medium List 2 Accent 2" w:uiPriority="66"/>
-    <w:lsdException w:name="Medium Grid 1 Accent 2" w:uiPriority="67"/>
-    <w:lsdException w:name="Medium Grid 2 Accent 2" w:uiPriority="68"/>
-    <w:lsdException w:name="Medium Grid 3 Accent 2" w:uiPriority="69"/>
-    <w:lsdException w:name="Dark List Accent 2" w:uiPriority="70"/>
-    <w:lsdException w:name="Colorful Shading Accent 2" w:uiPriority="71"/>
-    <w:lsdException w:name="Colorful List Accent 2" w:uiPriority="72"/>
-    <w:lsdException w:name="Colorful Grid Accent 2" w:uiPriority="73"/>
-    <w:lsdException w:name="Light Shading Accent 3" w:uiPriority="60"/>
-    <w:lsdException w:name="Light List Accent 3" w:uiPriority="61"/>
-    <w:lsdException w:name="Light Grid Accent 3" w:uiPriority="62"/>
-    <w:lsdException w:name="Medium Shading 1 Accent 3" w:uiPriority="63"/>
-    <w:lsdException w:name="Medium Shading 2 Accent 3" w:uiPriority="64"/>
-    <w:lsdException w:name="Medium List 1 Accent 3" w:uiPriority="65"/>
-    <w:lsdException w:name="Medium List 2 Accent 3" w:uiPriority="66"/>
-    <w:lsdException w:name="Medium Grid 1 Accent 3" w:uiPriority="67"/>
-    <w:lsdException w:name="Medium Grid 2 Accent 3" w:uiPriority="68"/>
-    <w:lsdException w:name="Medium Grid 3 Accent 3" w:uiPriority="69"/>
-    <w:lsdException w:name="Dark List Accent 3" w:uiPriority="70"/>
-    <w:lsdException w:name="Colorful Shading Accent 3" w:uiPriority="71"/>
-    <w:lsdException w:name="Colorful List Accent 3" w:uiPriority="72"/>
-    <w:lsdException w:name="Colorful Grid Accent 3" w:uiPriority="73"/>
-    <w:lsdException w:name="Light Shading Accent 4" w:uiPriority="60"/>
-    <w:lsdException w:name="Light List Accent 4" w:uiPriority="61"/>
-    <w:lsdException w:name="Light Grid Accent 4" w:uiPriority="62"/>
-    <w:lsdException w:name="Medium Shading 1 Accent 4" w:uiPriority="63"/>
-    <w:lsdException w:name="Medium Shading 2 Accent 4" w:uiPriority="64"/>
-    <w:lsdException w:name="Medium List 1 Accent 4" w:uiPriority="65"/>
-    <w:lsdException w:name="Medium List 2 Accent 4" w:uiPriority="66"/>
-    <w:lsdException w:name="Medium Grid 1 Accent 4" w:uiPriority="67"/>
-    <w:lsdException w:name="Medium Grid 2 Accent 4" w:uiPriority="68"/>
-    <w:lsdException w:name="Medium Grid 3 Accent 4" w:uiPriority="69"/>
-    <w:lsdException w:name="Dark List Accent 4" w:uiPriority="70"/>
-    <w:lsdException w:name="Colorful Shading Accent 4" w:uiPriority="71"/>
-    <w:lsdException w:name="Colorful List Accent 4" w:uiPriority="72"/>
-    <w:lsdException w:name="Colorful Grid Accent 4" w:uiPriority="73"/>
-    <w:lsdException w:name="Light Shading Accent 5" w:uiPriority="60"/>
-    <w:lsdException w:name="Light List Accent 5" w:uiPriority="61"/>
-    <w:lsdException w:name="Light Grid Accent 5" w:uiPriority="62"/>
-    <w:lsdException w:name="Medium Shading 1 Accent 5" w:uiPriority="63"/>
-    <w:lsdException w:name="Medium Shading 2 Accent 5" w:uiPriority="64"/>
-    <w:lsdException w:name="Medium List 1 Accent 5" w:uiPriority="65"/>
-    <w:lsdException w:name="Medium List 2 Accent 5" w:uiPriority="66"/>
-    <w:lsdException w:name="Medium Grid 1 Accent 5" w:uiPriority="67"/>
-    <w:lsdException w:name="Medium Grid 2 Accent 5" w:uiPriority="68"/>
-    <w:lsdException w:name="Medium Grid 3 Accent 5" w:uiPriority="69"/>
-    <w:lsdException w:name="Dark List Accent 5" w:uiPriority="70"/>
-    <w:lsdException w:name="Colorful Shading Accent 5" w:uiPriority="71"/>
-    <w:lsdException w:name="Colorful List Accent 5" w:uiPriority="72"/>
-    <w:lsdException w:name="Colorful Grid Accent 5" w:uiPriority="73"/>
-    <w:lsdException w:name="Light Shading Accent 6" w:uiPriority="60"/>
-    <w:lsdException w:name="Light List Accent 6" w:uiPriority="61"/>
-    <w:lsdException w:name="Light Grid Accent 6" w:uiPriority="62"/>
-    <w:lsdException w:name="Medium Shading 1 Accent 6" w:uiPriority="63"/>
-    <w:lsdException w:name="Medium Shading 2 Accent 6" w:uiPriority="64"/>
-    <w:lsdException w:name="Medium List 1 Accent 6" w:uiPriority="65"/>
-    <w:lsdException w:name="Medium List 2 Accent 6" w:uiPriority="66"/>
-    <w:lsdException w:name="Medium Grid 1 Accent 6" w:uiPriority="67"/>
-    <w:lsdException w:name="Medium Grid 2 Accent 6" w:uiPriority="68"/>
-    <w:lsdException w:name="Medium Grid 3 Accent 6" w:uiPriority="69"/>
-    <w:lsdException w:name="Dark List Accent 6" w:uiPriority="70"/>
-    <w:lsdException w:name="Colorful Shading Accent 6" w:uiPriority="71"/>
-    <w:lsdException w:name="Colorful List Accent 6" w:uiPriority="72"/>
-    <w:lsdException w:name="Colorful Grid Accent 6" w:uiPriority="73"/>
-    <w:lsdException w:name="Subtle Emphasis" w:uiPriority="19" w:qFormat="1"/>
-    <w:lsdException w:name="Intense Emphasis" w:uiPriority="21" w:qFormat="1"/>
-    <w:lsdException w:name="Subtle Reference" w:uiPriority="31" w:qFormat="1"/>
-    <w:lsdException w:name="Intense Reference" w:uiPriority="32" w:qFormat="1"/>
-    <w:lsdException w:name="Book Title" w:uiPriority="33" w:qFormat="1"/>
-    <w:lsdException w:name="Bibliography" w:semiHidden="1" w:uiPriority="37" w:unhideWhenUsed="1"/>
-    <w:lsdException w:name="TOC Heading" w:semiHidden="1" w:uiPriority="39" w:unhideWhenUsed="1" w:qFormat="1"/>
-    <w:lsdException w:name="Plain Table 1" w:uiPriority="41"/>
-    <w:lsdException w:name="Plain Table 2" w:uiPriority="42"/>
-    <w:lsdException w:name="Plain Table 3" w:uiPriority="43"/>
-    <w:lsdException w:name="Plain Table 4" w:uiPriority="44"/>
-    <w:lsdException w:name="Plain Table 5" w:uiPriority="45"/>
-    <w:lsdException w:name="Grid Table Light" w:uiPriority="40"/>
-    <w:lsdException w:name="Grid Table 1 Light" w:uiPriority="46"/>
-    <w:lsdException w:name="Grid Table 2" w:uiPriority="47"/>
-    <w:lsdException w:name="Grid Table 3" w:uiPriority="48"/>
-    <w:lsdException w:name="Grid Table 4" w:uiPriority="49"/>
-    <w:lsdException w:name="Grid Table 5 Dark" w:uiPriority="50"/>
-    <w:lsdException w:name="Grid Table 6 Colorful" w:uiPriority="51"/>
-    <w:lsdException w:name="Grid Table 7 Colorful" w:uiPriority="52"/>
-    <w:lsdException w:name="Grid Table 1 Light Accent 1" w:uiPriority="46"/>
-    <w:lsdException w:name="Grid Table 2 Accent 1" w:uiPriority="47"/>
-    <w:lsdException w:name="Grid Table 3 Accent 1" w:uiPriority="48"/>
-    <w:lsdException w:name="Grid Table 4 Accent 1" w:uiPriority="49"/>
-    <w:lsdException w:name="Grid Table 5 Dark Accent 1" w:uiPriority="50"/>
-    <w:lsdException w:name="Grid Table 6 Colorful Accent 1" w:uiPriority="51"/>
-    <w:lsdException w:name="Grid Table 7 Colorful Accent 1" w:uiPriority="52"/>
-    <w:lsdException w:name="Grid Table 1 Light Accent 2" w:uiPriority="46"/>
-    <w:lsdException w:name="Grid Table 2 Accent 2" w:uiPriority="47"/>
-    <w:lsdException w:name="Grid Table 3 Accent 2" w:uiPriority="48"/>
-    <w:lsdException w:name="Grid Table 4 Accent 2" w:uiPriority="49"/>
-    <w:lsdException w:name="Grid Table 5 Dark Accent 2" w:uiPriority="50"/>
-    <w:lsdException w:name="Grid Table 6 Colorful Accent 2" w:uiPriority="51"/>
-    <w:lsdException w:name="Grid Table 7 Colorful Accent 2" w:uiPriority="52"/>
-    <w:lsdException w:name="Grid Table 1 Light Accent 3" w:uiPriority="46"/>
-    <w:lsdException w:name="Grid Table 2 Accent 3" w:uiPriority="47"/>
-    <w:lsdException w:name="Grid Table 3 Accent 3" w:uiPriority="48"/>
-    <w:lsdException w:name="Grid Table 4 Accent 3" w:uiPriority="49"/>
-    <w:lsdException w:name="Grid Table 5 Dark Accent 3" w:uiPriority="50"/>
-    <w:lsdException w:name="Grid Table 6 Colorful Accent 3" w:uiPriority="51"/>
-    <w:lsdException w:name="Grid Table 7 Colorful Accent 3" w:uiPriority="52"/>
-    <w:lsdException w:name="Grid Table 1 Light Accent 4" w:uiPriority="46"/>
-    <w:lsdException w:name="Grid Table 2 Accent 4" w:uiPriority="47"/>
-    <w:lsdException w:name="Grid Table 3 Accent 4" w:uiPriority="48"/>
-    <w:lsdException w:name="Grid Table 4 Accent 4" w:uiPriority="49"/>
-    <w:lsdException w:name="Grid Table 5 Dark Accent 4" w:uiPriority="50"/>
-    <w:lsdException w:name="Grid Table 6 Colorful Accent 4" w:uiPriority="51"/>
-    <w:lsdException w:name="Grid Table 7 Colorful Accent 4" w:uiPriority="52"/>
-    <w:lsdException w:name="Grid Table 1 Light Accent 5" w:uiPriority="46"/>
-    <w:lsdException w:name="Grid Table 2 Accent 5" w:uiPriority="47"/>
-    <w:lsdException w:name="Grid Table 3 Accent 5" w:uiPriority="48"/>
-    <w:lsdException w:name="Grid Table 4 Accent 5" w:uiPriority="49"/>
-    <w:lsdException w:name="Grid Table 5 Dark Accent 5" w:uiPriority="50"/>
-    <w:lsdException w:name="Grid Table 6 Colorful Accent 5" w:uiPriority="51"/>
-    <w:lsdException w:name="Grid Table 7 Colorful Accent 5" w:uiPriority="52"/>
-    <w:lsdException w:name="Grid Table 1 Light Accent 6" w:uiPriority="46"/>
-    <w:lsdException w:name="Grid Table 2 Accent 6" w:uiPriority="47"/>
-    <w:lsdException w:name="Grid Table 3 Accent 6" w:uiPriority="48"/>
-    <w:lsdException w:name="Grid Table 4 Accent 6" w:uiPriority="49"/>
-    <w:lsdException w:name="Grid Table 5 Dark Accent 6" w:uiPriority="50"/>
-    <w:lsdException w:name="Grid Table 6 Colorful Accent 6" w:uiPriority="51"/>
-    <w:lsdException w:name="Grid Table 7 Colorful Accent 6" w:uiPriority="52"/>
-    <w:lsdException w:name="List Table 1 Light" w:uiPriority="46"/>
-    <w:lsdException w:name="List Table 2" w:uiPriority="47"/>
-    <w:lsdException w:name="List Table 3" w:uiPriority="48"/>
-    <w:lsdException w:name="List Table 4" w:uiPriority="49"/>
-    <w:lsdException w:name="List Table 5 Dark" w:uiPriority="50"/>
-    <w:lsdException w:name="List Table 6 Colorful" w:uiPriority="51"/>
-    <w:lsdException w:name="List Table 7 Colorful" w:uiPriority="52"/>
-    <w:lsdException w:name="List Table 1 Light Accent 1" w:uiPriority="46"/>
-    <w:lsdException w:name="List Table 2 Accent 1" w:uiPriority="47"/>
-    <w:lsdException w:name="List Table 3 Accent 1" w:uiPriority="48"/>
-    <w:lsdException w:name="List Table 4 Accent 1" w:uiPriority="49"/>
-    <w:lsdException w:name="List Table 5 Dark Accent 1" w:uiPriority="50"/>
-    <w:lsdException w:name="List Table 6 Colorful Accent 1" w:uiPriority="51"/>
-    <w:lsdException w:name="List Table 7 Colorful Accent 1" w:uiPriority="52"/>
-    <w:lsdException w:name="List Table 1 Light Accent 2" w:uiPriority="46"/>
-    <w:lsdException w:name="List Table 2 Accent 2" w:uiPriority="47"/>
-    <w:lsdException w:name="List Table 3 Accent 2" w:uiPriority="48"/>
-    <w:lsdException w:name="List Table 4 Accent 2" w:uiPriority="49"/>
-    <w:lsdException w:name="List Table 5 Dark Accent 2" w:uiPriority="50"/>
-    <w:lsdException w:name="List Table 6 Colorful Accent 2" w:uiPriority="51"/>
-    <w:lsdException w:name="List Table 7 Colorful Accent 2" w:uiPriority="52"/>
-    <w:lsdException w:name="List Table 1 Light Accent 3" w:uiPriority="46"/>
-    <w:lsdException w:name="List Table 2 Accent 3" w:uiPriority="47"/>
-    <w:lsdException w:name="List Table 3 Accent 3" w:uiPriority="48"/>
-    <w:lsdException w:name="List Table 4 Accent 3" w:uiPriority="49"/>
-    <w:lsdException w:name="List Table 5 Dark Accent 3" w:uiPriority="50"/>
-    <w:lsdException w:name="List Table 6 Colorful Accent 3" w:uiPriority="51"/>
-    <w:lsdException w:name="List Table 7 Colorful Accent 3" w:uiPriority="52"/>
-    <w:lsdException w:name="List Table 1 Light Accent 4" w:uiPriority="46"/>
-    <w:lsdException w:name="List Table 2 Accent 4" w:uiPriority="47"/>
-    <w:lsdException w:name="List Table 3 Accent 4" w:uiPriority="48"/>
-    <w:lsdException w:name="List Table 4 Accent 4" w:uiPriority="49"/>
-    <w:lsdException w:name="List Table 5 Dark Accent 4" w:uiPriority="50"/>
-    <w:lsdException w:name="List Table 6 Colorful Accent 4" w:uiPriority="51"/>
-    <w:lsdException w:name="List Table 7 Colorful Accent 4" w:uiPriority="52"/>
-    <w:lsdException w:name="List Table 1 Light Accent 5" w:uiPriority="46"/>
-    <w:lsdException w:name="List Table 2 Accent 5" w:uiPriority="47"/>
-    <w:lsdException w:name="List Table 3 Accent 5" w:uiPriority="48"/>
-    <w:lsdException w:name="List Table 4 Accent 5" w:uiPriority="49"/>
-    <w:lsdException w:name="List Table 5 Dark Accent 5" w:uiPriority="50"/>
-    <w:lsdException w:name="List Table 6 Colorful Accent 5" w:uiPriority="51"/>
-    <w:lsdException w:name="List Table 7 Colorful Accent 5" w:uiPriority="52"/>
-    <w:lsdException w:name="List Table 1 Light Accent 6" w:uiPriority="46"/>
-    <w:lsdException w:name="List Table 2 Accent 6" w:uiPriority="47"/>
-    <w:lsdException w:name="List Table 3 Accent 6" w:uiPriority="48"/>
-    <w:lsdException w:name="List Table 4 Accent 6" w:uiPriority="49"/>
-    <w:lsdException w:name="List Table 5 Dark Accent 6" w:uiPriority="50"/>
-    <w:lsdException w:name="List Table 6 Colorful Accent 6" w:uiPriority="51"/>
-    <w:lsdException w:name="List Table 7 Colorful Accent 6" w:uiPriority="52"/>
-    <w:lsdException w:name="Mention" w:semiHidden="1" w:unhideWhenUsed="1"/>
-    <w:lsdException w:name="Smart Hyperlink" w:semiHidden="1" w:unhideWhenUsed="1"/>
+  <w:latentStyles w:defLockedState="0" w:defUIPriority="99" w:defSemiHidden="1" w:defUnhideWhenUsed="1" w:defQFormat="0" w:count="276">
+    <w:lsdException w:name="Normal" w:semiHidden="0" w:uiPriority="0" w:unhideWhenUsed="0" w:qFormat="1"/>
+    <w:lsdException w:name="heading 1" w:semiHidden="0" w:uiPriority="9" w:unhideWhenUsed="0" w:qFormat="1"/>
+    <w:lsdException w:name="heading 2" w:uiPriority="9" w:qFormat="1"/>
+    <w:lsdException w:name="heading 3" w:uiPriority="9" w:qFormat="1"/>
+    <w:lsdException w:name="heading 4" w:uiPriority="9" w:qFormat="1"/>
+    <w:lsdException w:name="heading 5" w:uiPriority="9" w:qFormat="1"/>
+    <w:lsdException w:name="heading 6" w:uiPriority="9" w:qFormat="1"/>
+    <w:lsdException w:name="heading 7" w:uiPriority="9" w:qFormat="1"/>
+    <w:lsdException w:name="heading 8" w:uiPriority="9" w:qFormat="1"/>
+    <w:lsdException w:name="heading 9" w:uiPriority="9" w:qFormat="1"/>
+    <w:lsdException w:name="toc 1" w:uiPriority="39"/>
+    <w:lsdException w:name="toc 2" w:uiPriority="39"/>
+    <w:lsdException w:name="toc 3" w:uiPriority="39"/>
+    <w:lsdException w:name="toc 4" w:uiPriority="39"/>
+    <w:lsdException w:name="toc 5" w:uiPriority="39"/>
+    <w:lsdException w:name="toc 6" w:uiPriority="39"/>
+    <w:lsdException w:name="toc 7" w:uiPriority="39"/>
+    <w:lsdException w:name="toc 8" w:uiPriority="39"/>
+    <w:lsdException w:name="toc 9" w:uiPriority="39"/>
+    <w:lsdException w:name="caption" w:uiPriority="35" w:qFormat="1"/>
+    <w:lsdException w:name="Title" w:semiHidden="0" w:uiPriority="10" w:unhideWhenUsed="0" w:qFormat="1"/>
+    <w:lsdException w:name="Default Paragraph Font" w:uiPriority="1"/>
+    <w:lsdException w:name="Subtitle" w:semiHidden="0" w:uiPriority="11" w:unhideWhenUsed="0" w:qFormat="1"/>
+    <w:lsdException w:name="Strong" w:semiHidden="0" w:uiPriority="22" w:unhideWhenUsed="0" w:qFormat="1"/>
+    <w:lsdException w:name="Emphasis" w:semiHidden="0" w:uiPriority="20" w:unhideWhenUsed="0" w:qFormat="1"/>
+    <w:lsdException w:name="Table Grid" w:semiHidden="0" w:uiPriority="59" w:unhideWhenUsed="0"/>
+    <w:lsdException w:name="Placeholder Text" w:unhideWhenUsed="0"/>
+    <w:lsdException w:name="No Spacing" w:semiHidden="0" w:uiPriority="1" w:unhideWhenUsed="0" w:qFormat="1"/>
+    <w:lsdException w:name="Light Shading" w:semiHidden="0" w:uiPriority="60" w:unhideWhenUsed="0"/>
+    <w:lsdException w:name="Light List" w:semiHidden="0" w:uiPriority="61" w:unhideWhenUsed="0"/>
+    <w:lsdException w:name="Light Grid" w:semiHidden="0" w:uiPriority="62" w:unhideWhenUsed="0"/>
+    <w:lsdException w:name="Medium Shading 1" w:semiHidden="0" w:uiPriority="63" w:unhideWhenUsed="0"/>
+    <w:lsdException w:name="Medium Shading 2" w:semiHidden="0" w:uiPriority="64" w:unhideWhenUsed="0"/>
+    <w:lsdException w:name="Medium List 1" w:semiHidden="0" w:uiPriority="65" w:unhideWhenUsed="0"/>
+    <w:lsdException w:name="Medium List 2" w:semiHidden="0" w:uiPriority="66" w:unhideWhenUsed="0"/>
+    <w:lsdException w:name="Medium Grid 1" w:semiHidden="0" w:uiPriority="67" w:unhideWhenUsed="0"/>
+    <w:lsdException w:name="Medium Grid 2" w:semiHidden="0" w:uiPriority="68" w:unhideWhenUsed="0"/>
+    <w:lsdException w:name="Medium Grid 3" w:semiHidden="0" w:uiPriority="69" w:unhideWhenUsed="0"/>
+    <w:lsdException w:name="Dark List" w:semiHidden="0" w:uiPriority="70" w:unhideWhenUsed="0"/>
+    <w:lsdException w:name="Colorful Shading" w:semiHidden="0" w:uiPriority="71" w:unhideWhenUsed="0"/>
+    <w:lsdException w:name="Colorful List" w:semiHidden="0" w:uiPriority="72" w:unhideWhenUsed="0"/>
+    <w:lsdException w:name="Colorful Grid" w:semiHidden="0" w:uiPriority="73" w:unhideWhenUsed="0"/>
+    <w:lsdException w:name="Light Shading Accent 1" w:semiHidden="0" w:uiPriority="60" w:unhideWhenUsed="0"/>
+    <w:lsdException w:name="Light List Accent 1" w:semiHidden="0" w:uiPriority="61" w:unhideWhenUsed="0"/>
+    <w:lsdException w:name="Light Grid Accent 1" w:semiHidden="0" w:uiPriority="62" w:unhideWhenUsed="0"/>
+    <w:lsdException w:name="Medium Shading 1 Accent 1" w:semiHidden="0" w:uiPriority="63" w:unhideWhenUsed="0"/>
+    <w:lsdException w:name="Medium Shading 2 Accent 1" w:semiHidden="0" w:uiPriority="64" w:unhideWhenUsed="0"/>
+    <w:lsdException w:name="Medium List 1 Accent 1" w:semiHidden="0" w:uiPriority="65" w:unhideWhenUsed="0"/>
+    <w:lsdException w:name="Revision" w:unhideWhenUsed="0"/>
+    <w:lsdException w:name="List Paragraph" w:semiHidden="0" w:uiPriority="34" w:unhideWhenUsed="0" w:qFormat="1"/>
+    <w:lsdException w:name="Quote" w:semiHidden="0" w:uiPriority="29" w:unhideWhenUsed="0" w:qFormat="1"/>
+    <w:lsdException w:name="Intense Quote" w:semiHidden="0" w:uiPriority="30" w:unhideWhenUsed="0" w:qFormat="1"/>
+    <w:lsdException w:name="Medium List 2 Accent 1" w:semiHidden="0" w:uiPriority="66" w:unhideWhenUsed="0"/>
+    <w:lsdException w:name="Medium Grid 1 Accent 1" w:semiHidden="0" w:uiPriority="67" w:unhideWhenUsed="0"/>
+    <w:lsdException w:name="Medium Grid 2 Accent 1" w:semiHidden="0" w:uiPriority="68" w:unhideWhenUsed="0"/>
+    <w:lsdException w:name="Medium Grid 3 Accent 1" w:semiHidden="0" w:uiPriority="69" w:unhideWhenUsed="0"/>
+    <w:lsdException w:name="Dark List Accent 1" w:semiHidden="0" w:uiPriority="70" w:unhideWhenUsed="0"/>
+    <w:lsdException w:name="Colorful Shading Accent 1" w:semiHidden="0" w:uiPriority="71" w:unhideWhenUsed="0"/>
+    <w:lsdException w:name="Colorful List Accent 1" w:semiHidden="0" w:uiPriority="72" w:unhideWhenUsed="0"/>
+    <w:lsdException w:name="Colorful Grid Accent 1" w:semiHidden="0" w:uiPriority="73" w:unhideWhenUsed="0"/>
+    <w:lsdException w:name="Light Shading Accent 2" w:semiHidden="0" w:uiPriority="60" w:unhideWhenUsed="0"/>
+    <w:lsdException w:name="Light List Accent 2" w:semiHidden="0" w:uiPriority="61" w:unhideWhenUsed="0"/>
+    <w:lsdException w:name="Light Grid Accent 2" w:semiHidden="0" w:uiPriority="62" w:unhideWhenUsed="0"/>
+    <w:lsdException w:name="Medium Shading 1 Accent 2" w:semiHidden="0" w:uiPriority="63" w:unhideWhenUsed="0"/>
+    <w:lsdException w:name="Medium Shading 2 Accent 2" w:semiHidden="0" w:uiPriority="64" w:unhideWhenUsed="0"/>
+    <w:lsdException w:name="Medium List 1 Accent 2" w:semiHidden="0" w:uiPriority="65" w:unhideWhenUsed="0"/>
+    <w:lsdException w:name="Medium List 2 Accent 2" w:semiHidden="0" w:uiPriority="66" w:unhideWhenUsed="0"/>
+    <w:lsdException w:name="Medium Grid 1 Accent 2" w:semiHidden="0" w:uiPriority="67" w:unhideWhenUsed="0"/>
+    <w:lsdException w:name="Medium Grid 2 Accent 2" w:semiHidden="0" w:uiPriority="68" w:unhideWhenUsed="0"/>
+    <w:lsdException w:name="Medium Grid 3 Accent 2" w:semiHidden="0" w:uiPriority="69" w:unhideWhenUsed="0"/>
+    <w:lsdException w:name="Dark List Accent 2" w:semiHidden="0" w:uiPriority="70" w:unhideWhenUsed="0"/>
+    <w:lsdException w:name="Colorful Shading Accent 2" w:semiHidden="0" w:uiPriority="71" w:unhideWhenUsed="0"/>
+    <w:lsdException w:name="Colorful List Accent 2" w:semiHidden="0" w:uiPriority="72" w:unhideWhenUsed="0"/>
+    <w:lsdException w:name="Colorful Grid Accent 2" w:semiHidden="0" w:uiPriority="73" w:unhideWhenUsed="0"/>
+    <w:lsdException w:name="Light Shading Accent 3" w:semiHidden="0" w:uiPriority="60" w:unhideWhenUsed="0"/>
+    <w:lsdException w:name="Light List Accent 3" w:semiHidden="0" w:uiPriority="61" w:unhideWhenUsed="0"/>
+    <w:lsdException w:name="Light Grid Accent 3" w:semiHidden="0" w:uiPriority="62" w:unhideWhenUsed="0"/>
+    <w:lsdException w:name="Medium Shading 1 Accent 3" w:semiHidden="0" w:uiPriority="63" w:unhideWhenUsed="0"/>
+    <w:lsdException w:name="Medium Shading 2 Accent 3" w:semiHidden="0" w:uiPriority="64" w:unhideWhenUsed="0"/>
+    <w:lsdException w:name="Medium List 1 Accent 3" w:semiHidden="0" w:uiPriority="65" w:unhideWhenUsed="0"/>
+    <w:lsdException w:name="Medium List 2 Accent 3" w:semiHidden="0" w:uiPriority="66" w:unhideWhenUsed="0"/>
+    <w:lsdException w:name="Medium Grid 1 Accent 3" w:semiHidden="0" w:uiPriority="67" w:unhideWhenUsed="0"/>
+    <w:lsdException w:name="Medium Grid 2 Accent 3" w:semiHidden="0" w:uiPriority="68" w:unhideWhenUsed="0"/>
+    <w:lsdException w:name="Medium Grid 3 Accent 3" w:semiHidden="0" w:uiPriority="69" w:unhideWhenUsed="0"/>
+    <w:lsdException w:name="Dark List Accent 3" w:semiHidden="0" w:uiPriority="70" w:unhideWhenUsed="0"/>
+    <w:lsdException w:name="Colorful Shading Accent 3" w:semiHidden="0" w:uiPriority="71" w:unhideWhenUsed="0"/>
+    <w:lsdException w:name="Colorful List Accent 3" w:semiHidden="0" w:uiPriority="72" w:unhideWhenUsed="0"/>
+    <w:lsdException w:name="Colorful Grid Accent 3" w:semiHidden="0" w:uiPriority="73" w:unhideWhenUsed="0"/>
+    <w:lsdException w:name="Light Shading Accent 4" w:semiHidden="0" w:uiPriority="60" w:unhideWhenUsed="0"/>
+    <w:lsdException w:name="Light List Accent 4" w:semiHidden="0" w:uiPriority="61" w:unhideWhenUsed="0"/>
+    <w:lsdException w:name="Light Grid Accent 4" w:semiHidden="0" w:uiPriority="62" w:unhideWhenUsed="0"/>
+    <w:lsdException w:name="Medium Shading 1 Accent 4" w:semiHidden="0" w:uiPriority="63" w:unhideWhenUsed="0"/>
+    <w:lsdException w:name="Medium Shading 2 Accent 4" w:semiHidden="0" w:uiPriority="64" w:unhideWhenUsed="0"/>
+    <w:lsdException w:name="Medium List 1 Accent 4" w:semiHidden="0" w:uiPriority="65" w:unhideWhenUsed="0"/>
+    <w:lsdException w:name="Medium List 2 Accent 4" w:semiHidden="0" w:uiPriority="66" w:unhideWhenUsed="0"/>
+    <w:lsdException w:name="Medium Grid 1 Accent 4" w:semiHidden="0" w:uiPriority="67" w:unhideWhenUsed="0"/>
+    <w:lsdException w:name="Medium Grid 2 Accent 4" w:semiHidden="0" w:uiPriority="68" w:unhideWhenUsed="0"/>
+    <w:lsdException w:name="Medium Grid 3 Accent 4" w:semiHidden="0" w:uiPriority="69" w:unhideWhenUsed="0"/>
+    <w:lsdException w:name="Dark List Accent 4" w:semiHidden="0" w:uiPriority="70" w:unhideWhenUsed="0"/>
+    <w:lsdException w:name="Colorful Shading Accent 4" w:semiHidden="0" w:uiPriority="71" w:unhideWhenUsed="0"/>
+    <w:lsdException w:name="Colorful List Accent 4" w:semiHidden="0" w:uiPriority="72" w:unhideWhenUsed="0"/>
+    <w:lsdException w:name="Colorful Grid Accent 4" w:semiHidden="0" w:uiPriority="73" w:unhideWhenUsed="0"/>
+    <w:lsdException w:name="Light Shading Accent 5" w:semiHidden="0" w:uiPriority="60" w:unhideWhenUsed="0"/>
+    <w:lsdException w:name="Light List Accent 5" w:semiHidden="0" w:uiPriority="61" w:unhideWhenUsed="0"/>
+    <w:lsdException w:name="Light Grid Accent 5" w:semiHidden="0" w:uiPriority="62" w:unhideWhenUsed="0"/>
+    <w:lsdException w:name="Medium Shading 1 Accent 5" w:semiHidden="0" w:uiPriority="63" w:unhideWhenUsed="0"/>
+    <w:lsdException w:name="Medium Shading 2 Accent 5" w:semiHidden="0" w:uiPriority="64" w:unhideWhenUsed="0"/>
+    <w:lsdException w:name="Medium List 1 Accent 5" w:semiHidden="0" w:uiPriority="65" w:unhideWhenUsed="0"/>
+    <w:lsdException w:name="Medium List 2 Accent 5" w:semiHidden="0" w:uiPriority="66" w:unhideWhenUsed="0"/>
+    <w:lsdException w:name="Medium Grid 1 Accent 5" w:semiHidden="0" w:uiPriority="67" w:unhideWhenUsed="0"/>
+    <w:lsdException w:name="Medium Grid 2 Accent 5" w:semiHidden="0" w:uiPriority="68" w:unhideWhenUsed="0"/>
+    <w:lsdException w:name="Medium Grid 3 Accent 5" w:semiHidden="0" w:uiPriority="69" w:unhideWhenUsed="0"/>
+    <w:lsdException w:name="Dark List Accent 5" w:semiHidden="0" w:uiPriority="70" w:unhideWhenUsed="0"/>
+    <w:lsdException w:name="Colorful Shading Accent 5" w:semiHidden="0" w:uiPriority="71" w:unhideWhenUsed="0"/>
+    <w:lsdException w:name="Colorful List Accent 5" w:semiHidden="0" w:uiPriority="72" w:unhideWhenUsed="0"/>
+    <w:lsdException w:name="Colorful Grid Accent 5" w:semiHidden="0" w:uiPriority="73" w:unhideWhenUsed="0"/>
+    <w:lsdException w:name="Light Shading Accent 6" w:semiHidden="0" w:uiPriority="60" w:unhideWhenUsed="0"/>
+    <w:lsdException w:name="Light List Accent 6" w:semiHidden="0" w:uiPriority="61" w:unhideWhenUsed="0"/>
+    <w:lsdException w:name="Light Grid Accent 6" w:semiHidden="0" w:uiPriority="62" w:unhideWhenUsed="0"/>
+    <w:lsdException w:name="Medium Shading 1 Accent 6" w:semiHidden="0" w:uiPriority="63" w:unhideWhenUsed="0"/>
+    <w:lsdException w:name="Medium Shading 2 Accent 6" w:semiHidden="0" w:uiPriority="64" w:unhideWhenUsed="0"/>
+    <w:lsdException w:name="Medium List 1 Accent 6" w:semiHidden="0" w:uiPriority="65" w:unhideWhenUsed="0"/>
+    <w:lsdException w:name="Medium List 2 Accent 6" w:semiHidden="0" w:uiPriority="66" w:unhideWhenUsed="0"/>
+    <w:lsdException w:name="Medium Grid 1 Accent 6" w:semiHidden="0" w:uiPriority="67" w:unhideWhenUsed="0"/>
+    <w:lsdException w:name="Medium Grid 2 Accent 6" w:semiHidden="0" w:uiPriority="68" w:unhideWhenUsed="0"/>
+    <w:lsdException w:name="Medium Grid 3 Accent 6" w:semiHidden="0" w:uiPriority="69" w:unhideWhenUsed="0"/>
+    <w:lsdException w:name="Dark List Accent 6" w:semiHidden="0" w:uiPriority="70" w:unhideWhenUsed="0"/>
+    <w:lsdException w:name="Colorful Shading Accent 6" w:semiHidden="0" w:uiPriority="71" w:unhideWhenUsed="0"/>
+    <w:lsdException w:name="Colorful List Accent 6" w:semiHidden="0" w:uiPriority="72" w:unhideWhenUsed="0"/>
+    <w:lsdException w:name="Colorful Grid Accent 6" w:semiHidden="0" w:uiPriority="73" w:unhideWhenUsed="0"/>
+    <w:lsdException w:name="Subtle Emphasis" w:semiHidden="0" w:uiPriority="19" w:unhideWhenUsed="0" w:qFormat="1"/>
+    <w:lsdException w:name="Intense Emphasis" w:semiHidden="0" w:uiPriority="21" w:unhideWhenUsed="0" w:qFormat="1"/>
+    <w:lsdException w:name="Subtle Reference" w:semiHidden="0" w:uiPriority="31" w:unhideWhenUsed="0" w:qFormat="1"/>
+    <w:lsdException w:name="Intense Reference" w:semiHidden="0" w:uiPriority="32" w:unhideWhenUsed="0" w:qFormat="1"/>
+    <w:lsdException w:name="Book Title" w:semiHidden="0" w:uiPriority="33" w:unhideWhenUsed="0" w:qFormat="1"/>
+    <w:lsdException w:name="Bibliography" w:uiPriority="37"/>
+    <w:lsdException w:name="TOC Heading" w:uiPriority="39" w:qFormat="1"/>
   </w:latentStyles>
   <w:style w:type="paragraph" w:default="1" w:styleId="Normal">
     <w:name w:val="Normal"/>
@@ -10133,7 +10918,398 @@
   <w:style w:type="character" w:default="1" w:styleId="DefaultParagraphFont">
     <w:name w:val="Default Paragraph Font"/>
     <w:uiPriority w:val="1"/>
+    <w:unhideWhenUsed/>
+  </w:style>
+  <w:style w:type="table" w:default="1" w:styleId="TableNormal">
+    <w:name w:val="Normal Table"/>
+    <w:uiPriority w:val="99"/>
     <w:semiHidden/>
+    <w:unhideWhenUsed/>
+    <w:tblPr>
+      <w:tblInd w:w="0" w:type="dxa"/>
+      <w:tblCellMar>
+        <w:top w:w="0" w:type="dxa"/>
+        <w:left w:w="108" w:type="dxa"/>
+        <w:bottom w:w="0" w:type="dxa"/>
+        <w:right w:w="108" w:type="dxa"/>
+      </w:tblCellMar>
+    </w:tblPr>
+  </w:style>
+  <w:style w:type="numbering" w:default="1" w:styleId="NoList">
+    <w:name w:val="No List"/>
+    <w:uiPriority w:val="99"/>
+    <w:semiHidden/>
+    <w:unhideWhenUsed/>
+  </w:style>
+  <w:style w:type="table" w:styleId="TableGrid">
+    <w:name w:val="Table Grid"/>
+    <w:basedOn w:val="TableNormal"/>
+    <w:uiPriority w:val="59"/>
+    <w:rsid w:val="00883A79"/>
+    <w:pPr>
+      <w:spacing w:after="0"/>
+    </w:pPr>
+    <w:tblPr>
+      <w:tblInd w:w="0" w:type="dxa"/>
+      <w:tblBorders>
+        <w:top w:val="single" w:sz="4" w:space="0" w:color="000000" w:themeColor="text1"/>
+        <w:left w:val="single" w:sz="4" w:space="0" w:color="000000" w:themeColor="text1"/>
+        <w:bottom w:val="single" w:sz="4" w:space="0" w:color="000000" w:themeColor="text1"/>
+        <w:right w:val="single" w:sz="4" w:space="0" w:color="000000" w:themeColor="text1"/>
+        <w:insideH w:val="single" w:sz="4" w:space="0" w:color="000000" w:themeColor="text1"/>
+        <w:insideV w:val="single" w:sz="4" w:space="0" w:color="000000" w:themeColor="text1"/>
+      </w:tblBorders>
+      <w:tblCellMar>
+        <w:top w:w="0" w:type="dxa"/>
+        <w:left w:w="108" w:type="dxa"/>
+        <w:bottom w:w="0" w:type="dxa"/>
+        <w:right w:w="108" w:type="dxa"/>
+      </w:tblCellMar>
+    </w:tblPr>
+  </w:style>
+  <w:style w:type="paragraph" w:styleId="ListParagraph">
+    <w:name w:val="List Paragraph"/>
+    <w:basedOn w:val="Normal"/>
+    <w:uiPriority w:val="34"/>
+    <w:qFormat/>
+    <w:rsid w:val="00931B18"/>
+    <w:pPr>
+      <w:ind w:left="720"/>
+      <w:contextualSpacing/>
+    </w:pPr>
+  </w:style>
+  <w:style w:type="paragraph" w:styleId="BalloonText">
+    <w:name w:val="Balloon Text"/>
+    <w:basedOn w:val="Normal"/>
+    <w:link w:val="BalloonTextChar"/>
+    <w:uiPriority w:val="99"/>
+    <w:semiHidden/>
+    <w:unhideWhenUsed/>
+    <w:rsid w:val="00D26297"/>
+    <w:pPr>
+      <w:spacing w:after="0"/>
+    </w:pPr>
+    <w:rPr>
+      <w:rFonts w:ascii="Tahoma" w:hAnsi="Tahoma" w:cs="Tahoma"/>
+      <w:sz w:val="16"/>
+      <w:szCs w:val="16"/>
+    </w:rPr>
+  </w:style>
+  <w:style w:type="character" w:customStyle="1" w:styleId="BalloonTextChar">
+    <w:name w:val="Balloon Text Char"/>
+    <w:basedOn w:val="DefaultParagraphFont"/>
+    <w:link w:val="BalloonText"/>
+    <w:uiPriority w:val="99"/>
+    <w:semiHidden/>
+    <w:rsid w:val="00D26297"/>
+    <w:rPr>
+      <w:rFonts w:ascii="Tahoma" w:hAnsi="Tahoma" w:cs="Tahoma"/>
+      <w:sz w:val="16"/>
+      <w:szCs w:val="16"/>
+    </w:rPr>
+  </w:style>
+  <w:style w:type="character" w:styleId="PlaceholderText">
+    <w:name w:val="Placeholder Text"/>
+    <w:basedOn w:val="DefaultParagraphFont"/>
+    <w:uiPriority w:val="99"/>
+    <w:semiHidden/>
+    <w:rsid w:val="00A679FF"/>
+    <w:rPr>
+      <w:color w:val="808080"/>
+    </w:rPr>
+  </w:style>
+  <w:style w:type="paragraph" w:customStyle="1" w:styleId="ColorfulList-Accent11">
+    <w:name w:val="Colorful List - Accent 11"/>
+    <w:basedOn w:val="Normal"/>
+    <w:uiPriority w:val="34"/>
+    <w:qFormat/>
+    <w:rsid w:val="00B916C9"/>
+    <w:pPr>
+      <w:spacing w:line="276" w:lineRule="auto"/>
+      <w:ind w:left="720"/>
+      <w:contextualSpacing/>
+    </w:pPr>
+    <w:rPr>
+      <w:rFonts w:ascii="Calibri" w:eastAsia="PMingLiU" w:hAnsi="Calibri" w:cs="Times New Roman"/>
+      <w:lang w:eastAsia="zh-TW"/>
+    </w:rPr>
+  </w:style>
+  <w:style w:type="character" w:customStyle="1" w:styleId="apple-style-span">
+    <w:name w:val="apple-style-span"/>
+    <w:basedOn w:val="DefaultParagraphFont"/>
+    <w:rsid w:val="00CD0A59"/>
+    <w:rPr>
+      <w:rFonts w:cstheme="majorBidi"/>
+      <w:color w:val="FF0000"/>
+      <w:sz w:val="24"/>
+      <w:szCs w:val="24"/>
+    </w:rPr>
+  </w:style>
+  <w:style w:type="paragraph" w:styleId="NormalWeb">
+    <w:name w:val="Normal (Web)"/>
+    <w:basedOn w:val="Normal"/>
+    <w:uiPriority w:val="99"/>
+    <w:unhideWhenUsed/>
+    <w:rsid w:val="00F861AF"/>
+    <w:pPr>
+      <w:spacing w:before="100" w:beforeAutospacing="1" w:after="115"/>
+    </w:pPr>
+    <w:rPr>
+      <w:rFonts w:ascii="Times" w:hAnsi="Times" w:cs="Times New Roman"/>
+      <w:sz w:val="20"/>
+      <w:szCs w:val="20"/>
+    </w:rPr>
+  </w:style>
+  <w:style w:type="paragraph" w:styleId="Caption">
+    <w:name w:val="caption"/>
+    <w:basedOn w:val="Normal"/>
+    <w:next w:val="Normal"/>
+    <w:uiPriority w:val="35"/>
+    <w:unhideWhenUsed/>
+    <w:qFormat/>
+    <w:rsid w:val="003A534A"/>
+    <w:rPr>
+      <w:b/>
+      <w:bCs/>
+      <w:color w:val="4F81BD" w:themeColor="accent1"/>
+      <w:sz w:val="18"/>
+      <w:szCs w:val="18"/>
+    </w:rPr>
+  </w:style>
+  <w:style w:type="character" w:styleId="CommentReference">
+    <w:name w:val="annotation reference"/>
+    <w:basedOn w:val="DefaultParagraphFont"/>
+    <w:uiPriority w:val="99"/>
+    <w:semiHidden/>
+    <w:unhideWhenUsed/>
+    <w:rsid w:val="0041215A"/>
+    <w:rPr>
+      <w:sz w:val="18"/>
+      <w:szCs w:val="18"/>
+    </w:rPr>
+  </w:style>
+  <w:style w:type="paragraph" w:styleId="CommentText">
+    <w:name w:val="annotation text"/>
+    <w:basedOn w:val="Normal"/>
+    <w:link w:val="CommentTextChar"/>
+    <w:uiPriority w:val="99"/>
+    <w:semiHidden/>
+    <w:unhideWhenUsed/>
+    <w:rsid w:val="0041215A"/>
+    <w:rPr>
+      <w:sz w:val="24"/>
+      <w:szCs w:val="24"/>
+    </w:rPr>
+  </w:style>
+  <w:style w:type="character" w:customStyle="1" w:styleId="CommentTextChar">
+    <w:name w:val="Comment Text Char"/>
+    <w:basedOn w:val="DefaultParagraphFont"/>
+    <w:link w:val="CommentText"/>
+    <w:uiPriority w:val="99"/>
+    <w:semiHidden/>
+    <w:rsid w:val="0041215A"/>
+    <w:rPr>
+      <w:sz w:val="24"/>
+      <w:szCs w:val="24"/>
+    </w:rPr>
+  </w:style>
+  <w:style w:type="paragraph" w:styleId="CommentSubject">
+    <w:name w:val="annotation subject"/>
+    <w:basedOn w:val="CommentText"/>
+    <w:next w:val="CommentText"/>
+    <w:link w:val="CommentSubjectChar"/>
+    <w:uiPriority w:val="99"/>
+    <w:semiHidden/>
+    <w:unhideWhenUsed/>
+    <w:rsid w:val="0041215A"/>
+    <w:rPr>
+      <w:b/>
+      <w:bCs/>
+      <w:sz w:val="20"/>
+      <w:szCs w:val="20"/>
+    </w:rPr>
+  </w:style>
+  <w:style w:type="character" w:customStyle="1" w:styleId="CommentSubjectChar">
+    <w:name w:val="Comment Subject Char"/>
+    <w:basedOn w:val="CommentTextChar"/>
+    <w:link w:val="CommentSubject"/>
+    <w:uiPriority w:val="99"/>
+    <w:semiHidden/>
+    <w:rsid w:val="0041215A"/>
+    <w:rPr>
+      <w:b/>
+      <w:bCs/>
+      <w:sz w:val="20"/>
+      <w:szCs w:val="20"/>
+    </w:rPr>
+  </w:style>
+</w:styles>
+</file>
+
+<file path=word/stylesWithEffects.xml><?xml version="1.0" encoding="utf-8"?>
+<w:styles xmlns:wpc="http://schemas.microsoft.com/office/word/2010/wordprocessingCanvas" xmlns:mo="http://schemas.microsoft.com/office/mac/office/2008/main" xmlns:mc="http://schemas.openxmlformats.org/markup-compatibility/2006" xmlns:mv="urn:schemas-microsoft-com:mac:vml" xmlns:o="urn:schemas-microsoft-com:office:office" xmlns:r="http://schemas.openxmlformats.org/officeDocument/2006/relationships" xmlns:m="http://schemas.openxmlformats.org/officeDocument/2006/math" xmlns:v="urn:schemas-microsoft-com:vml" xmlns:wp14="http://schemas.microsoft.com/office/word/2010/wordprocessingDrawing" xmlns:wp="http://schemas.openxmlformats.org/drawingml/2006/wordprocessingDrawing" xmlns:w10="urn:schemas-microsoft-com:office:word" xmlns:w="http://schemas.openxmlformats.org/wordprocessingml/2006/main" xmlns:w14="http://schemas.microsoft.com/office/word/2010/wordml" xmlns:wpg="http://schemas.microsoft.com/office/word/2010/wordprocessingGroup" xmlns:wpi="http://schemas.microsoft.com/office/word/2010/wordprocessingInk" xmlns:wne="http://schemas.microsoft.com/office/word/2006/wordml" xmlns:wps="http://schemas.microsoft.com/office/word/2010/wordprocessingShape" mc:Ignorable="w14 wp14">
+  <w:docDefaults>
+    <w:rPrDefault>
+      <w:rPr>
+        <w:rFonts w:asciiTheme="minorHAnsi" w:eastAsiaTheme="minorHAnsi" w:hAnsiTheme="minorHAnsi" w:cstheme="minorBidi"/>
+        <w:sz w:val="22"/>
+        <w:szCs w:val="22"/>
+        <w:lang w:val="en-US" w:eastAsia="en-US" w:bidi="ar-SA"/>
+      </w:rPr>
+    </w:rPrDefault>
+    <w:pPrDefault>
+      <w:pPr>
+        <w:spacing w:after="200"/>
+      </w:pPr>
+    </w:pPrDefault>
+  </w:docDefaults>
+  <w:latentStyles w:defLockedState="0" w:defUIPriority="99" w:defSemiHidden="1" w:defUnhideWhenUsed="1" w:defQFormat="0" w:count="276">
+    <w:lsdException w:name="Normal" w:semiHidden="0" w:uiPriority="0" w:unhideWhenUsed="0" w:qFormat="1"/>
+    <w:lsdException w:name="heading 1" w:semiHidden="0" w:uiPriority="9" w:unhideWhenUsed="0" w:qFormat="1"/>
+    <w:lsdException w:name="heading 2" w:uiPriority="9" w:qFormat="1"/>
+    <w:lsdException w:name="heading 3" w:uiPriority="9" w:qFormat="1"/>
+    <w:lsdException w:name="heading 4" w:uiPriority="9" w:qFormat="1"/>
+    <w:lsdException w:name="heading 5" w:uiPriority="9" w:qFormat="1"/>
+    <w:lsdException w:name="heading 6" w:uiPriority="9" w:qFormat="1"/>
+    <w:lsdException w:name="heading 7" w:uiPriority="9" w:qFormat="1"/>
+    <w:lsdException w:name="heading 8" w:uiPriority="9" w:qFormat="1"/>
+    <w:lsdException w:name="heading 9" w:uiPriority="9" w:qFormat="1"/>
+    <w:lsdException w:name="toc 1" w:uiPriority="39"/>
+    <w:lsdException w:name="toc 2" w:uiPriority="39"/>
+    <w:lsdException w:name="toc 3" w:uiPriority="39"/>
+    <w:lsdException w:name="toc 4" w:uiPriority="39"/>
+    <w:lsdException w:name="toc 5" w:uiPriority="39"/>
+    <w:lsdException w:name="toc 6" w:uiPriority="39"/>
+    <w:lsdException w:name="toc 7" w:uiPriority="39"/>
+    <w:lsdException w:name="toc 8" w:uiPriority="39"/>
+    <w:lsdException w:name="toc 9" w:uiPriority="39"/>
+    <w:lsdException w:name="caption" w:uiPriority="35" w:qFormat="1"/>
+    <w:lsdException w:name="Title" w:semiHidden="0" w:uiPriority="10" w:unhideWhenUsed="0" w:qFormat="1"/>
+    <w:lsdException w:name="Default Paragraph Font" w:uiPriority="1"/>
+    <w:lsdException w:name="Subtitle" w:semiHidden="0" w:uiPriority="11" w:unhideWhenUsed="0" w:qFormat="1"/>
+    <w:lsdException w:name="Strong" w:semiHidden="0" w:uiPriority="22" w:unhideWhenUsed="0" w:qFormat="1"/>
+    <w:lsdException w:name="Emphasis" w:semiHidden="0" w:uiPriority="20" w:unhideWhenUsed="0" w:qFormat="1"/>
+    <w:lsdException w:name="Table Grid" w:semiHidden="0" w:uiPriority="59" w:unhideWhenUsed="0"/>
+    <w:lsdException w:name="Placeholder Text" w:unhideWhenUsed="0"/>
+    <w:lsdException w:name="No Spacing" w:semiHidden="0" w:uiPriority="1" w:unhideWhenUsed="0" w:qFormat="1"/>
+    <w:lsdException w:name="Light Shading" w:semiHidden="0" w:uiPriority="60" w:unhideWhenUsed="0"/>
+    <w:lsdException w:name="Light List" w:semiHidden="0" w:uiPriority="61" w:unhideWhenUsed="0"/>
+    <w:lsdException w:name="Light Grid" w:semiHidden="0" w:uiPriority="62" w:unhideWhenUsed="0"/>
+    <w:lsdException w:name="Medium Shading 1" w:semiHidden="0" w:uiPriority="63" w:unhideWhenUsed="0"/>
+    <w:lsdException w:name="Medium Shading 2" w:semiHidden="0" w:uiPriority="64" w:unhideWhenUsed="0"/>
+    <w:lsdException w:name="Medium List 1" w:semiHidden="0" w:uiPriority="65" w:unhideWhenUsed="0"/>
+    <w:lsdException w:name="Medium List 2" w:semiHidden="0" w:uiPriority="66" w:unhideWhenUsed="0"/>
+    <w:lsdException w:name="Medium Grid 1" w:semiHidden="0" w:uiPriority="67" w:unhideWhenUsed="0"/>
+    <w:lsdException w:name="Medium Grid 2" w:semiHidden="0" w:uiPriority="68" w:unhideWhenUsed="0"/>
+    <w:lsdException w:name="Medium Grid 3" w:semiHidden="0" w:uiPriority="69" w:unhideWhenUsed="0"/>
+    <w:lsdException w:name="Dark List" w:semiHidden="0" w:uiPriority="70" w:unhideWhenUsed="0"/>
+    <w:lsdException w:name="Colorful Shading" w:semiHidden="0" w:uiPriority="71" w:unhideWhenUsed="0"/>
+    <w:lsdException w:name="Colorful List" w:semiHidden="0" w:uiPriority="72" w:unhideWhenUsed="0"/>
+    <w:lsdException w:name="Colorful Grid" w:semiHidden="0" w:uiPriority="73" w:unhideWhenUsed="0"/>
+    <w:lsdException w:name="Light Shading Accent 1" w:semiHidden="0" w:uiPriority="60" w:unhideWhenUsed="0"/>
+    <w:lsdException w:name="Light List Accent 1" w:semiHidden="0" w:uiPriority="61" w:unhideWhenUsed="0"/>
+    <w:lsdException w:name="Light Grid Accent 1" w:semiHidden="0" w:uiPriority="62" w:unhideWhenUsed="0"/>
+    <w:lsdException w:name="Medium Shading 1 Accent 1" w:semiHidden="0" w:uiPriority="63" w:unhideWhenUsed="0"/>
+    <w:lsdException w:name="Medium Shading 2 Accent 1" w:semiHidden="0" w:uiPriority="64" w:unhideWhenUsed="0"/>
+    <w:lsdException w:name="Medium List 1 Accent 1" w:semiHidden="0" w:uiPriority="65" w:unhideWhenUsed="0"/>
+    <w:lsdException w:name="Revision" w:unhideWhenUsed="0"/>
+    <w:lsdException w:name="List Paragraph" w:semiHidden="0" w:uiPriority="34" w:unhideWhenUsed="0" w:qFormat="1"/>
+    <w:lsdException w:name="Quote" w:semiHidden="0" w:uiPriority="29" w:unhideWhenUsed="0" w:qFormat="1"/>
+    <w:lsdException w:name="Intense Quote" w:semiHidden="0" w:uiPriority="30" w:unhideWhenUsed="0" w:qFormat="1"/>
+    <w:lsdException w:name="Medium List 2 Accent 1" w:semiHidden="0" w:uiPriority="66" w:unhideWhenUsed="0"/>
+    <w:lsdException w:name="Medium Grid 1 Accent 1" w:semiHidden="0" w:uiPriority="67" w:unhideWhenUsed="0"/>
+    <w:lsdException w:name="Medium Grid 2 Accent 1" w:semiHidden="0" w:uiPriority="68" w:unhideWhenUsed="0"/>
+    <w:lsdException w:name="Medium Grid 3 Accent 1" w:semiHidden="0" w:uiPriority="69" w:unhideWhenUsed="0"/>
+    <w:lsdException w:name="Dark List Accent 1" w:semiHidden="0" w:uiPriority="70" w:unhideWhenUsed="0"/>
+    <w:lsdException w:name="Colorful Shading Accent 1" w:semiHidden="0" w:uiPriority="71" w:unhideWhenUsed="0"/>
+    <w:lsdException w:name="Colorful List Accent 1" w:semiHidden="0" w:uiPriority="72" w:unhideWhenUsed="0"/>
+    <w:lsdException w:name="Colorful Grid Accent 1" w:semiHidden="0" w:uiPriority="73" w:unhideWhenUsed="0"/>
+    <w:lsdException w:name="Light Shading Accent 2" w:semiHidden="0" w:uiPriority="60" w:unhideWhenUsed="0"/>
+    <w:lsdException w:name="Light List Accent 2" w:semiHidden="0" w:uiPriority="61" w:unhideWhenUsed="0"/>
+    <w:lsdException w:name="Light Grid Accent 2" w:semiHidden="0" w:uiPriority="62" w:unhideWhenUsed="0"/>
+    <w:lsdException w:name="Medium Shading 1 Accent 2" w:semiHidden="0" w:uiPriority="63" w:unhideWhenUsed="0"/>
+    <w:lsdException w:name="Medium Shading 2 Accent 2" w:semiHidden="0" w:uiPriority="64" w:unhideWhenUsed="0"/>
+    <w:lsdException w:name="Medium List 1 Accent 2" w:semiHidden="0" w:uiPriority="65" w:unhideWhenUsed="0"/>
+    <w:lsdException w:name="Medium List 2 Accent 2" w:semiHidden="0" w:uiPriority="66" w:unhideWhenUsed="0"/>
+    <w:lsdException w:name="Medium Grid 1 Accent 2" w:semiHidden="0" w:uiPriority="67" w:unhideWhenUsed="0"/>
+    <w:lsdException w:name="Medium Grid 2 Accent 2" w:semiHidden="0" w:uiPriority="68" w:unhideWhenUsed="0"/>
+    <w:lsdException w:name="Medium Grid 3 Accent 2" w:semiHidden="0" w:uiPriority="69" w:unhideWhenUsed="0"/>
+    <w:lsdException w:name="Dark List Accent 2" w:semiHidden="0" w:uiPriority="70" w:unhideWhenUsed="0"/>
+    <w:lsdException w:name="Colorful Shading Accent 2" w:semiHidden="0" w:uiPriority="71" w:unhideWhenUsed="0"/>
+    <w:lsdException w:name="Colorful List Accent 2" w:semiHidden="0" w:uiPriority="72" w:unhideWhenUsed="0"/>
+    <w:lsdException w:name="Colorful Grid Accent 2" w:semiHidden="0" w:uiPriority="73" w:unhideWhenUsed="0"/>
+    <w:lsdException w:name="Light Shading Accent 3" w:semiHidden="0" w:uiPriority="60" w:unhideWhenUsed="0"/>
+    <w:lsdException w:name="Light List Accent 3" w:semiHidden="0" w:uiPriority="61" w:unhideWhenUsed="0"/>
+    <w:lsdException w:name="Light Grid Accent 3" w:semiHidden="0" w:uiPriority="62" w:unhideWhenUsed="0"/>
+    <w:lsdException w:name="Medium Shading 1 Accent 3" w:semiHidden="0" w:uiPriority="63" w:unhideWhenUsed="0"/>
+    <w:lsdException w:name="Medium Shading 2 Accent 3" w:semiHidden="0" w:uiPriority="64" w:unhideWhenUsed="0"/>
+    <w:lsdException w:name="Medium List 1 Accent 3" w:semiHidden="0" w:uiPriority="65" w:unhideWhenUsed="0"/>
+    <w:lsdException w:name="Medium List 2 Accent 3" w:semiHidden="0" w:uiPriority="66" w:unhideWhenUsed="0"/>
+    <w:lsdException w:name="Medium Grid 1 Accent 3" w:semiHidden="0" w:uiPriority="67" w:unhideWhenUsed="0"/>
+    <w:lsdException w:name="Medium Grid 2 Accent 3" w:semiHidden="0" w:uiPriority="68" w:unhideWhenUsed="0"/>
+    <w:lsdException w:name="Medium Grid 3 Accent 3" w:semiHidden="0" w:uiPriority="69" w:unhideWhenUsed="0"/>
+    <w:lsdException w:name="Dark List Accent 3" w:semiHidden="0" w:uiPriority="70" w:unhideWhenUsed="0"/>
+    <w:lsdException w:name="Colorful Shading Accent 3" w:semiHidden="0" w:uiPriority="71" w:unhideWhenUsed="0"/>
+    <w:lsdException w:name="Colorful List Accent 3" w:semiHidden="0" w:uiPriority="72" w:unhideWhenUsed="0"/>
+    <w:lsdException w:name="Colorful Grid Accent 3" w:semiHidden="0" w:uiPriority="73" w:unhideWhenUsed="0"/>
+    <w:lsdException w:name="Light Shading Accent 4" w:semiHidden="0" w:uiPriority="60" w:unhideWhenUsed="0"/>
+    <w:lsdException w:name="Light List Accent 4" w:semiHidden="0" w:uiPriority="61" w:unhideWhenUsed="0"/>
+    <w:lsdException w:name="Light Grid Accent 4" w:semiHidden="0" w:uiPriority="62" w:unhideWhenUsed="0"/>
+    <w:lsdException w:name="Medium Shading 1 Accent 4" w:semiHidden="0" w:uiPriority="63" w:unhideWhenUsed="0"/>
+    <w:lsdException w:name="Medium Shading 2 Accent 4" w:semiHidden="0" w:uiPriority="64" w:unhideWhenUsed="0"/>
+    <w:lsdException w:name="Medium List 1 Accent 4" w:semiHidden="0" w:uiPriority="65" w:unhideWhenUsed="0"/>
+    <w:lsdException w:name="Medium List 2 Accent 4" w:semiHidden="0" w:uiPriority="66" w:unhideWhenUsed="0"/>
+    <w:lsdException w:name="Medium Grid 1 Accent 4" w:semiHidden="0" w:uiPriority="67" w:unhideWhenUsed="0"/>
+    <w:lsdException w:name="Medium Grid 2 Accent 4" w:semiHidden="0" w:uiPriority="68" w:unhideWhenUsed="0"/>
+    <w:lsdException w:name="Medium Grid 3 Accent 4" w:semiHidden="0" w:uiPriority="69" w:unhideWhenUsed="0"/>
+    <w:lsdException w:name="Dark List Accent 4" w:semiHidden="0" w:uiPriority="70" w:unhideWhenUsed="0"/>
+    <w:lsdException w:name="Colorful Shading Accent 4" w:semiHidden="0" w:uiPriority="71" w:unhideWhenUsed="0"/>
+    <w:lsdException w:name="Colorful List Accent 4" w:semiHidden="0" w:uiPriority="72" w:unhideWhenUsed="0"/>
+    <w:lsdException w:name="Colorful Grid Accent 4" w:semiHidden="0" w:uiPriority="73" w:unhideWhenUsed="0"/>
+    <w:lsdException w:name="Light Shading Accent 5" w:semiHidden="0" w:uiPriority="60" w:unhideWhenUsed="0"/>
+    <w:lsdException w:name="Light List Accent 5" w:semiHidden="0" w:uiPriority="61" w:unhideWhenUsed="0"/>
+    <w:lsdException w:name="Light Grid Accent 5" w:semiHidden="0" w:uiPriority="62" w:unhideWhenUsed="0"/>
+    <w:lsdException w:name="Medium Shading 1 Accent 5" w:semiHidden="0" w:uiPriority="63" w:unhideWhenUsed="0"/>
+    <w:lsdException w:name="Medium Shading 2 Accent 5" w:semiHidden="0" w:uiPriority="64" w:unhideWhenUsed="0"/>
+    <w:lsdException w:name="Medium List 1 Accent 5" w:semiHidden="0" w:uiPriority="65" w:unhideWhenUsed="0"/>
+    <w:lsdException w:name="Medium List 2 Accent 5" w:semiHidden="0" w:uiPriority="66" w:unhideWhenUsed="0"/>
+    <w:lsdException w:name="Medium Grid 1 Accent 5" w:semiHidden="0" w:uiPriority="67" w:unhideWhenUsed="0"/>
+    <w:lsdException w:name="Medium Grid 2 Accent 5" w:semiHidden="0" w:uiPriority="68" w:unhideWhenUsed="0"/>
+    <w:lsdException w:name="Medium Grid 3 Accent 5" w:semiHidden="0" w:uiPriority="69" w:unhideWhenUsed="0"/>
+    <w:lsdException w:name="Dark List Accent 5" w:semiHidden="0" w:uiPriority="70" w:unhideWhenUsed="0"/>
+    <w:lsdException w:name="Colorful Shading Accent 5" w:semiHidden="0" w:uiPriority="71" w:unhideWhenUsed="0"/>
+    <w:lsdException w:name="Colorful List Accent 5" w:semiHidden="0" w:uiPriority="72" w:unhideWhenUsed="0"/>
+    <w:lsdException w:name="Colorful Grid Accent 5" w:semiHidden="0" w:uiPriority="73" w:unhideWhenUsed="0"/>
+    <w:lsdException w:name="Light Shading Accent 6" w:semiHidden="0" w:uiPriority="60" w:unhideWhenUsed="0"/>
+    <w:lsdException w:name="Light List Accent 6" w:semiHidden="0" w:uiPriority="61" w:unhideWhenUsed="0"/>
+    <w:lsdException w:name="Light Grid Accent 6" w:semiHidden="0" w:uiPriority="62" w:unhideWhenUsed="0"/>
+    <w:lsdException w:name="Medium Shading 1 Accent 6" w:semiHidden="0" w:uiPriority="63" w:unhideWhenUsed="0"/>
+    <w:lsdException w:name="Medium Shading 2 Accent 6" w:semiHidden="0" w:uiPriority="64" w:unhideWhenUsed="0"/>
+    <w:lsdException w:name="Medium List 1 Accent 6" w:semiHidden="0" w:uiPriority="65" w:unhideWhenUsed="0"/>
+    <w:lsdException w:name="Medium List 2 Accent 6" w:semiHidden="0" w:uiPriority="66" w:unhideWhenUsed="0"/>
+    <w:lsdException w:name="Medium Grid 1 Accent 6" w:semiHidden="0" w:uiPriority="67" w:unhideWhenUsed="0"/>
+    <w:lsdException w:name="Medium Grid 2 Accent 6" w:semiHidden="0" w:uiPriority="68" w:unhideWhenUsed="0"/>
+    <w:lsdException w:name="Medium Grid 3 Accent 6" w:semiHidden="0" w:uiPriority="69" w:unhideWhenUsed="0"/>
+    <w:lsdException w:name="Dark List Accent 6" w:semiHidden="0" w:uiPriority="70" w:unhideWhenUsed="0"/>
+    <w:lsdException w:name="Colorful Shading Accent 6" w:semiHidden="0" w:uiPriority="71" w:unhideWhenUsed="0"/>
+    <w:lsdException w:name="Colorful List Accent 6" w:semiHidden="0" w:uiPriority="72" w:unhideWhenUsed="0"/>
+    <w:lsdException w:name="Colorful Grid Accent 6" w:semiHidden="0" w:uiPriority="73" w:unhideWhenUsed="0"/>
+    <w:lsdException w:name="Subtle Emphasis" w:semiHidden="0" w:uiPriority="19" w:unhideWhenUsed="0" w:qFormat="1"/>
+    <w:lsdException w:name="Intense Emphasis" w:semiHidden="0" w:uiPriority="21" w:unhideWhenUsed="0" w:qFormat="1"/>
+    <w:lsdException w:name="Subtle Reference" w:semiHidden="0" w:uiPriority="31" w:unhideWhenUsed="0" w:qFormat="1"/>
+    <w:lsdException w:name="Intense Reference" w:semiHidden="0" w:uiPriority="32" w:unhideWhenUsed="0" w:qFormat="1"/>
+    <w:lsdException w:name="Book Title" w:semiHidden="0" w:uiPriority="33" w:unhideWhenUsed="0" w:qFormat="1"/>
+    <w:lsdException w:name="Bibliography" w:uiPriority="37"/>
+    <w:lsdException w:name="TOC Heading" w:uiPriority="39" w:qFormat="1"/>
+  </w:latentStyles>
+  <w:style w:type="paragraph" w:default="1" w:styleId="Normal">
+    <w:name w:val="Normal"/>
+    <w:qFormat/>
+    <w:rsid w:val="00883A79"/>
+  </w:style>
+  <w:style w:type="character" w:default="1" w:styleId="DefaultParagraphFont">
+    <w:name w:val="Default Paragraph Font"/>
+    <w:uiPriority w:val="1"/>
     <w:unhideWhenUsed/>
   </w:style>
   <w:style w:type="table" w:default="1" w:styleId="TableNormal">
@@ -10650,7 +11826,7 @@
 </file>
 
 <file path=customXml/itemProps1.xml><?xml version="1.0" encoding="utf-8"?>
-<ds:datastoreItem xmlns:ds="http://schemas.openxmlformats.org/officeDocument/2006/customXml" ds:itemID="{EA23AF63-F8B6-0B49-A334-EECF46BEBEBB}">
+<ds:datastoreItem xmlns:ds="http://schemas.openxmlformats.org/officeDocument/2006/customXml" ds:itemID="{4641B0AE-81E3-6F4B-A1E6-0AEDDE8C689E}">
   <ds:schemaRefs>
     <ds:schemaRef ds:uri="http://schemas.openxmlformats.org/officeDocument/2006/bibliography"/>
   </ds:schemaRefs>
